--- a/v103feedback_app.docx
+++ b/v103feedback_app.docx
@@ -43,6 +43,7 @@
             <w:dataBinding w:prefixMappings="xmlns:ns0='http://purl.org/dc/elements/1.1/' xmlns:ns1='http://schemas.openxmlformats.org/package/2006/metadata/core-properties' " w:xpath="/ns1:coreProperties[1]/ns0:title[1]" w:storeItemID="{6C3C8BC8-F283-45AE-878A-BAB7291924A1}"/>
             <w:text/>
           </w:sdtPr>
+          <w:sdtEndPr/>
           <w:sdtContent>
             <w:p>
               <w:pPr>
@@ -95,6 +96,7 @@
             <w:id w:val="8081533"/>
             <w:text/>
           </w:sdtPr>
+          <w:sdtEndPr/>
           <w:sdtContent>
             <w:p>
               <w:pPr>
@@ -182,6 +184,7 @@
               <w:dataBinding w:prefixMappings="xmlns:ns0='http://purl.org/dc/elements/1.1/' xmlns:ns1='http://schemas.openxmlformats.org/package/2006/metadata/core-properties' " w:xpath="/ns1:coreProperties[1]/ns0:creator[1]" w:storeItemID="{6C3C8BC8-F283-45AE-878A-BAB7291924A1}"/>
               <w:text/>
             </w:sdtPr>
+            <w:sdtEndPr/>
             <w:sdtContent>
               <w:r>
                 <w:rPr>
@@ -1350,7 +1353,7 @@
             <w:rPr>
               <w:noProof/>
             </w:rPr>
-            <w:instrText xml:space="preserve"> PAGEREF _Toc305178664 \h </w:instrText>
+            <w:instrText xml:space="preserve"> PAGEREF _Toc305179887 \h </w:instrText>
           </w:r>
           <w:r>
             <w:rPr>
@@ -1413,7 +1416,7 @@
             <w:rPr>
               <w:noProof/>
             </w:rPr>
-            <w:instrText xml:space="preserve"> PAGEREF _Toc305178665 \h </w:instrText>
+            <w:instrText xml:space="preserve"> PAGEREF _Toc305179888 \h </w:instrText>
           </w:r>
           <w:r>
             <w:rPr>
@@ -1476,7 +1479,7 @@
             <w:rPr>
               <w:noProof/>
             </w:rPr>
-            <w:instrText xml:space="preserve"> PAGEREF _Toc305178666 \h </w:instrText>
+            <w:instrText xml:space="preserve"> PAGEREF _Toc305179889 \h </w:instrText>
           </w:r>
           <w:r>
             <w:rPr>
@@ -1539,7 +1542,7 @@
             <w:rPr>
               <w:noProof/>
             </w:rPr>
-            <w:instrText xml:space="preserve"> PAGEREF _Toc305178667 \h </w:instrText>
+            <w:instrText xml:space="preserve"> PAGEREF _Toc305179890 \h </w:instrText>
           </w:r>
           <w:r>
             <w:rPr>
@@ -1602,7 +1605,7 @@
             <w:rPr>
               <w:noProof/>
             </w:rPr>
-            <w:instrText xml:space="preserve"> PAGEREF _Toc305178668 \h </w:instrText>
+            <w:instrText xml:space="preserve"> PAGEREF _Toc305179891 \h </w:instrText>
           </w:r>
           <w:r>
             <w:rPr>
@@ -1665,7 +1668,7 @@
             <w:rPr>
               <w:noProof/>
             </w:rPr>
-            <w:instrText xml:space="preserve"> PAGEREF _Toc305178669 \h </w:instrText>
+            <w:instrText xml:space="preserve"> PAGEREF _Toc305179892 \h </w:instrText>
           </w:r>
           <w:r>
             <w:rPr>
@@ -1728,7 +1731,7 @@
             <w:rPr>
               <w:noProof/>
             </w:rPr>
-            <w:instrText xml:space="preserve"> PAGEREF _Toc305178670 \h </w:instrText>
+            <w:instrText xml:space="preserve"> PAGEREF _Toc305179893 \h </w:instrText>
           </w:r>
           <w:r>
             <w:rPr>
@@ -1790,7 +1793,7 @@
             <w:rPr>
               <w:noProof/>
             </w:rPr>
-            <w:instrText xml:space="preserve"> PAGEREF _Toc305178671 \h </w:instrText>
+            <w:instrText xml:space="preserve"> PAGEREF _Toc305179894 \h </w:instrText>
           </w:r>
           <w:r>
             <w:rPr>
@@ -1852,7 +1855,7 @@
             <w:rPr>
               <w:noProof/>
             </w:rPr>
-            <w:instrText xml:space="preserve"> PAGEREF _Toc305178672 \h </w:instrText>
+            <w:instrText xml:space="preserve"> PAGEREF _Toc305179895 \h </w:instrText>
           </w:r>
           <w:r>
             <w:rPr>
@@ -1915,7 +1918,7 @@
             <w:rPr>
               <w:noProof/>
             </w:rPr>
-            <w:instrText xml:space="preserve"> PAGEREF _Toc305178673 \h </w:instrText>
+            <w:instrText xml:space="preserve"> PAGEREF _Toc305179896 \h </w:instrText>
           </w:r>
           <w:r>
             <w:rPr>
@@ -1977,7 +1980,7 @@
             <w:rPr>
               <w:noProof/>
             </w:rPr>
-            <w:instrText xml:space="preserve"> PAGEREF _Toc305178674 \h </w:instrText>
+            <w:instrText xml:space="preserve"> PAGEREF _Toc305179897 \h </w:instrText>
           </w:r>
           <w:r>
             <w:rPr>
@@ -2039,7 +2042,7 @@
             <w:rPr>
               <w:noProof/>
             </w:rPr>
-            <w:instrText xml:space="preserve"> PAGEREF _Toc305178675 \h </w:instrText>
+            <w:instrText xml:space="preserve"> PAGEREF _Toc305179898 \h </w:instrText>
           </w:r>
           <w:r>
             <w:rPr>
@@ -2100,7 +2103,7 @@
             <w:rPr>
               <w:noProof/>
             </w:rPr>
-            <w:instrText xml:space="preserve"> PAGEREF _Toc305178676 \h </w:instrText>
+            <w:instrText xml:space="preserve"> PAGEREF _Toc305179899 \h </w:instrText>
           </w:r>
           <w:r>
             <w:rPr>
@@ -2163,7 +2166,7 @@
             <w:rPr>
               <w:noProof/>
             </w:rPr>
-            <w:instrText xml:space="preserve"> PAGEREF _Toc305178677 \h </w:instrText>
+            <w:instrText xml:space="preserve"> PAGEREF _Toc305179900 \h </w:instrText>
           </w:r>
           <w:r>
             <w:rPr>
@@ -2225,7 +2228,7 @@
             <w:rPr>
               <w:noProof/>
             </w:rPr>
-            <w:instrText xml:space="preserve"> PAGEREF _Toc305178678 \h </w:instrText>
+            <w:instrText xml:space="preserve"> PAGEREF _Toc305179901 \h </w:instrText>
           </w:r>
           <w:r>
             <w:rPr>
@@ -2287,7 +2290,7 @@
             <w:rPr>
               <w:noProof/>
             </w:rPr>
-            <w:instrText xml:space="preserve"> PAGEREF _Toc305178679 \h </w:instrText>
+            <w:instrText xml:space="preserve"> PAGEREF _Toc305179902 \h </w:instrText>
           </w:r>
           <w:r>
             <w:rPr>
@@ -2350,7 +2353,7 @@
             <w:rPr>
               <w:noProof/>
             </w:rPr>
-            <w:instrText xml:space="preserve"> PAGEREF _Toc305178680 \h </w:instrText>
+            <w:instrText xml:space="preserve"> PAGEREF _Toc305179903 \h </w:instrText>
           </w:r>
           <w:r>
             <w:rPr>
@@ -2412,7 +2415,7 @@
             <w:rPr>
               <w:noProof/>
             </w:rPr>
-            <w:instrText xml:space="preserve"> PAGEREF _Toc305178681 \h </w:instrText>
+            <w:instrText xml:space="preserve"> PAGEREF _Toc305179904 \h </w:instrText>
           </w:r>
           <w:r>
             <w:rPr>
@@ -2474,7 +2477,7 @@
             <w:rPr>
               <w:noProof/>
             </w:rPr>
-            <w:instrText xml:space="preserve"> PAGEREF _Toc305178682 \h </w:instrText>
+            <w:instrText xml:space="preserve"> PAGEREF _Toc305179905 \h </w:instrText>
           </w:r>
           <w:r>
             <w:rPr>
@@ -2536,7 +2539,7 @@
             <w:rPr>
               <w:noProof/>
             </w:rPr>
-            <w:instrText xml:space="preserve"> PAGEREF _Toc305178683 \h </w:instrText>
+            <w:instrText xml:space="preserve"> PAGEREF _Toc305179906 \h </w:instrText>
           </w:r>
           <w:r>
             <w:rPr>
@@ -2598,7 +2601,7 @@
             <w:rPr>
               <w:noProof/>
             </w:rPr>
-            <w:instrText xml:space="preserve"> PAGEREF _Toc305178684 \h </w:instrText>
+            <w:instrText xml:space="preserve"> PAGEREF _Toc305179907 \h </w:instrText>
           </w:r>
           <w:r>
             <w:rPr>
@@ -2660,7 +2663,7 @@
             <w:rPr>
               <w:noProof/>
             </w:rPr>
-            <w:instrText xml:space="preserve"> PAGEREF _Toc305178685 \h </w:instrText>
+            <w:instrText xml:space="preserve"> PAGEREF _Toc305179908 \h </w:instrText>
           </w:r>
           <w:r>
             <w:rPr>
@@ -2722,7 +2725,7 @@
             <w:rPr>
               <w:noProof/>
             </w:rPr>
-            <w:instrText xml:space="preserve"> PAGEREF _Toc305178686 \h </w:instrText>
+            <w:instrText xml:space="preserve"> PAGEREF _Toc305179909 \h </w:instrText>
           </w:r>
           <w:r>
             <w:rPr>
@@ -2783,7 +2786,7 @@
             <w:rPr>
               <w:noProof/>
             </w:rPr>
-            <w:instrText xml:space="preserve"> PAGEREF _Toc305178687 \h </w:instrText>
+            <w:instrText xml:space="preserve"> PAGEREF _Toc305179910 \h </w:instrText>
           </w:r>
           <w:r>
             <w:rPr>
@@ -2846,7 +2849,7 @@
             <w:rPr>
               <w:noProof/>
             </w:rPr>
-            <w:instrText xml:space="preserve"> PAGEREF _Toc305178688 \h </w:instrText>
+            <w:instrText xml:space="preserve"> PAGEREF _Toc305179911 \h </w:instrText>
           </w:r>
           <w:r>
             <w:rPr>
@@ -2908,7 +2911,7 @@
             <w:rPr>
               <w:noProof/>
             </w:rPr>
-            <w:instrText xml:space="preserve"> PAGEREF _Toc305178689 \h </w:instrText>
+            <w:instrText xml:space="preserve"> PAGEREF _Toc305179912 \h </w:instrText>
           </w:r>
           <w:r>
             <w:rPr>
@@ -2970,7 +2973,7 @@
             <w:rPr>
               <w:noProof/>
             </w:rPr>
-            <w:instrText xml:space="preserve"> PAGEREF _Toc305178690 \h </w:instrText>
+            <w:instrText xml:space="preserve"> PAGEREF _Toc305179913 \h </w:instrText>
           </w:r>
           <w:r>
             <w:rPr>
@@ -3033,7 +3036,7 @@
             <w:rPr>
               <w:noProof/>
             </w:rPr>
-            <w:instrText xml:space="preserve"> PAGEREF _Toc305178691 \h </w:instrText>
+            <w:instrText xml:space="preserve"> PAGEREF _Toc305179914 \h </w:instrText>
           </w:r>
           <w:r>
             <w:rPr>
@@ -3095,7 +3098,7 @@
             <w:rPr>
               <w:noProof/>
             </w:rPr>
-            <w:instrText xml:space="preserve"> PAGEREF _Toc305178692 \h </w:instrText>
+            <w:instrText xml:space="preserve"> PAGEREF _Toc305179915 \h </w:instrText>
           </w:r>
           <w:r>
             <w:rPr>
@@ -3157,7 +3160,7 @@
             <w:rPr>
               <w:noProof/>
             </w:rPr>
-            <w:instrText xml:space="preserve"> PAGEREF _Toc305178693 \h </w:instrText>
+            <w:instrText xml:space="preserve"> PAGEREF _Toc305179916 \h </w:instrText>
           </w:r>
           <w:r>
             <w:rPr>
@@ -3219,7 +3222,7 @@
             <w:rPr>
               <w:noProof/>
             </w:rPr>
-            <w:instrText xml:space="preserve"> PAGEREF _Toc305178694 \h </w:instrText>
+            <w:instrText xml:space="preserve"> PAGEREF _Toc305179917 \h </w:instrText>
           </w:r>
           <w:r>
             <w:rPr>
@@ -3281,7 +3284,7 @@
             <w:rPr>
               <w:noProof/>
             </w:rPr>
-            <w:instrText xml:space="preserve"> PAGEREF _Toc305178695 \h </w:instrText>
+            <w:instrText xml:space="preserve"> PAGEREF _Toc305179918 \h </w:instrText>
           </w:r>
           <w:r>
             <w:rPr>
@@ -3343,7 +3346,7 @@
             <w:rPr>
               <w:noProof/>
             </w:rPr>
-            <w:instrText xml:space="preserve"> PAGEREF _Toc305178696 \h </w:instrText>
+            <w:instrText xml:space="preserve"> PAGEREF _Toc305179919 \h </w:instrText>
           </w:r>
           <w:r>
             <w:rPr>
@@ -3405,7 +3408,7 @@
             <w:rPr>
               <w:noProof/>
             </w:rPr>
-            <w:instrText xml:space="preserve"> PAGEREF _Toc305178697 \h </w:instrText>
+            <w:instrText xml:space="preserve"> PAGEREF _Toc305179920 \h </w:instrText>
           </w:r>
           <w:r>
             <w:rPr>
@@ -3468,7 +3471,7 @@
             <w:rPr>
               <w:noProof/>
             </w:rPr>
-            <w:instrText xml:space="preserve"> PAGEREF _Toc305178698 \h </w:instrText>
+            <w:instrText xml:space="preserve"> PAGEREF _Toc305179921 \h </w:instrText>
           </w:r>
           <w:r>
             <w:rPr>
@@ -3530,7 +3533,7 @@
             <w:rPr>
               <w:noProof/>
             </w:rPr>
-            <w:instrText xml:space="preserve"> PAGEREF _Toc305178699 \h </w:instrText>
+            <w:instrText xml:space="preserve"> PAGEREF _Toc305179922 \h </w:instrText>
           </w:r>
           <w:r>
             <w:rPr>
@@ -3592,7 +3595,7 @@
             <w:rPr>
               <w:noProof/>
             </w:rPr>
-            <w:instrText xml:space="preserve"> PAGEREF _Toc305178700 \h </w:instrText>
+            <w:instrText xml:space="preserve"> PAGEREF _Toc305179923 \h </w:instrText>
           </w:r>
           <w:r>
             <w:rPr>
@@ -3654,7 +3657,7 @@
             <w:rPr>
               <w:noProof/>
             </w:rPr>
-            <w:instrText xml:space="preserve"> PAGEREF _Toc305178701 \h </w:instrText>
+            <w:instrText xml:space="preserve"> PAGEREF _Toc305179924 \h </w:instrText>
           </w:r>
           <w:r>
             <w:rPr>
@@ -3716,7 +3719,7 @@
             <w:rPr>
               <w:noProof/>
             </w:rPr>
-            <w:instrText xml:space="preserve"> PAGEREF _Toc305178702 \h </w:instrText>
+            <w:instrText xml:space="preserve"> PAGEREF _Toc305179925 \h </w:instrText>
           </w:r>
           <w:r>
             <w:rPr>
@@ -3779,7 +3782,7 @@
             <w:rPr>
               <w:noProof/>
             </w:rPr>
-            <w:instrText xml:space="preserve"> PAGEREF _Toc305178703 \h </w:instrText>
+            <w:instrText xml:space="preserve"> PAGEREF _Toc305179926 \h </w:instrText>
           </w:r>
           <w:r>
             <w:rPr>
@@ -3840,7 +3843,7 @@
             <w:rPr>
               <w:noProof/>
             </w:rPr>
-            <w:instrText xml:space="preserve"> PAGEREF _Toc305178704 \h </w:instrText>
+            <w:instrText xml:space="preserve"> PAGEREF _Toc305179927 \h </w:instrText>
           </w:r>
           <w:r>
             <w:rPr>
@@ -3903,7 +3906,7 @@
             <w:rPr>
               <w:noProof/>
             </w:rPr>
-            <w:instrText xml:space="preserve"> PAGEREF _Toc305178705 \h </w:instrText>
+            <w:instrText xml:space="preserve"> PAGEREF _Toc305179928 \h </w:instrText>
           </w:r>
           <w:r>
             <w:rPr>
@@ -3965,7 +3968,7 @@
             <w:rPr>
               <w:noProof/>
             </w:rPr>
-            <w:instrText xml:space="preserve"> PAGEREF _Toc305178706 \h </w:instrText>
+            <w:instrText xml:space="preserve"> PAGEREF _Toc305179929 \h </w:instrText>
           </w:r>
           <w:r>
             <w:rPr>
@@ -4028,7 +4031,7 @@
             <w:rPr>
               <w:noProof/>
             </w:rPr>
-            <w:instrText xml:space="preserve"> PAGEREF _Toc305178707 \h </w:instrText>
+            <w:instrText xml:space="preserve"> PAGEREF _Toc305179930 \h </w:instrText>
           </w:r>
           <w:r>
             <w:rPr>
@@ -4091,7 +4094,7 @@
             <w:rPr>
               <w:noProof/>
             </w:rPr>
-            <w:instrText xml:space="preserve"> PAGEREF _Toc305178708 \h </w:instrText>
+            <w:instrText xml:space="preserve"> PAGEREF _Toc305179931 \h </w:instrText>
           </w:r>
           <w:r>
             <w:rPr>
@@ -4153,7 +4156,7 @@
             <w:rPr>
               <w:noProof/>
             </w:rPr>
-            <w:instrText xml:space="preserve"> PAGEREF _Toc305178709 \h </w:instrText>
+            <w:instrText xml:space="preserve"> PAGEREF _Toc305179932 \h </w:instrText>
           </w:r>
           <w:r>
             <w:rPr>
@@ -4215,7 +4218,7 @@
             <w:rPr>
               <w:noProof/>
             </w:rPr>
-            <w:instrText xml:space="preserve"> PAGEREF _Toc305178710 \h </w:instrText>
+            <w:instrText xml:space="preserve"> PAGEREF _Toc305179933 \h </w:instrText>
           </w:r>
           <w:r>
             <w:rPr>
@@ -4277,7 +4280,7 @@
             <w:rPr>
               <w:noProof/>
             </w:rPr>
-            <w:instrText xml:space="preserve"> PAGEREF _Toc305178711 \h </w:instrText>
+            <w:instrText xml:space="preserve"> PAGEREF _Toc305179934 \h </w:instrText>
           </w:r>
           <w:r>
             <w:rPr>
@@ -4339,7 +4342,7 @@
             <w:rPr>
               <w:noProof/>
             </w:rPr>
-            <w:instrText xml:space="preserve"> PAGEREF _Toc305178712 \h </w:instrText>
+            <w:instrText xml:space="preserve"> PAGEREF _Toc305179935 \h </w:instrText>
           </w:r>
           <w:r>
             <w:rPr>
@@ -4401,7 +4404,7 @@
             <w:rPr>
               <w:noProof/>
             </w:rPr>
-            <w:instrText xml:space="preserve"> PAGEREF _Toc305178713 \h </w:instrText>
+            <w:instrText xml:space="preserve"> PAGEREF _Toc305179936 \h </w:instrText>
           </w:r>
           <w:r>
             <w:rPr>
@@ -4463,7 +4466,7 @@
             <w:rPr>
               <w:noProof/>
             </w:rPr>
-            <w:instrText xml:space="preserve"> PAGEREF _Toc305178714 \h </w:instrText>
+            <w:instrText xml:space="preserve"> PAGEREF _Toc305179937 \h </w:instrText>
           </w:r>
           <w:r>
             <w:rPr>
@@ -4525,7 +4528,7 @@
             <w:rPr>
               <w:noProof/>
             </w:rPr>
-            <w:instrText xml:space="preserve"> PAGEREF _Toc305178715 \h </w:instrText>
+            <w:instrText xml:space="preserve"> PAGEREF _Toc305179938 \h </w:instrText>
           </w:r>
           <w:r>
             <w:rPr>
@@ -4587,7 +4590,7 @@
             <w:rPr>
               <w:noProof/>
             </w:rPr>
-            <w:instrText xml:space="preserve"> PAGEREF _Toc305178716 \h </w:instrText>
+            <w:instrText xml:space="preserve"> PAGEREF _Toc305179939 \h </w:instrText>
           </w:r>
           <w:r>
             <w:rPr>
@@ -4649,7 +4652,7 @@
             <w:rPr>
               <w:noProof/>
             </w:rPr>
-            <w:instrText xml:space="preserve"> PAGEREF _Toc305178717 \h </w:instrText>
+            <w:instrText xml:space="preserve"> PAGEREF _Toc305179940 \h </w:instrText>
           </w:r>
           <w:r>
             <w:rPr>
@@ -4711,7 +4714,7 @@
             <w:rPr>
               <w:noProof/>
             </w:rPr>
-            <w:instrText xml:space="preserve"> PAGEREF _Toc305178718 \h </w:instrText>
+            <w:instrText xml:space="preserve"> PAGEREF _Toc305179941 \h </w:instrText>
           </w:r>
           <w:r>
             <w:rPr>
@@ -4773,7 +4776,7 @@
             <w:rPr>
               <w:noProof/>
             </w:rPr>
-            <w:instrText xml:space="preserve"> PAGEREF _Toc305178719 \h </w:instrText>
+            <w:instrText xml:space="preserve"> PAGEREF _Toc305179942 \h </w:instrText>
           </w:r>
           <w:r>
             <w:rPr>
@@ -4835,7 +4838,7 @@
             <w:rPr>
               <w:noProof/>
             </w:rPr>
-            <w:instrText xml:space="preserve"> PAGEREF _Toc305178720 \h </w:instrText>
+            <w:instrText xml:space="preserve"> PAGEREF _Toc305179943 \h </w:instrText>
           </w:r>
           <w:r>
             <w:rPr>
@@ -4897,7 +4900,7 @@
             <w:rPr>
               <w:noProof/>
             </w:rPr>
-            <w:instrText xml:space="preserve"> PAGEREF _Toc305178721 \h </w:instrText>
+            <w:instrText xml:space="preserve"> PAGEREF _Toc305179944 \h </w:instrText>
           </w:r>
           <w:r>
             <w:rPr>
@@ -4959,7 +4962,7 @@
             <w:rPr>
               <w:noProof/>
             </w:rPr>
-            <w:instrText xml:space="preserve"> PAGEREF _Toc305178722 \h </w:instrText>
+            <w:instrText xml:space="preserve"> PAGEREF _Toc305179945 \h </w:instrText>
           </w:r>
           <w:r>
             <w:rPr>
@@ -5022,7 +5025,7 @@
             <w:rPr>
               <w:noProof/>
             </w:rPr>
-            <w:instrText xml:space="preserve"> PAGEREF _Toc305178723 \h </w:instrText>
+            <w:instrText xml:space="preserve"> PAGEREF _Toc305179946 \h </w:instrText>
           </w:r>
           <w:r>
             <w:rPr>
@@ -5085,7 +5088,7 @@
             <w:rPr>
               <w:noProof/>
             </w:rPr>
-            <w:instrText xml:space="preserve"> PAGEREF _Toc305178724 \h </w:instrText>
+            <w:instrText xml:space="preserve"> PAGEREF _Toc305179947 \h </w:instrText>
           </w:r>
           <w:r>
             <w:rPr>
@@ -5148,7 +5151,7 @@
             <w:rPr>
               <w:noProof/>
             </w:rPr>
-            <w:instrText xml:space="preserve"> PAGEREF _Toc305178725 \h </w:instrText>
+            <w:instrText xml:space="preserve"> PAGEREF _Toc305179948 \h </w:instrText>
           </w:r>
           <w:r>
             <w:rPr>
@@ -5211,7 +5214,7 @@
             <w:rPr>
               <w:noProof/>
             </w:rPr>
-            <w:instrText xml:space="preserve"> PAGEREF _Toc305178726 \h </w:instrText>
+            <w:instrText xml:space="preserve"> PAGEREF _Toc305179949 \h </w:instrText>
           </w:r>
           <w:r>
             <w:rPr>
@@ -5274,7 +5277,70 @@
             <w:rPr>
               <w:noProof/>
             </w:rPr>
-            <w:instrText xml:space="preserve"> PAGEREF _Toc305178727 \h </w:instrText>
+            <w:instrText xml:space="preserve"> PAGEREF _Toc305179950 \h </w:instrText>
+          </w:r>
+          <w:r>
+            <w:rPr>
+              <w:noProof/>
+            </w:rPr>
+          </w:r>
+          <w:r>
+            <w:rPr>
+              <w:noProof/>
+            </w:rPr>
+            <w:fldChar w:fldCharType="separate"/>
+          </w:r>
+          <w:r>
+            <w:rPr>
+              <w:noProof/>
+            </w:rPr>
+            <w:t>29</w:t>
+          </w:r>
+          <w:r>
+            <w:rPr>
+              <w:noProof/>
+            </w:rPr>
+            <w:fldChar w:fldCharType="end"/>
+          </w:r>
+        </w:p>
+        <w:p>
+          <w:pPr>
+            <w:pStyle w:val="TOC2"/>
+            <w:tabs>
+              <w:tab w:val="right" w:leader="dot" w:pos="8630"/>
+            </w:tabs>
+            <w:rPr>
+              <w:b w:val="0"/>
+              <w:noProof/>
+              <w:sz w:val="24"/>
+              <w:szCs w:val="24"/>
+              <w:lang w:eastAsia="ja-JP"/>
+            </w:rPr>
+          </w:pPr>
+          <w:r>
+            <w:rPr>
+              <w:rFonts w:ascii="PT Serif" w:hAnsi="PT Serif"/>
+              <w:noProof/>
+            </w:rPr>
+            <w:t>4.8 Initial Sketch</w:t>
+          </w:r>
+          <w:r>
+            <w:rPr>
+              <w:noProof/>
+            </w:rPr>
+            <w:tab/>
+          </w:r>
+          <w:r>
+            <w:rPr>
+              <w:noProof/>
+            </w:rPr>
+            <w:fldChar w:fldCharType="begin"/>
+          </w:r>
+          <w:r>
+            <w:rPr>
+              <w:noProof/>
+            </w:rPr>
+            <w:instrText xml:space="preserve"> PAGEREF _Toc305179951 \h </w:instrText>
           </w:r>
           <w:r>
             <w:rPr>
@@ -5335,7 +5401,7 @@
             <w:rPr>
               <w:noProof/>
             </w:rPr>
-            <w:instrText xml:space="preserve"> PAGEREF _Toc305178728 \h </w:instrText>
+            <w:instrText xml:space="preserve"> PAGEREF _Toc305179952 \h </w:instrText>
           </w:r>
           <w:r>
             <w:rPr>
@@ -5398,7 +5464,7 @@
             <w:rPr>
               <w:noProof/>
             </w:rPr>
-            <w:instrText xml:space="preserve"> PAGEREF _Toc305178729 \h </w:instrText>
+            <w:instrText xml:space="preserve"> PAGEREF _Toc305179953 \h </w:instrText>
           </w:r>
           <w:r>
             <w:rPr>
@@ -5461,7 +5527,7 @@
             <w:rPr>
               <w:noProof/>
             </w:rPr>
-            <w:instrText xml:space="preserve"> PAGEREF _Toc305178730 \h </w:instrText>
+            <w:instrText xml:space="preserve"> PAGEREF _Toc305179954 \h </w:instrText>
           </w:r>
           <w:r>
             <w:rPr>
@@ -5524,7 +5590,7 @@
             <w:rPr>
               <w:noProof/>
             </w:rPr>
-            <w:instrText xml:space="preserve"> PAGEREF _Toc305178731 \h </w:instrText>
+            <w:instrText xml:space="preserve"> PAGEREF _Toc305179955 \h </w:instrText>
           </w:r>
           <w:r>
             <w:rPr>
@@ -5585,7 +5651,7 @@
             <w:rPr>
               <w:noProof/>
             </w:rPr>
-            <w:instrText xml:space="preserve"> PAGEREF _Toc305178732 \h </w:instrText>
+            <w:instrText xml:space="preserve"> PAGEREF _Toc305179956 \h </w:instrText>
           </w:r>
           <w:r>
             <w:rPr>
@@ -5648,7 +5714,7 @@
             <w:rPr>
               <w:noProof/>
             </w:rPr>
-            <w:instrText xml:space="preserve"> PAGEREF _Toc305178733 \h </w:instrText>
+            <w:instrText xml:space="preserve"> PAGEREF _Toc305179957 \h </w:instrText>
           </w:r>
           <w:r>
             <w:rPr>
@@ -5711,7 +5777,7 @@
             <w:rPr>
               <w:noProof/>
             </w:rPr>
-            <w:instrText xml:space="preserve"> PAGEREF _Toc305178734 \h </w:instrText>
+            <w:instrText xml:space="preserve"> PAGEREF _Toc305179958 \h </w:instrText>
           </w:r>
           <w:r>
             <w:rPr>
@@ -5774,7 +5840,7 @@
             <w:rPr>
               <w:noProof/>
             </w:rPr>
-            <w:instrText xml:space="preserve"> PAGEREF _Toc305178735 \h </w:instrText>
+            <w:instrText xml:space="preserve"> PAGEREF _Toc305179959 \h </w:instrText>
           </w:r>
           <w:r>
             <w:rPr>
@@ -5837,7 +5903,7 @@
             <w:rPr>
               <w:noProof/>
             </w:rPr>
-            <w:instrText xml:space="preserve"> PAGEREF _Toc305178736 \h </w:instrText>
+            <w:instrText xml:space="preserve"> PAGEREF _Toc305179960 \h </w:instrText>
           </w:r>
           <w:r>
             <w:rPr>
@@ -5898,7 +5964,7 @@
             <w:rPr>
               <w:noProof/>
             </w:rPr>
-            <w:instrText xml:space="preserve"> PAGEREF _Toc305178737 \h </w:instrText>
+            <w:instrText xml:space="preserve"> PAGEREF _Toc305179961 \h </w:instrText>
           </w:r>
           <w:r>
             <w:rPr>
@@ -5959,7 +6025,7 @@
             <w:rPr>
               <w:noProof/>
             </w:rPr>
-            <w:instrText xml:space="preserve"> PAGEREF _Toc305178738 \h </w:instrText>
+            <w:instrText xml:space="preserve"> PAGEREF _Toc305179962 \h </w:instrText>
           </w:r>
           <w:r>
             <w:rPr>
@@ -6764,7 +6830,7 @@
           <w:rFonts w:ascii="PT Serif" w:hAnsi="PT Serif" w:cs="Arial"/>
         </w:rPr>
       </w:pPr>
-      <w:bookmarkStart w:id="0" w:name="_Toc305178664"/>
+      <w:bookmarkStart w:id="0" w:name="_Toc305179887"/>
       <w:r>
         <w:rPr>
           <w:rFonts w:ascii="PT Serif" w:hAnsi="PT Serif" w:cs="Arial"/>
@@ -6780,7 +6846,7 @@
           <w:rFonts w:ascii="PT Serif" w:hAnsi="PT Serif" w:cs="Arial"/>
         </w:rPr>
       </w:pPr>
-      <w:bookmarkStart w:id="1" w:name="_Toc305178665"/>
+      <w:bookmarkStart w:id="1" w:name="_Toc305179888"/>
       <w:r>
         <w:rPr>
           <w:rFonts w:ascii="PT Serif" w:hAnsi="PT Serif" w:cs="Arial"/>
@@ -6833,7 +6899,7 @@
           <w:rFonts w:ascii="PT Serif" w:hAnsi="PT Serif" w:cs="Arial"/>
         </w:rPr>
       </w:pPr>
-      <w:bookmarkStart w:id="2" w:name="_Toc305178666"/>
+      <w:bookmarkStart w:id="2" w:name="_Toc305179889"/>
       <w:r>
         <w:rPr>
           <w:rFonts w:ascii="PT Serif" w:hAnsi="PT Serif" w:cs="Arial"/>
@@ -7040,7 +7106,7 @@
           <w:rFonts w:ascii="PT Serif" w:hAnsi="PT Serif" w:cs="Arial"/>
         </w:rPr>
       </w:pPr>
-      <w:bookmarkStart w:id="3" w:name="_Toc305178667"/>
+      <w:bookmarkStart w:id="3" w:name="_Toc305179890"/>
       <w:r>
         <w:rPr>
           <w:rFonts w:ascii="PT Serif" w:hAnsi="PT Serif" w:cs="Arial"/>
@@ -7098,7 +7164,7 @@
           <w:rFonts w:ascii="PT Serif" w:hAnsi="PT Serif"/>
         </w:rPr>
       </w:pPr>
-      <w:bookmarkStart w:id="4" w:name="_Toc305178668"/>
+      <w:bookmarkStart w:id="4" w:name="_Toc305179891"/>
       <w:r>
         <w:rPr>
           <w:rFonts w:ascii="PT Serif" w:hAnsi="PT Serif"/>
@@ -7172,7 +7238,7 @@
           <w:rFonts w:ascii="PT Serif" w:hAnsi="PT Serif" w:cs="Times New Roman"/>
         </w:rPr>
       </w:pPr>
-      <w:bookmarkStart w:id="5" w:name="_Toc305178669"/>
+      <w:bookmarkStart w:id="5" w:name="_Toc305179892"/>
       <w:r>
         <w:rPr>
           <w:rFonts w:ascii="PT Serif" w:hAnsi="PT Serif"/>
@@ -7212,7 +7278,7 @@
           <w:rFonts w:ascii="PT Serif" w:hAnsi="PT Serif" w:cs="Times New Roman"/>
         </w:rPr>
       </w:pPr>
-      <w:bookmarkStart w:id="6" w:name="_Toc305178670"/>
+      <w:bookmarkStart w:id="6" w:name="_Toc305179893"/>
       <w:r>
         <w:rPr>
           <w:rFonts w:ascii="PT Serif" w:hAnsi="PT Serif"/>
@@ -7234,7 +7300,7 @@
           <w:rFonts w:ascii="PT Serif" w:hAnsi="PT Serif"/>
         </w:rPr>
       </w:pPr>
-      <w:bookmarkStart w:id="7" w:name="_Toc305178671"/>
+      <w:bookmarkStart w:id="7" w:name="_Toc305179894"/>
       <w:r>
         <w:rPr>
           <w:rFonts w:ascii="PT Serif" w:hAnsi="PT Serif"/>
@@ -7824,7 +7890,7 @@
           <w:rFonts w:ascii="PT Serif" w:hAnsi="PT Serif"/>
         </w:rPr>
       </w:pPr>
-      <w:bookmarkStart w:id="8" w:name="_Toc305178672"/>
+      <w:bookmarkStart w:id="8" w:name="_Toc305179895"/>
       <w:r>
         <w:rPr>
           <w:rFonts w:ascii="PT Serif" w:hAnsi="PT Serif"/>
@@ -8073,7 +8139,7 @@
           <w:rFonts w:ascii="PT Serif" w:hAnsi="PT Serif" w:cs="Times New Roman"/>
         </w:rPr>
       </w:pPr>
-      <w:bookmarkStart w:id="9" w:name="_Toc305178673"/>
+      <w:bookmarkStart w:id="9" w:name="_Toc305179896"/>
       <w:r>
         <w:rPr>
           <w:rFonts w:ascii="PT Serif" w:hAnsi="PT Serif"/>
@@ -8095,7 +8161,7 @@
           <w:rFonts w:ascii="PT Serif" w:hAnsi="PT Serif" w:cs="Times New Roman"/>
         </w:rPr>
       </w:pPr>
-      <w:bookmarkStart w:id="10" w:name="_Toc305178674"/>
+      <w:bookmarkStart w:id="10" w:name="_Toc305179897"/>
       <w:r>
         <w:rPr>
           <w:rFonts w:ascii="PT Serif" w:hAnsi="PT Serif"/>
@@ -8515,7 +8581,7 @@
           <w:rFonts w:ascii="PT Serif" w:hAnsi="PT Serif" w:cs="Times New Roman"/>
         </w:rPr>
       </w:pPr>
-      <w:bookmarkStart w:id="11" w:name="_Toc305178675"/>
+      <w:bookmarkStart w:id="11" w:name="_Toc305179898"/>
       <w:r>
         <w:rPr>
           <w:rFonts w:ascii="PT Serif" w:hAnsi="PT Serif"/>
@@ -8706,7 +8772,7 @@
           <w:rFonts w:ascii="PT Serif" w:hAnsi="PT Serif" w:cs="Times New Roman"/>
         </w:rPr>
       </w:pPr>
-      <w:bookmarkStart w:id="12" w:name="_Toc305178676"/>
+      <w:bookmarkStart w:id="12" w:name="_Toc305179899"/>
       <w:r>
         <w:rPr>
           <w:rFonts w:ascii="PT Serif" w:hAnsi="PT Serif"/>
@@ -8722,7 +8788,7 @@
           <w:rFonts w:ascii="PT Serif" w:hAnsi="PT Serif" w:cs="Times New Roman"/>
         </w:rPr>
       </w:pPr>
-      <w:bookmarkStart w:id="13" w:name="_Toc305178677"/>
+      <w:bookmarkStart w:id="13" w:name="_Toc305179900"/>
       <w:r>
         <w:rPr>
           <w:rFonts w:ascii="PT Serif" w:hAnsi="PT Serif"/>
@@ -8750,7 +8816,7 @@
           <w:rFonts w:ascii="PT Serif" w:hAnsi="PT Serif"/>
         </w:rPr>
       </w:pPr>
-      <w:bookmarkStart w:id="14" w:name="_Toc305178678"/>
+      <w:bookmarkStart w:id="14" w:name="_Toc305179901"/>
       <w:r>
         <w:rPr>
           <w:rFonts w:ascii="PT Serif" w:hAnsi="PT Serif"/>
@@ -9468,7 +9534,7 @@
           <w:rFonts w:ascii="PT Serif" w:hAnsi="PT Serif"/>
         </w:rPr>
       </w:pPr>
-      <w:bookmarkStart w:id="15" w:name="_Toc305178679"/>
+      <w:bookmarkStart w:id="15" w:name="_Toc305179902"/>
       <w:r>
         <w:rPr>
           <w:rFonts w:ascii="PT Serif" w:hAnsi="PT Serif"/>
@@ -9781,7 +9847,7 @@
           <w:rFonts w:ascii="PT Serif" w:hAnsi="PT Serif"/>
         </w:rPr>
       </w:pPr>
-      <w:bookmarkStart w:id="16" w:name="_Toc305178680"/>
+      <w:bookmarkStart w:id="16" w:name="_Toc305179903"/>
       <w:r>
         <w:rPr>
           <w:rFonts w:ascii="PT Serif" w:hAnsi="PT Serif"/>
@@ -9797,7 +9863,7 @@
           <w:rFonts w:ascii="PT Serif" w:hAnsi="PT Serif"/>
         </w:rPr>
       </w:pPr>
-      <w:bookmarkStart w:id="17" w:name="_Toc305178681"/>
+      <w:bookmarkStart w:id="17" w:name="_Toc305179904"/>
       <w:r>
         <w:rPr>
           <w:rFonts w:ascii="PT Serif" w:hAnsi="PT Serif"/>
@@ -9976,7 +10042,7 @@
           <w:rFonts w:ascii="PT Serif" w:hAnsi="PT Serif" w:cs="PÔø˜E'ED"/>
         </w:rPr>
       </w:pPr>
-      <w:bookmarkStart w:id="18" w:name="_Toc305178682"/>
+      <w:bookmarkStart w:id="18" w:name="_Toc305179905"/>
       <w:r>
         <w:rPr>
           <w:rFonts w:ascii="PT Serif" w:hAnsi="PT Serif" w:cs="PÔø˜E'ED"/>
@@ -10154,7 +10220,7 @@
           <w:rFonts w:ascii="PT Serif" w:hAnsi="PT Serif"/>
         </w:rPr>
       </w:pPr>
-      <w:bookmarkStart w:id="19" w:name="_Toc305178683"/>
+      <w:bookmarkStart w:id="19" w:name="_Toc305179906"/>
       <w:r>
         <w:rPr>
           <w:rFonts w:ascii="PT Serif" w:hAnsi="PT Serif"/>
@@ -10431,7 +10497,7 @@
           <w:rFonts w:ascii="PT Serif" w:hAnsi="PT Serif"/>
         </w:rPr>
       </w:pPr>
-      <w:bookmarkStart w:id="20" w:name="_Toc305178684"/>
+      <w:bookmarkStart w:id="20" w:name="_Toc305179907"/>
       <w:r>
         <w:rPr>
           <w:rFonts w:ascii="PT Serif" w:hAnsi="PT Serif"/>
@@ -10581,7 +10647,7 @@
           <w:rFonts w:ascii="PT Serif" w:hAnsi="PT Serif"/>
         </w:rPr>
       </w:pPr>
-      <w:bookmarkStart w:id="21" w:name="_Toc305178685"/>
+      <w:bookmarkStart w:id="21" w:name="_Toc305179908"/>
       <w:r>
         <w:rPr>
           <w:rFonts w:ascii="PT Serif" w:hAnsi="PT Serif"/>
@@ -10724,7 +10790,7 @@
           <w:rFonts w:ascii="PT Serif" w:hAnsi="PT Serif"/>
         </w:rPr>
       </w:pPr>
-      <w:bookmarkStart w:id="22" w:name="_Toc305178686"/>
+      <w:bookmarkStart w:id="22" w:name="_Toc305179909"/>
       <w:r>
         <w:rPr>
           <w:rFonts w:ascii="PT Serif" w:hAnsi="PT Serif"/>
@@ -11582,7 +11648,7 @@
           <w:rFonts w:ascii="PT Serif" w:hAnsi="PT Serif"/>
         </w:rPr>
       </w:pPr>
-      <w:bookmarkStart w:id="23" w:name="_Toc305178687"/>
+      <w:bookmarkStart w:id="23" w:name="_Toc305179910"/>
       <w:r>
         <w:rPr>
           <w:rFonts w:ascii="PT Serif" w:hAnsi="PT Serif"/>
@@ -11598,7 +11664,7 @@
           <w:rFonts w:ascii="PT Serif" w:hAnsi="PT Serif"/>
         </w:rPr>
       </w:pPr>
-      <w:bookmarkStart w:id="24" w:name="_Toc305178688"/>
+      <w:bookmarkStart w:id="24" w:name="_Toc305179911"/>
       <w:r>
         <w:rPr>
           <w:rFonts w:ascii="PT Serif" w:hAnsi="PT Serif"/>
@@ -11614,7 +11680,7 @@
           <w:rFonts w:ascii="PT Serif" w:hAnsi="PT Serif"/>
         </w:rPr>
       </w:pPr>
-      <w:bookmarkStart w:id="25" w:name="_Toc305178689"/>
+      <w:bookmarkStart w:id="25" w:name="_Toc305179912"/>
       <w:r>
         <w:rPr>
           <w:rFonts w:ascii="PT Serif" w:hAnsi="PT Serif"/>
@@ -12895,7 +12961,7 @@
           <w:rFonts w:ascii="PT Serif" w:hAnsi="PT Serif"/>
         </w:rPr>
       </w:pPr>
-      <w:bookmarkStart w:id="26" w:name="_Toc305178690"/>
+      <w:bookmarkStart w:id="26" w:name="_Toc305179913"/>
       <w:r>
         <w:rPr>
           <w:rFonts w:ascii="PT Serif" w:hAnsi="PT Serif"/>
@@ -13373,7 +13439,7 @@
           <w:rFonts w:ascii="PT Serif" w:hAnsi="PT Serif"/>
         </w:rPr>
       </w:pPr>
-      <w:bookmarkStart w:id="27" w:name="_Toc305178691"/>
+      <w:bookmarkStart w:id="27" w:name="_Toc305179914"/>
       <w:r>
         <w:rPr>
           <w:rFonts w:ascii="PT Serif" w:hAnsi="PT Serif"/>
@@ -13456,7 +13522,7 @@
           <w:rFonts w:ascii="PT Serif" w:hAnsi="PT Serif"/>
         </w:rPr>
       </w:pPr>
-      <w:bookmarkStart w:id="28" w:name="_Toc305178692"/>
+      <w:bookmarkStart w:id="28" w:name="_Toc305179915"/>
       <w:r>
         <w:rPr>
           <w:rFonts w:ascii="PT Serif" w:hAnsi="PT Serif"/>
@@ -13838,7 +13904,7 @@
           <w:rFonts w:ascii="PT Serif" w:hAnsi="PT Serif"/>
         </w:rPr>
       </w:pPr>
-      <w:bookmarkStart w:id="29" w:name="_Toc305178693"/>
+      <w:bookmarkStart w:id="29" w:name="_Toc305179916"/>
       <w:r>
         <w:rPr>
           <w:rFonts w:ascii="PT Serif" w:hAnsi="PT Serif"/>
@@ -15172,7 +15238,7 @@
           <w:rFonts w:ascii="PT Serif" w:hAnsi="PT Serif"/>
         </w:rPr>
       </w:pPr>
-      <w:bookmarkStart w:id="30" w:name="_Toc305178694"/>
+      <w:bookmarkStart w:id="30" w:name="_Toc305179917"/>
       <w:r>
         <w:rPr>
           <w:rFonts w:ascii="PT Serif" w:hAnsi="PT Serif"/>
@@ -15193,7 +15259,7 @@
           <w:rFonts w:ascii="PT Serif" w:hAnsi="PT Serif"/>
         </w:rPr>
       </w:pPr>
-      <w:bookmarkStart w:id="31" w:name="_Toc305178695"/>
+      <w:bookmarkStart w:id="31" w:name="_Toc305179918"/>
       <w:r>
         <w:rPr>
           <w:rFonts w:ascii="PT Serif" w:hAnsi="PT Serif"/>
@@ -15214,7 +15280,7 @@
           <w:rFonts w:ascii="PT Serif" w:hAnsi="PT Serif"/>
         </w:rPr>
       </w:pPr>
-      <w:bookmarkStart w:id="32" w:name="_Toc305178696"/>
+      <w:bookmarkStart w:id="32" w:name="_Toc305179919"/>
       <w:r>
         <w:rPr>
           <w:rFonts w:ascii="PT Serif" w:hAnsi="PT Serif"/>
@@ -15236,7 +15302,7 @@
           <w:rFonts w:ascii="PT Serif" w:hAnsi="PT Serif"/>
         </w:rPr>
       </w:pPr>
-      <w:bookmarkStart w:id="33" w:name="_Toc305178697"/>
+      <w:bookmarkStart w:id="33" w:name="_Toc305179920"/>
       <w:r>
         <w:rPr>
           <w:rFonts w:ascii="PT Serif" w:hAnsi="PT Serif"/>
@@ -15834,7 +15900,7 @@
           <w:rFonts w:ascii="PT Serif" w:hAnsi="PT Serif"/>
         </w:rPr>
       </w:pPr>
-      <w:bookmarkStart w:id="34" w:name="_Toc305178698"/>
+      <w:bookmarkStart w:id="34" w:name="_Toc305179921"/>
       <w:r>
         <w:rPr>
           <w:rFonts w:ascii="PT Serif" w:hAnsi="PT Serif"/>
@@ -15850,7 +15916,7 @@
           <w:rFonts w:ascii="PT Serif" w:hAnsi="PT Serif"/>
         </w:rPr>
       </w:pPr>
-      <w:bookmarkStart w:id="35" w:name="_Toc305178699"/>
+      <w:bookmarkStart w:id="35" w:name="_Toc305179922"/>
       <w:r>
         <w:rPr>
           <w:rFonts w:ascii="PT Serif" w:hAnsi="PT Serif"/>
@@ -16415,7 +16481,7 @@
           <w:rFonts w:ascii="PT Serif" w:hAnsi="PT Serif"/>
         </w:rPr>
       </w:pPr>
-      <w:bookmarkStart w:id="36" w:name="_Toc305178700"/>
+      <w:bookmarkStart w:id="36" w:name="_Toc305179923"/>
       <w:r>
         <w:rPr>
           <w:rFonts w:ascii="PT Serif" w:hAnsi="PT Serif"/>
@@ -16516,7 +16582,7 @@
           <w:rFonts w:ascii="PT Serif" w:hAnsi="PT Serif"/>
         </w:rPr>
       </w:pPr>
-      <w:bookmarkStart w:id="37" w:name="_Toc305178701"/>
+      <w:bookmarkStart w:id="37" w:name="_Toc305179924"/>
       <w:r>
         <w:rPr>
           <w:rFonts w:ascii="PT Serif" w:hAnsi="PT Serif"/>
@@ -16589,7 +16655,7 @@
           <w:rFonts w:ascii="PT Serif" w:hAnsi="PT Serif"/>
         </w:rPr>
       </w:pPr>
-      <w:bookmarkStart w:id="38" w:name="_Toc305178702"/>
+      <w:bookmarkStart w:id="38" w:name="_Toc305179925"/>
       <w:r>
         <w:rPr>
           <w:rFonts w:ascii="PT Serif" w:hAnsi="PT Serif"/>
@@ -16659,7 +16725,7 @@
           <w:rFonts w:ascii="PT Serif" w:hAnsi="PT Serif"/>
         </w:rPr>
       </w:pPr>
-      <w:bookmarkStart w:id="39" w:name="_Toc305178703"/>
+      <w:bookmarkStart w:id="39" w:name="_Toc305179926"/>
       <w:r>
         <w:rPr>
           <w:rFonts w:ascii="PT Serif" w:hAnsi="PT Serif"/>
@@ -17163,7 +17229,7 @@
           <w:rFonts w:ascii="PT Serif" w:hAnsi="PT Serif"/>
         </w:rPr>
       </w:pPr>
-      <w:bookmarkStart w:id="40" w:name="_Toc305178704"/>
+      <w:bookmarkStart w:id="40" w:name="_Toc305179927"/>
       <w:r>
         <w:rPr>
           <w:rFonts w:ascii="PT Serif" w:hAnsi="PT Serif"/>
@@ -17191,7 +17257,7 @@
           <w:rFonts w:ascii="PT Serif" w:hAnsi="PT Serif"/>
         </w:rPr>
       </w:pPr>
-      <w:bookmarkStart w:id="41" w:name="_Toc305178705"/>
+      <w:bookmarkStart w:id="41" w:name="_Toc305179928"/>
       <w:r>
         <w:rPr>
           <w:rFonts w:ascii="PT Serif" w:hAnsi="PT Serif"/>
@@ -17207,7 +17273,7 @@
           <w:rFonts w:ascii="PT Serif" w:hAnsi="PT Serif"/>
         </w:rPr>
       </w:pPr>
-      <w:bookmarkStart w:id="42" w:name="_Toc305178706"/>
+      <w:bookmarkStart w:id="42" w:name="_Toc305179929"/>
       <w:r>
         <w:rPr>
           <w:rFonts w:ascii="PT Serif" w:hAnsi="PT Serif"/>
@@ -17238,7 +17304,7 @@
           <w:rFonts w:ascii="PT Serif" w:hAnsi="PT Serif"/>
         </w:rPr>
       </w:pPr>
-      <w:bookmarkStart w:id="43" w:name="_Toc305178707"/>
+      <w:bookmarkStart w:id="43" w:name="_Toc305179930"/>
       <w:r>
         <w:rPr>
           <w:rFonts w:ascii="PT Serif" w:hAnsi="PT Serif"/>
@@ -17275,7 +17341,7 @@
           <w:rFonts w:ascii="PT Serif" w:hAnsi="PT Serif"/>
         </w:rPr>
       </w:pPr>
-      <w:bookmarkStart w:id="44" w:name="_Toc305178708"/>
+      <w:bookmarkStart w:id="44" w:name="_Toc305179931"/>
       <w:r>
         <w:rPr>
           <w:rFonts w:ascii="PT Serif" w:hAnsi="PT Serif"/>
@@ -17403,7 +17469,7 @@
           <w:rFonts w:ascii="PT Serif" w:hAnsi="PT Serif"/>
         </w:rPr>
       </w:pPr>
-      <w:bookmarkStart w:id="45" w:name="_Toc305178709"/>
+      <w:bookmarkStart w:id="45" w:name="_Toc305179932"/>
       <w:r>
         <w:rPr>
           <w:rFonts w:ascii="PT Serif" w:hAnsi="PT Serif"/>
@@ -18316,8 +18382,6 @@
                 <w:rFonts w:ascii="PT Serif" w:hAnsi="PT Serif"/>
               </w:rPr>
             </w:pPr>
-            <w:bookmarkStart w:id="46" w:name="_GoBack"/>
-            <w:bookmarkEnd w:id="46"/>
           </w:p>
         </w:tc>
       </w:tr>
@@ -18408,12 +18472,658 @@
           <w:rFonts w:ascii="PT Serif" w:hAnsi="PT Serif"/>
         </w:rPr>
       </w:pPr>
-      <w:bookmarkStart w:id="47" w:name="_Toc305178710"/>
+      <w:bookmarkStart w:id="46" w:name="_Toc305179933"/>
       <w:r>
         <w:rPr>
           <w:rFonts w:ascii="PT Serif" w:hAnsi="PT Serif"/>
         </w:rPr>
         <w:t>4.3.2 UC2:</w:t>
+      </w:r>
+      <w:bookmarkEnd w:id="46"/>
+    </w:p>
+    <w:p/>
+    <w:tbl>
+      <w:tblPr>
+        <w:tblStyle w:val="TableGrid"/>
+        <w:tblW w:w="9176" w:type="dxa"/>
+        <w:tblInd w:w="288" w:type="dxa"/>
+        <w:tblBorders>
+          <w:top w:val="single" w:sz="4" w:space="0" w:color="BFBFBF" w:themeColor="background1" w:themeShade="BF"/>
+          <w:left w:val="single" w:sz="4" w:space="0" w:color="BFBFBF" w:themeColor="background1" w:themeShade="BF"/>
+          <w:bottom w:val="single" w:sz="4" w:space="0" w:color="BFBFBF" w:themeColor="background1" w:themeShade="BF"/>
+          <w:right w:val="single" w:sz="4" w:space="0" w:color="BFBFBF" w:themeColor="background1" w:themeShade="BF"/>
+          <w:insideH w:val="single" w:sz="4" w:space="0" w:color="BFBFBF" w:themeColor="background1" w:themeShade="BF"/>
+          <w:insideV w:val="single" w:sz="4" w:space="0" w:color="BFBFBF" w:themeColor="background1" w:themeShade="BF"/>
+        </w:tblBorders>
+        <w:tblLook w:val="04A0" w:firstRow="1" w:lastRow="0" w:firstColumn="1" w:lastColumn="0" w:noHBand="0" w:noVBand="1"/>
+      </w:tblPr>
+      <w:tblGrid>
+        <w:gridCol w:w="2160"/>
+        <w:gridCol w:w="7016"/>
+      </w:tblGrid>
+      <w:tr>
+        <w:trPr>
+          <w:trHeight w:val="459"/>
+        </w:trPr>
+        <w:tc>
+          <w:tcPr>
+            <w:tcW w:w="2160" w:type="dxa"/>
+            <w:vAlign w:val="center"/>
+          </w:tcPr>
+          <w:p>
+            <w:pPr>
+              <w:rPr>
+                <w:rFonts w:ascii="PT Serif" w:hAnsi="PT Serif"/>
+              </w:rPr>
+            </w:pPr>
+            <w:r>
+              <w:rPr>
+                <w:rFonts w:ascii="PT Serif" w:hAnsi="PT Serif"/>
+              </w:rPr>
+              <w:t>Use Case ID</w:t>
+            </w:r>
+          </w:p>
+        </w:tc>
+        <w:tc>
+          <w:tcPr>
+            <w:tcW w:w="7016" w:type="dxa"/>
+            <w:vAlign w:val="center"/>
+          </w:tcPr>
+          <w:p>
+            <w:pPr>
+              <w:rPr>
+                <w:rFonts w:ascii="PT Serif" w:hAnsi="PT Serif"/>
+              </w:rPr>
+            </w:pPr>
+            <w:r>
+              <w:rPr>
+                <w:rFonts w:ascii="PT Serif" w:hAnsi="PT Serif"/>
+              </w:rPr>
+              <w:t>02</w:t>
+            </w:r>
+          </w:p>
+        </w:tc>
+      </w:tr>
+      <w:tr>
+        <w:trPr>
+          <w:trHeight w:val="459"/>
+        </w:trPr>
+        <w:tc>
+          <w:tcPr>
+            <w:tcW w:w="2160" w:type="dxa"/>
+            <w:shd w:val="clear" w:color="auto" w:fill="F2F2F2" w:themeFill="background1" w:themeFillShade="F2"/>
+            <w:vAlign w:val="center"/>
+          </w:tcPr>
+          <w:p>
+            <w:pPr>
+              <w:rPr>
+                <w:rFonts w:ascii="PT Serif" w:hAnsi="PT Serif"/>
+              </w:rPr>
+            </w:pPr>
+            <w:r>
+              <w:rPr>
+                <w:rFonts w:ascii="PT Serif" w:hAnsi="PT Serif"/>
+              </w:rPr>
+              <w:t>Use Case Name</w:t>
+            </w:r>
+          </w:p>
+        </w:tc>
+        <w:tc>
+          <w:tcPr>
+            <w:tcW w:w="7016" w:type="dxa"/>
+            <w:shd w:val="clear" w:color="auto" w:fill="F2F2F2" w:themeFill="background1" w:themeFillShade="F2"/>
+            <w:vAlign w:val="center"/>
+          </w:tcPr>
+          <w:p>
+            <w:pPr>
+              <w:rPr>
+                <w:rFonts w:ascii="PT Serif" w:hAnsi="PT Serif"/>
+              </w:rPr>
+            </w:pPr>
+            <w:r>
+              <w:rPr>
+                <w:rFonts w:ascii="PT Serif" w:hAnsi="PT Serif"/>
+              </w:rPr>
+              <w:t>Logging in</w:t>
+            </w:r>
+          </w:p>
+        </w:tc>
+      </w:tr>
+      <w:tr>
+        <w:trPr>
+          <w:trHeight w:val="459"/>
+        </w:trPr>
+        <w:tc>
+          <w:tcPr>
+            <w:tcW w:w="2160" w:type="dxa"/>
+            <w:shd w:val="clear" w:color="auto" w:fill="auto"/>
+            <w:vAlign w:val="center"/>
+          </w:tcPr>
+          <w:p>
+            <w:pPr>
+              <w:rPr>
+                <w:rFonts w:ascii="PT Serif" w:hAnsi="PT Serif"/>
+              </w:rPr>
+            </w:pPr>
+            <w:r>
+              <w:rPr>
+                <w:rFonts w:ascii="PT Serif" w:hAnsi="PT Serif"/>
+              </w:rPr>
+              <w:t>Primary Actor(s)</w:t>
+            </w:r>
+          </w:p>
+        </w:tc>
+        <w:tc>
+          <w:tcPr>
+            <w:tcW w:w="7016" w:type="dxa"/>
+            <w:shd w:val="clear" w:color="auto" w:fill="auto"/>
+            <w:vAlign w:val="center"/>
+          </w:tcPr>
+          <w:p>
+            <w:pPr>
+              <w:rPr>
+                <w:rFonts w:ascii="PT Serif" w:hAnsi="PT Serif"/>
+              </w:rPr>
+            </w:pPr>
+            <w:r>
+              <w:rPr>
+                <w:rFonts w:ascii="PT Serif" w:hAnsi="PT Serif"/>
+              </w:rPr>
+              <w:t>Professor</w:t>
+            </w:r>
+          </w:p>
+        </w:tc>
+      </w:tr>
+      <w:tr>
+        <w:trPr>
+          <w:trHeight w:val="459"/>
+        </w:trPr>
+        <w:tc>
+          <w:tcPr>
+            <w:tcW w:w="2160" w:type="dxa"/>
+            <w:shd w:val="clear" w:color="auto" w:fill="F2F2F2" w:themeFill="background1" w:themeFillShade="F2"/>
+            <w:vAlign w:val="center"/>
+          </w:tcPr>
+          <w:p>
+            <w:pPr>
+              <w:rPr>
+                <w:rFonts w:ascii="PT Serif" w:hAnsi="PT Serif"/>
+              </w:rPr>
+            </w:pPr>
+            <w:r>
+              <w:rPr>
+                <w:rFonts w:ascii="PT Serif" w:hAnsi="PT Serif"/>
+              </w:rPr>
+              <w:t>Goal</w:t>
+            </w:r>
+          </w:p>
+        </w:tc>
+        <w:tc>
+          <w:tcPr>
+            <w:tcW w:w="7016" w:type="dxa"/>
+            <w:shd w:val="clear" w:color="auto" w:fill="F2F2F2" w:themeFill="background1" w:themeFillShade="F2"/>
+            <w:vAlign w:val="center"/>
+          </w:tcPr>
+          <w:p>
+            <w:pPr>
+              <w:rPr>
+                <w:rFonts w:ascii="PT Serif" w:eastAsia="Times New Roman" w:hAnsi="PT Serif" w:cs="Times New Roman"/>
+              </w:rPr>
+            </w:pPr>
+            <w:r>
+              <w:rPr>
+                <w:rFonts w:ascii="PT Serif" w:eastAsia="Times New Roman" w:hAnsi="PT Serif" w:cs="Arial"/>
+                <w:color w:val="000000"/>
+              </w:rPr>
+              <w:t>User shall be able to log into their account using their email/password combination.</w:t>
+            </w:r>
+          </w:p>
+        </w:tc>
+      </w:tr>
+      <w:tr>
+        <w:trPr>
+          <w:trHeight w:val="459"/>
+        </w:trPr>
+        <w:tc>
+          <w:tcPr>
+            <w:tcW w:w="2160" w:type="dxa"/>
+            <w:shd w:val="clear" w:color="auto" w:fill="auto"/>
+            <w:vAlign w:val="center"/>
+          </w:tcPr>
+          <w:p>
+            <w:pPr>
+              <w:rPr>
+                <w:rFonts w:ascii="PT Serif" w:hAnsi="PT Serif"/>
+              </w:rPr>
+            </w:pPr>
+            <w:r>
+              <w:rPr>
+                <w:rFonts w:ascii="PT Serif" w:hAnsi="PT Serif"/>
+              </w:rPr>
+              <w:t>Pre-Conditions</w:t>
+            </w:r>
+          </w:p>
+        </w:tc>
+        <w:tc>
+          <w:tcPr>
+            <w:tcW w:w="7016" w:type="dxa"/>
+            <w:shd w:val="clear" w:color="auto" w:fill="auto"/>
+            <w:vAlign w:val="center"/>
+          </w:tcPr>
+          <w:p>
+            <w:pPr>
+              <w:rPr>
+                <w:rFonts w:ascii="PT Serif" w:eastAsia="Times New Roman" w:hAnsi="PT Serif" w:cs="Times New Roman"/>
+              </w:rPr>
+            </w:pPr>
+            <w:r>
+              <w:rPr>
+                <w:rFonts w:ascii="PT Serif" w:eastAsia="Times New Roman" w:hAnsi="PT Serif" w:cs="Arial"/>
+                <w:color w:val="000000"/>
+              </w:rPr>
+              <w:t xml:space="preserve">User has an existing account </w:t>
+            </w:r>
+            <w:r>
+              <w:rPr>
+                <w:rFonts w:ascii="PT Serif" w:eastAsia="Times New Roman" w:hAnsi="PT Serif" w:cs="Arial"/>
+                <w:color w:val="000000"/>
+                <w:shd w:val="clear" w:color="auto" w:fill="FFFFFF"/>
+              </w:rPr>
+              <w:t>(UC:01)</w:t>
+            </w:r>
+          </w:p>
+        </w:tc>
+      </w:tr>
+      <w:tr>
+        <w:trPr>
+          <w:trHeight w:val="459"/>
+        </w:trPr>
+        <w:tc>
+          <w:tcPr>
+            <w:tcW w:w="2160" w:type="dxa"/>
+            <w:shd w:val="clear" w:color="auto" w:fill="F2F2F2" w:themeFill="background1" w:themeFillShade="F2"/>
+            <w:vAlign w:val="center"/>
+          </w:tcPr>
+          <w:p>
+            <w:pPr>
+              <w:rPr>
+                <w:rFonts w:ascii="PT Serif" w:hAnsi="PT Serif"/>
+              </w:rPr>
+            </w:pPr>
+            <w:r>
+              <w:rPr>
+                <w:rFonts w:ascii="PT Serif" w:hAnsi="PT Serif"/>
+              </w:rPr>
+              <w:t>Post-Conditions</w:t>
+            </w:r>
+          </w:p>
+        </w:tc>
+        <w:tc>
+          <w:tcPr>
+            <w:tcW w:w="7016" w:type="dxa"/>
+            <w:shd w:val="clear" w:color="auto" w:fill="F2F2F2" w:themeFill="background1" w:themeFillShade="F2"/>
+            <w:vAlign w:val="center"/>
+          </w:tcPr>
+          <w:p>
+            <w:pPr>
+              <w:rPr>
+                <w:rFonts w:ascii="PT Serif" w:eastAsia="Times New Roman" w:hAnsi="PT Serif" w:cs="Times New Roman"/>
+              </w:rPr>
+            </w:pPr>
+            <w:r>
+              <w:rPr>
+                <w:rFonts w:ascii="PT Serif" w:eastAsia="Times New Roman" w:hAnsi="PT Serif" w:cs="Arial"/>
+                <w:color w:val="000000"/>
+              </w:rPr>
+              <w:t>The system forwards the user to their account page</w:t>
+            </w:r>
+          </w:p>
+        </w:tc>
+      </w:tr>
+      <w:tr>
+        <w:trPr>
+          <w:trHeight w:val="459"/>
+        </w:trPr>
+        <w:tc>
+          <w:tcPr>
+            <w:tcW w:w="2160" w:type="dxa"/>
+            <w:shd w:val="clear" w:color="auto" w:fill="auto"/>
+            <w:vAlign w:val="center"/>
+          </w:tcPr>
+          <w:p>
+            <w:pPr>
+              <w:rPr>
+                <w:rFonts w:ascii="PT Serif" w:hAnsi="PT Serif"/>
+              </w:rPr>
+            </w:pPr>
+            <w:r>
+              <w:rPr>
+                <w:rFonts w:ascii="PT Serif" w:hAnsi="PT Serif"/>
+              </w:rPr>
+              <w:t>Main Flow</w:t>
+            </w:r>
+          </w:p>
+        </w:tc>
+        <w:tc>
+          <w:tcPr>
+            <w:tcW w:w="7016" w:type="dxa"/>
+            <w:shd w:val="clear" w:color="auto" w:fill="auto"/>
+            <w:vAlign w:val="center"/>
+          </w:tcPr>
+          <w:p>
+            <w:pPr>
+              <w:pStyle w:val="ListParagraph"/>
+              <w:numPr>
+                <w:ilvl w:val="0"/>
+                <w:numId w:val="19"/>
+              </w:numPr>
+              <w:ind w:left="342"/>
+              <w:rPr>
+                <w:rFonts w:ascii="PT Serif" w:eastAsia="Times New Roman" w:hAnsi="PT Serif" w:cs="Arial"/>
+                <w:color w:val="000000"/>
+              </w:rPr>
+            </w:pPr>
+            <w:r>
+              <w:rPr>
+                <w:rFonts w:ascii="PT Serif" w:eastAsia="Times New Roman" w:hAnsi="PT Serif" w:cs="Arial"/>
+                <w:color w:val="000000"/>
+              </w:rPr>
+              <w:t>User selects “Login” button on the “Home” web page</w:t>
+            </w:r>
+          </w:p>
+          <w:p>
+            <w:pPr>
+              <w:pStyle w:val="ListParagraph"/>
+              <w:numPr>
+                <w:ilvl w:val="0"/>
+                <w:numId w:val="19"/>
+              </w:numPr>
+              <w:ind w:left="342"/>
+              <w:rPr>
+                <w:rFonts w:ascii="PT Serif" w:eastAsia="Times New Roman" w:hAnsi="PT Serif" w:cs="Arial"/>
+                <w:color w:val="000000"/>
+              </w:rPr>
+            </w:pPr>
+            <w:r>
+              <w:rPr>
+                <w:rFonts w:ascii="PT Serif" w:eastAsia="Times New Roman" w:hAnsi="PT Serif" w:cs="Arial"/>
+                <w:color w:val="000000"/>
+              </w:rPr>
+              <w:t>System launches the login screen</w:t>
+            </w:r>
+          </w:p>
+          <w:p>
+            <w:pPr>
+              <w:pStyle w:val="ListParagraph"/>
+              <w:numPr>
+                <w:ilvl w:val="0"/>
+                <w:numId w:val="19"/>
+              </w:numPr>
+              <w:ind w:left="342"/>
+              <w:rPr>
+                <w:rFonts w:ascii="PT Serif" w:eastAsia="Times New Roman" w:hAnsi="PT Serif" w:cs="Arial"/>
+                <w:color w:val="000000"/>
+              </w:rPr>
+            </w:pPr>
+            <w:r>
+              <w:rPr>
+                <w:rFonts w:ascii="PT Serif" w:eastAsia="Times New Roman" w:hAnsi="PT Serif" w:cs="Arial"/>
+                <w:color w:val="000000"/>
+              </w:rPr>
+              <w:t>User inputs their email into the “Email” textbox</w:t>
+            </w:r>
+          </w:p>
+          <w:p>
+            <w:pPr>
+              <w:pStyle w:val="ListParagraph"/>
+              <w:numPr>
+                <w:ilvl w:val="0"/>
+                <w:numId w:val="19"/>
+              </w:numPr>
+              <w:ind w:left="342"/>
+              <w:rPr>
+                <w:rFonts w:ascii="PT Serif" w:eastAsia="Times New Roman" w:hAnsi="PT Serif" w:cs="Arial"/>
+                <w:color w:val="000000"/>
+              </w:rPr>
+            </w:pPr>
+            <w:r>
+              <w:rPr>
+                <w:rFonts w:ascii="PT Serif" w:eastAsia="Times New Roman" w:hAnsi="PT Serif" w:cs="Arial"/>
+                <w:color w:val="000000"/>
+              </w:rPr>
+              <w:t>User inputs their password into the “Password” textbox</w:t>
+            </w:r>
+          </w:p>
+          <w:p>
+            <w:pPr>
+              <w:pStyle w:val="ListParagraph"/>
+              <w:numPr>
+                <w:ilvl w:val="0"/>
+                <w:numId w:val="19"/>
+              </w:numPr>
+              <w:ind w:left="342"/>
+              <w:rPr>
+                <w:rFonts w:ascii="PT Serif" w:eastAsia="Times New Roman" w:hAnsi="PT Serif" w:cs="Arial"/>
+                <w:color w:val="000000"/>
+              </w:rPr>
+            </w:pPr>
+            <w:r>
+              <w:rPr>
+                <w:rFonts w:ascii="PT Serif" w:eastAsia="Times New Roman" w:hAnsi="PT Serif" w:cs="Arial"/>
+                <w:color w:val="000000"/>
+              </w:rPr>
+              <w:t>User clicks a “Login” button</w:t>
+            </w:r>
+          </w:p>
+          <w:p>
+            <w:pPr>
+              <w:pStyle w:val="ListParagraph"/>
+              <w:numPr>
+                <w:ilvl w:val="0"/>
+                <w:numId w:val="19"/>
+              </w:numPr>
+              <w:ind w:left="342"/>
+              <w:rPr>
+                <w:rFonts w:ascii="PT Serif" w:eastAsia="Times New Roman" w:hAnsi="PT Serif" w:cs="Arial"/>
+                <w:color w:val="000000"/>
+              </w:rPr>
+            </w:pPr>
+            <w:r>
+              <w:rPr>
+                <w:rFonts w:ascii="PT Serif" w:eastAsia="Times New Roman" w:hAnsi="PT Serif" w:cs="Arial"/>
+                <w:color w:val="000000"/>
+              </w:rPr>
+              <w:t>System successfully validates email/password combination</w:t>
+            </w:r>
+          </w:p>
+          <w:p>
+            <w:pPr>
+              <w:pStyle w:val="ListParagraph"/>
+              <w:numPr>
+                <w:ilvl w:val="0"/>
+                <w:numId w:val="19"/>
+              </w:numPr>
+              <w:ind w:left="342"/>
+              <w:rPr>
+                <w:rFonts w:ascii="Arial" w:eastAsia="Times New Roman" w:hAnsi="Arial" w:cs="Arial"/>
+                <w:color w:val="000000"/>
+                <w:sz w:val="22"/>
+                <w:szCs w:val="22"/>
+              </w:rPr>
+            </w:pPr>
+            <w:r>
+              <w:rPr>
+                <w:rFonts w:ascii="PT Serif" w:eastAsia="Times New Roman" w:hAnsi="PT Serif" w:cs="Arial"/>
+                <w:color w:val="000000"/>
+              </w:rPr>
+              <w:t>System forwards the user to their account page</w:t>
+            </w:r>
+          </w:p>
+        </w:tc>
+      </w:tr>
+      <w:tr>
+        <w:trPr>
+          <w:trHeight w:val="459"/>
+        </w:trPr>
+        <w:tc>
+          <w:tcPr>
+            <w:tcW w:w="2160" w:type="dxa"/>
+            <w:shd w:val="clear" w:color="auto" w:fill="F2F2F2" w:themeFill="background1" w:themeFillShade="F2"/>
+            <w:vAlign w:val="center"/>
+          </w:tcPr>
+          <w:p>
+            <w:pPr>
+              <w:rPr>
+                <w:rFonts w:ascii="PT Serif" w:hAnsi="PT Serif"/>
+              </w:rPr>
+            </w:pPr>
+            <w:r>
+              <w:rPr>
+                <w:rFonts w:ascii="PT Serif" w:hAnsi="PT Serif"/>
+              </w:rPr>
+              <w:t>Alternative Flows</w:t>
+            </w:r>
+          </w:p>
+        </w:tc>
+        <w:tc>
+          <w:tcPr>
+            <w:tcW w:w="7016" w:type="dxa"/>
+            <w:shd w:val="clear" w:color="auto" w:fill="F2F2F2" w:themeFill="background1" w:themeFillShade="F2"/>
+            <w:vAlign w:val="center"/>
+          </w:tcPr>
+          <w:p>
+            <w:pPr>
+              <w:rPr>
+                <w:rFonts w:ascii="PT Serif" w:eastAsia="Times New Roman" w:hAnsi="PT Serif" w:cs="Arial"/>
+                <w:color w:val="000000"/>
+              </w:rPr>
+            </w:pPr>
+            <w:r>
+              <w:rPr>
+                <w:rFonts w:ascii="PT Serif" w:eastAsia="Times New Roman" w:hAnsi="PT Serif" w:cs="Arial"/>
+                <w:color w:val="000000"/>
+              </w:rPr>
+              <w:t>A.5.    </w:t>
+            </w:r>
+            <w:r>
+              <w:rPr>
+                <w:rFonts w:ascii="PT Serif" w:eastAsia="Times New Roman" w:hAnsi="PT Serif" w:cs="Arial"/>
+                <w:color w:val="000000"/>
+              </w:rPr>
+              <w:t>System alerts user that the input was an incorrect</w:t>
+            </w:r>
+          </w:p>
+          <w:p>
+            <w:pPr>
+              <w:rPr>
+                <w:rFonts w:ascii="Times" w:eastAsia="Times New Roman" w:hAnsi="Times" w:cs="Times New Roman"/>
+                <w:sz w:val="20"/>
+                <w:szCs w:val="20"/>
+              </w:rPr>
+            </w:pPr>
+            <w:r>
+              <w:rPr>
+                <w:rFonts w:ascii="PT Serif" w:eastAsia="Times New Roman" w:hAnsi="PT Serif" w:cs="Arial"/>
+                <w:color w:val="000000"/>
+              </w:rPr>
+              <w:t xml:space="preserve">A.5.1. System navigates the user back to Main Flow #2 </w:t>
+            </w:r>
+          </w:p>
+        </w:tc>
+      </w:tr>
+      <w:tr>
+        <w:trPr>
+          <w:trHeight w:val="459"/>
+        </w:trPr>
+        <w:tc>
+          <w:tcPr>
+            <w:tcW w:w="2160" w:type="dxa"/>
+            <w:shd w:val="clear" w:color="auto" w:fill="auto"/>
+            <w:vAlign w:val="center"/>
+          </w:tcPr>
+          <w:p>
+            <w:pPr>
+              <w:rPr>
+                <w:rFonts w:ascii="PT Serif" w:hAnsi="PT Serif"/>
+              </w:rPr>
+            </w:pPr>
+            <w:r>
+              <w:rPr>
+                <w:rFonts w:ascii="PT Serif" w:hAnsi="PT Serif"/>
+              </w:rPr>
+              <w:t>Exceptions</w:t>
+            </w:r>
+          </w:p>
+        </w:tc>
+        <w:tc>
+          <w:tcPr>
+            <w:tcW w:w="7016" w:type="dxa"/>
+            <w:shd w:val="clear" w:color="auto" w:fill="auto"/>
+            <w:vAlign w:val="center"/>
+          </w:tcPr>
+          <w:p>
+            <w:pPr>
+              <w:rPr>
+                <w:rFonts w:ascii="PT Serif" w:hAnsi="PT Serif"/>
+              </w:rPr>
+            </w:pPr>
+          </w:p>
+        </w:tc>
+      </w:tr>
+      <w:tr>
+        <w:trPr>
+          <w:trHeight w:val="459"/>
+        </w:trPr>
+        <w:tc>
+          <w:tcPr>
+            <w:tcW w:w="2160" w:type="dxa"/>
+            <w:shd w:val="clear" w:color="auto" w:fill="F2F2F2" w:themeFill="background1" w:themeFillShade="F2"/>
+            <w:vAlign w:val="center"/>
+          </w:tcPr>
+          <w:p>
+            <w:pPr>
+              <w:rPr>
+                <w:rFonts w:ascii="PT Serif" w:hAnsi="PT Serif"/>
+              </w:rPr>
+            </w:pPr>
+            <w:r>
+              <w:rPr>
+                <w:rFonts w:ascii="PT Serif" w:hAnsi="PT Serif"/>
+              </w:rPr>
+              <w:t>Notes</w:t>
+            </w:r>
+          </w:p>
+        </w:tc>
+        <w:tc>
+          <w:tcPr>
+            <w:tcW w:w="7016" w:type="dxa"/>
+            <w:shd w:val="clear" w:color="auto" w:fill="F2F2F2" w:themeFill="background1" w:themeFillShade="F2"/>
+            <w:vAlign w:val="center"/>
+          </w:tcPr>
+          <w:p>
+            <w:pPr>
+              <w:rPr>
+                <w:rFonts w:ascii="PT Serif" w:hAnsi="PT Serif"/>
+              </w:rPr>
+            </w:pPr>
+          </w:p>
+        </w:tc>
+      </w:tr>
+    </w:tbl>
+    <w:p/>
+    <w:p>
+      <w:pPr>
+        <w:pStyle w:val="Heading3"/>
+        <w:rPr>
+          <w:rFonts w:ascii="PT Serif" w:hAnsi="PT Serif"/>
+        </w:rPr>
+      </w:pPr>
+      <w:bookmarkStart w:id="47" w:name="_Toc305179934"/>
+      <w:r>
+        <w:rPr>
+          <w:rFonts w:ascii="PT Serif" w:hAnsi="PT Serif"/>
+        </w:rPr>
+        <w:t>4.3.3 UC3:</w:t>
       </w:r>
       <w:bookmarkEnd w:id="47"/>
     </w:p>
@@ -18475,7 +19185,7 @@
               <w:rPr>
                 <w:rFonts w:ascii="PT Serif" w:hAnsi="PT Serif"/>
               </w:rPr>
-              <w:t>02</w:t>
+              <w:t>03</w:t>
             </w:r>
           </w:p>
         </w:tc>
@@ -18513,14 +19223,19 @@
           <w:p>
             <w:pPr>
               <w:rPr>
-                <w:rFonts w:ascii="PT Serif" w:hAnsi="PT Serif"/>
-              </w:rPr>
-            </w:pPr>
-            <w:r>
-              <w:rPr>
-                <w:rFonts w:ascii="PT Serif" w:hAnsi="PT Serif"/>
-              </w:rPr>
-              <w:t>Logging in</w:t>
+                <w:rFonts w:ascii="Times" w:eastAsia="Times New Roman" w:hAnsi="Times" w:cs="Times New Roman"/>
+                <w:sz w:val="20"/>
+                <w:szCs w:val="20"/>
+              </w:rPr>
+            </w:pPr>
+            <w:r>
+              <w:rPr>
+                <w:rFonts w:ascii="Arial" w:eastAsia="Times New Roman" w:hAnsi="Arial" w:cs="Arial"/>
+                <w:color w:val="000000"/>
+                <w:sz w:val="22"/>
+                <w:szCs w:val="22"/>
+              </w:rPr>
+              <w:t>Select current course</w:t>
             </w:r>
           </w:p>
         </w:tc>
@@ -18603,15 +19318,19 @@
           <w:p>
             <w:pPr>
               <w:rPr>
-                <w:rFonts w:ascii="PT Serif" w:eastAsia="Times New Roman" w:hAnsi="PT Serif" w:cs="Times New Roman"/>
-              </w:rPr>
-            </w:pPr>
-            <w:r>
-              <w:rPr>
-                <w:rFonts w:ascii="PT Serif" w:eastAsia="Times New Roman" w:hAnsi="PT Serif" w:cs="Arial"/>
-                <w:color w:val="000000"/>
-              </w:rPr>
-              <w:t>User shall be able to log into their account using their email/password combination.</w:t>
+                <w:rFonts w:ascii="Times" w:eastAsia="Times New Roman" w:hAnsi="Times" w:cs="Times New Roman"/>
+                <w:sz w:val="20"/>
+                <w:szCs w:val="20"/>
+              </w:rPr>
+            </w:pPr>
+            <w:r>
+              <w:rPr>
+                <w:rFonts w:ascii="Arial" w:eastAsia="Times New Roman" w:hAnsi="Arial" w:cs="Arial"/>
+                <w:color w:val="000000"/>
+                <w:sz w:val="22"/>
+                <w:szCs w:val="22"/>
+              </w:rPr>
+              <w:t>User selects the courses that they are currently teaching</w:t>
             </w:r>
           </w:p>
         </w:tc>
@@ -18649,23 +19368,57 @@
           <w:p>
             <w:pPr>
               <w:rPr>
-                <w:rFonts w:ascii="PT Serif" w:eastAsia="Times New Roman" w:hAnsi="PT Serif" w:cs="Times New Roman"/>
-              </w:rPr>
-            </w:pPr>
-            <w:r>
-              <w:rPr>
-                <w:rFonts w:ascii="PT Serif" w:eastAsia="Times New Roman" w:hAnsi="PT Serif" w:cs="Arial"/>
-                <w:color w:val="000000"/>
-              </w:rPr>
-              <w:t xml:space="preserve">User has an existing account </w:t>
-            </w:r>
-            <w:r>
-              <w:rPr>
-                <w:rFonts w:ascii="PT Serif" w:eastAsia="Times New Roman" w:hAnsi="PT Serif" w:cs="Arial"/>
-                <w:color w:val="000000"/>
+                <w:rFonts w:ascii="Times" w:hAnsi="Times" w:cs="Times New Roman"/>
+                <w:sz w:val="20"/>
+                <w:szCs w:val="20"/>
+              </w:rPr>
+            </w:pPr>
+            <w:r>
+              <w:rPr>
+                <w:rFonts w:ascii="Arial" w:hAnsi="Arial" w:cs="Arial"/>
+                <w:color w:val="000000"/>
+                <w:sz w:val="22"/>
+                <w:szCs w:val="22"/>
                 <w:shd w:val="clear" w:color="auto" w:fill="FFFFFF"/>
               </w:rPr>
-              <w:t>(UC:01)</w:t>
+              <w:t>User has an existing account (UC:01)</w:t>
+            </w:r>
+          </w:p>
+          <w:p>
+            <w:pPr>
+              <w:rPr>
+                <w:rFonts w:ascii="Times" w:hAnsi="Times" w:cs="Times New Roman"/>
+                <w:sz w:val="20"/>
+                <w:szCs w:val="20"/>
+              </w:rPr>
+            </w:pPr>
+            <w:r>
+              <w:rPr>
+                <w:rFonts w:ascii="Arial" w:hAnsi="Arial" w:cs="Arial"/>
+                <w:color w:val="000000"/>
+                <w:sz w:val="22"/>
+                <w:szCs w:val="22"/>
+                <w:shd w:val="clear" w:color="auto" w:fill="FFFFFF"/>
+              </w:rPr>
+              <w:t>User is logged into their account (UC:02)</w:t>
+            </w:r>
+          </w:p>
+          <w:p>
+            <w:pPr>
+              <w:rPr>
+                <w:rFonts w:ascii="Times" w:eastAsia="Times New Roman" w:hAnsi="Times" w:cs="Times New Roman"/>
+                <w:sz w:val="20"/>
+                <w:szCs w:val="20"/>
+              </w:rPr>
+            </w:pPr>
+            <w:r>
+              <w:rPr>
+                <w:rFonts w:ascii="Arial" w:eastAsia="Times New Roman" w:hAnsi="Arial" w:cs="Arial"/>
+                <w:color w:val="000000"/>
+                <w:sz w:val="22"/>
+                <w:szCs w:val="22"/>
+              </w:rPr>
+              <w:t>User is currently on their account’s home page</w:t>
             </w:r>
           </w:p>
         </w:tc>
@@ -18703,15 +19456,37 @@
           <w:p>
             <w:pPr>
               <w:rPr>
-                <w:rFonts w:ascii="PT Serif" w:eastAsia="Times New Roman" w:hAnsi="PT Serif" w:cs="Times New Roman"/>
-              </w:rPr>
-            </w:pPr>
-            <w:r>
-              <w:rPr>
-                <w:rFonts w:ascii="PT Serif" w:eastAsia="Times New Roman" w:hAnsi="PT Serif" w:cs="Arial"/>
-                <w:color w:val="000000"/>
-              </w:rPr>
-              <w:t>The system forwards the user to their account page</w:t>
+                <w:rFonts w:ascii="Times" w:hAnsi="Times" w:cs="Times New Roman"/>
+                <w:sz w:val="20"/>
+                <w:szCs w:val="20"/>
+              </w:rPr>
+            </w:pPr>
+            <w:r>
+              <w:rPr>
+                <w:rFonts w:ascii="Arial" w:hAnsi="Arial" w:cs="Arial"/>
+                <w:color w:val="000000"/>
+                <w:sz w:val="22"/>
+                <w:szCs w:val="22"/>
+              </w:rPr>
+              <w:t>The database will reflect the courses selected by the user</w:t>
+            </w:r>
+          </w:p>
+          <w:p>
+            <w:pPr>
+              <w:rPr>
+                <w:rFonts w:ascii="Times" w:eastAsia="Times New Roman" w:hAnsi="Times" w:cs="Times New Roman"/>
+                <w:sz w:val="20"/>
+                <w:szCs w:val="20"/>
+              </w:rPr>
+            </w:pPr>
+            <w:r>
+              <w:rPr>
+                <w:rFonts w:ascii="Arial" w:eastAsia="Times New Roman" w:hAnsi="Arial" w:cs="Arial"/>
+                <w:color w:val="000000"/>
+                <w:sz w:val="22"/>
+                <w:szCs w:val="22"/>
+              </w:rPr>
+              <w:t>The user’s name and their courses will be displayed for students in order to send a message</w:t>
             </w:r>
           </w:p>
         </w:tc>
@@ -18751,7 +19526,7 @@
               <w:pStyle w:val="ListParagraph"/>
               <w:numPr>
                 <w:ilvl w:val="0"/>
-                <w:numId w:val="19"/>
+                <w:numId w:val="20"/>
               </w:numPr>
               <w:ind w:left="342"/>
               <w:rPr>
@@ -18764,7 +19539,7 @@
                 <w:rFonts w:ascii="PT Serif" w:eastAsia="Times New Roman" w:hAnsi="PT Serif" w:cs="Arial"/>
                 <w:color w:val="000000"/>
               </w:rPr>
-              <w:t>User selects “Login” button on the “Home” web page</w:t>
+              <w:t>User selects “Account Settings”</w:t>
             </w:r>
           </w:p>
           <w:p>
@@ -18772,7 +19547,7 @@
               <w:pStyle w:val="ListParagraph"/>
               <w:numPr>
                 <w:ilvl w:val="0"/>
-                <w:numId w:val="19"/>
+                <w:numId w:val="20"/>
               </w:numPr>
               <w:ind w:left="342"/>
               <w:rPr>
@@ -18785,7 +19560,7 @@
                 <w:rFonts w:ascii="PT Serif" w:eastAsia="Times New Roman" w:hAnsi="PT Serif" w:cs="Arial"/>
                 <w:color w:val="000000"/>
               </w:rPr>
-              <w:t>System launches the login screen</w:t>
+              <w:t>User selects “Add Course”</w:t>
             </w:r>
           </w:p>
           <w:p>
@@ -18793,7 +19568,7 @@
               <w:pStyle w:val="ListParagraph"/>
               <w:numPr>
                 <w:ilvl w:val="0"/>
-                <w:numId w:val="19"/>
+                <w:numId w:val="20"/>
               </w:numPr>
               <w:ind w:left="342"/>
               <w:rPr>
@@ -18806,7 +19581,7 @@
                 <w:rFonts w:ascii="PT Serif" w:eastAsia="Times New Roman" w:hAnsi="PT Serif" w:cs="Arial"/>
                 <w:color w:val="000000"/>
               </w:rPr>
-              <w:t>User inputs their email into the “Email” textbox</w:t>
+              <w:t>System provides list of universities</w:t>
             </w:r>
           </w:p>
           <w:p>
@@ -18814,7 +19589,7 @@
               <w:pStyle w:val="ListParagraph"/>
               <w:numPr>
                 <w:ilvl w:val="0"/>
-                <w:numId w:val="19"/>
+                <w:numId w:val="20"/>
               </w:numPr>
               <w:ind w:left="342"/>
               <w:rPr>
@@ -18827,7 +19602,7 @@
                 <w:rFonts w:ascii="PT Serif" w:eastAsia="Times New Roman" w:hAnsi="PT Serif" w:cs="Arial"/>
                 <w:color w:val="000000"/>
               </w:rPr>
-              <w:t>User inputs their password into the “Password” textbox</w:t>
+              <w:t>User selects the desired university</w:t>
             </w:r>
           </w:p>
           <w:p>
@@ -18835,7 +19610,7 @@
               <w:pStyle w:val="ListParagraph"/>
               <w:numPr>
                 <w:ilvl w:val="0"/>
-                <w:numId w:val="19"/>
+                <w:numId w:val="20"/>
               </w:numPr>
               <w:ind w:left="342"/>
               <w:rPr>
@@ -18848,7 +19623,7 @@
                 <w:rFonts w:ascii="PT Serif" w:eastAsia="Times New Roman" w:hAnsi="PT Serif" w:cs="Arial"/>
                 <w:color w:val="000000"/>
               </w:rPr>
-              <w:t>User clicks a “Login” button</w:t>
+              <w:t>System provides list of majors</w:t>
             </w:r>
           </w:p>
           <w:p>
@@ -18856,7 +19631,7 @@
               <w:pStyle w:val="ListParagraph"/>
               <w:numPr>
                 <w:ilvl w:val="0"/>
-                <w:numId w:val="19"/>
+                <w:numId w:val="20"/>
               </w:numPr>
               <w:ind w:left="342"/>
               <w:rPr>
@@ -18869,7 +19644,7 @@
                 <w:rFonts w:ascii="PT Serif" w:eastAsia="Times New Roman" w:hAnsi="PT Serif" w:cs="Arial"/>
                 <w:color w:val="000000"/>
               </w:rPr>
-              <w:t>System successfully validates email/password combination</w:t>
+              <w:t>User selects the desired major</w:t>
             </w:r>
           </w:p>
           <w:p>
@@ -18877,22 +19652,83 @@
               <w:pStyle w:val="ListParagraph"/>
               <w:numPr>
                 <w:ilvl w:val="0"/>
-                <w:numId w:val="19"/>
+                <w:numId w:val="20"/>
               </w:numPr>
               <w:ind w:left="342"/>
               <w:rPr>
-                <w:rFonts w:ascii="Arial" w:eastAsia="Times New Roman" w:hAnsi="Arial" w:cs="Arial"/>
-                <w:color w:val="000000"/>
-                <w:sz w:val="22"/>
-                <w:szCs w:val="22"/>
-              </w:rPr>
-            </w:pPr>
-            <w:r>
-              <w:rPr>
-                <w:rFonts w:ascii="PT Serif" w:eastAsia="Times New Roman" w:hAnsi="PT Serif" w:cs="Arial"/>
-                <w:color w:val="000000"/>
-              </w:rPr>
-              <w:t>System forwards the user to their account page</w:t>
+                <w:rFonts w:ascii="PT Serif" w:eastAsia="Times New Roman" w:hAnsi="PT Serif" w:cs="Arial"/>
+                <w:color w:val="000000"/>
+              </w:rPr>
+            </w:pPr>
+            <w:r>
+              <w:rPr>
+                <w:rFonts w:ascii="PT Serif" w:eastAsia="Times New Roman" w:hAnsi="PT Serif" w:cs="Arial"/>
+                <w:color w:val="000000"/>
+              </w:rPr>
+              <w:t>System provides list of courses</w:t>
+            </w:r>
+          </w:p>
+          <w:p>
+            <w:pPr>
+              <w:pStyle w:val="ListParagraph"/>
+              <w:numPr>
+                <w:ilvl w:val="0"/>
+                <w:numId w:val="20"/>
+              </w:numPr>
+              <w:ind w:left="342"/>
+              <w:rPr>
+                <w:rFonts w:ascii="PT Serif" w:eastAsia="Times New Roman" w:hAnsi="PT Serif" w:cs="Arial"/>
+                <w:color w:val="000000"/>
+              </w:rPr>
+            </w:pPr>
+            <w:r>
+              <w:rPr>
+                <w:rFonts w:ascii="PT Serif" w:eastAsia="Times New Roman" w:hAnsi="PT Serif" w:cs="Arial"/>
+                <w:color w:val="000000"/>
+              </w:rPr>
+              <w:t>User selects the desired course(s)</w:t>
+            </w:r>
+          </w:p>
+          <w:p>
+            <w:pPr>
+              <w:pStyle w:val="ListParagraph"/>
+              <w:numPr>
+                <w:ilvl w:val="0"/>
+                <w:numId w:val="20"/>
+              </w:numPr>
+              <w:ind w:left="342"/>
+              <w:rPr>
+                <w:rFonts w:ascii="PT Serif" w:eastAsia="Times New Roman" w:hAnsi="PT Serif" w:cs="Arial"/>
+                <w:color w:val="000000"/>
+              </w:rPr>
+            </w:pPr>
+            <w:r>
+              <w:rPr>
+                <w:rFonts w:ascii="PT Serif" w:eastAsia="Times New Roman" w:hAnsi="PT Serif" w:cs="Arial"/>
+                <w:color w:val="000000"/>
+              </w:rPr>
+              <w:t>User clicks the “Submit” button</w:t>
+            </w:r>
+          </w:p>
+          <w:p>
+            <w:pPr>
+              <w:pStyle w:val="ListParagraph"/>
+              <w:numPr>
+                <w:ilvl w:val="0"/>
+                <w:numId w:val="20"/>
+              </w:numPr>
+              <w:ind w:left="342"/>
+              <w:rPr>
+                <w:rFonts w:ascii="PT Serif" w:eastAsia="Times New Roman" w:hAnsi="PT Serif" w:cs="Arial"/>
+                <w:color w:val="000000"/>
+              </w:rPr>
+            </w:pPr>
+            <w:r>
+              <w:rPr>
+                <w:rFonts w:ascii="PT Serif" w:eastAsia="Times New Roman" w:hAnsi="PT Serif" w:cs="Arial"/>
+                <w:color w:val="000000"/>
+              </w:rPr>
+              <w:t>System saves courses within the database</w:t>
             </w:r>
           </w:p>
         </w:tc>
@@ -18930,40 +19766,11 @@
           <w:p>
             <w:pPr>
               <w:rPr>
-                <w:rFonts w:ascii="PT Serif" w:eastAsia="Times New Roman" w:hAnsi="PT Serif" w:cs="Arial"/>
-                <w:color w:val="000000"/>
-              </w:rPr>
-            </w:pPr>
-            <w:r>
-              <w:rPr>
-                <w:rFonts w:ascii="PT Serif" w:eastAsia="Times New Roman" w:hAnsi="PT Serif" w:cs="Arial"/>
-                <w:color w:val="000000"/>
-              </w:rPr>
-              <w:t>A.5.    </w:t>
-            </w:r>
-            <w:r>
-              <w:rPr>
-                <w:rFonts w:ascii="PT Serif" w:eastAsia="Times New Roman" w:hAnsi="PT Serif" w:cs="Arial"/>
-                <w:color w:val="000000"/>
-              </w:rPr>
-              <w:t>System alerts user that the input was an incorrect</w:t>
-            </w:r>
-          </w:p>
-          <w:p>
-            <w:pPr>
-              <w:rPr>
                 <w:rFonts w:ascii="Times" w:eastAsia="Times New Roman" w:hAnsi="Times" w:cs="Times New Roman"/>
                 <w:sz w:val="20"/>
                 <w:szCs w:val="20"/>
               </w:rPr>
             </w:pPr>
-            <w:r>
-              <w:rPr>
-                <w:rFonts w:ascii="PT Serif" w:eastAsia="Times New Roman" w:hAnsi="PT Serif" w:cs="Arial"/>
-                <w:color w:val="000000"/>
-              </w:rPr>
-              <w:t xml:space="preserve">A.5.1. System navigates the user back to Main Flow #2 </w:t>
-            </w:r>
           </w:p>
         </w:tc>
       </w:tr>
@@ -19000,9 +19807,72 @@
           <w:p>
             <w:pPr>
               <w:rPr>
-                <w:rFonts w:ascii="PT Serif" w:hAnsi="PT Serif"/>
-              </w:rPr>
-            </w:pPr>
+                <w:rFonts w:ascii="PT Serif" w:eastAsia="Times New Roman" w:hAnsi="PT Serif" w:cs="Times New Roman"/>
+              </w:rPr>
+            </w:pPr>
+            <w:r>
+              <w:rPr>
+                <w:rFonts w:ascii="PT Serif" w:eastAsia="Times New Roman" w:hAnsi="PT Serif" w:cs="Arial"/>
+                <w:color w:val="000000"/>
+              </w:rPr>
+              <w:t>A.3.    System does not display desired course</w:t>
+            </w:r>
+          </w:p>
+          <w:p>
+            <w:pPr>
+              <w:rPr>
+                <w:rFonts w:ascii="PT Serif" w:hAnsi="PT Serif" w:cs="Times New Roman"/>
+              </w:rPr>
+            </w:pPr>
+            <w:r>
+              <w:rPr>
+                <w:rFonts w:ascii="PT Serif" w:hAnsi="PT Serif" w:cs="Arial"/>
+                <w:color w:val="000000"/>
+              </w:rPr>
+              <w:t>A.3.1. User selects “Not seeing your course?” hyperlink</w:t>
+            </w:r>
+          </w:p>
+          <w:p>
+            <w:pPr>
+              <w:rPr>
+                <w:rFonts w:ascii="PT Serif" w:hAnsi="PT Serif" w:cs="Times New Roman"/>
+              </w:rPr>
+            </w:pPr>
+            <w:r>
+              <w:rPr>
+                <w:rFonts w:ascii="PT Serif" w:hAnsi="PT Serif" w:cs="Arial"/>
+                <w:color w:val="000000"/>
+              </w:rPr>
+              <w:t>A.3.2. System renders: “Submit a course ticket.” form</w:t>
+            </w:r>
+          </w:p>
+          <w:p>
+            <w:pPr>
+              <w:rPr>
+                <w:rFonts w:ascii="PT Serif" w:hAnsi="PT Serif" w:cs="Times New Roman"/>
+              </w:rPr>
+            </w:pPr>
+            <w:r>
+              <w:rPr>
+                <w:rFonts w:ascii="PT Serif" w:hAnsi="PT Serif" w:cs="Arial"/>
+                <w:color w:val="000000"/>
+              </w:rPr>
+              <w:t>A.3.3. User inputs desired course</w:t>
+            </w:r>
+          </w:p>
+          <w:p>
+            <w:pPr>
+              <w:rPr>
+                <w:rFonts w:ascii="PT Serif" w:hAnsi="PT Serif"/>
+              </w:rPr>
+            </w:pPr>
+            <w:r>
+              <w:rPr>
+                <w:rFonts w:ascii="PT Serif" w:eastAsia="Times New Roman" w:hAnsi="PT Serif" w:cs="Arial"/>
+                <w:color w:val="000000"/>
+              </w:rPr>
+              <w:t>A.3.4. User clicks “Submit”</w:t>
+            </w:r>
           </w:p>
         </w:tc>
       </w:tr>
@@ -19054,12 +19924,12 @@
           <w:rFonts w:ascii="PT Serif" w:hAnsi="PT Serif"/>
         </w:rPr>
       </w:pPr>
-      <w:bookmarkStart w:id="48" w:name="_Toc305178711"/>
+      <w:bookmarkStart w:id="48" w:name="_Toc305179935"/>
       <w:r>
         <w:rPr>
           <w:rFonts w:ascii="PT Serif" w:hAnsi="PT Serif"/>
         </w:rPr>
-        <w:t>4.3.3 UC3:</w:t>
+        <w:t>4.3.4 UC4:</w:t>
       </w:r>
       <w:bookmarkEnd w:id="48"/>
     </w:p>
@@ -19121,7 +19991,7 @@
               <w:rPr>
                 <w:rFonts w:ascii="PT Serif" w:hAnsi="PT Serif"/>
               </w:rPr>
-              <w:t>03</w:t>
+              <w:t>04</w:t>
             </w:r>
           </w:p>
         </w:tc>
@@ -19159,19 +20029,14 @@
           <w:p>
             <w:pPr>
               <w:rPr>
-                <w:rFonts w:ascii="Times" w:eastAsia="Times New Roman" w:hAnsi="Times" w:cs="Times New Roman"/>
-                <w:sz w:val="20"/>
-                <w:szCs w:val="20"/>
-              </w:rPr>
-            </w:pPr>
-            <w:r>
-              <w:rPr>
-                <w:rFonts w:ascii="Arial" w:eastAsia="Times New Roman" w:hAnsi="Arial" w:cs="Arial"/>
-                <w:color w:val="000000"/>
-                <w:sz w:val="22"/>
-                <w:szCs w:val="22"/>
-              </w:rPr>
-              <w:t>Select current course</w:t>
+                <w:rFonts w:ascii="PT Serif" w:hAnsi="PT Serif"/>
+              </w:rPr>
+            </w:pPr>
+            <w:r>
+              <w:rPr>
+                <w:rFonts w:ascii="PT Serif" w:hAnsi="PT Serif"/>
+              </w:rPr>
+              <w:t>View a message</w:t>
             </w:r>
           </w:p>
         </w:tc>
@@ -19254,19 +20119,20 @@
           <w:p>
             <w:pPr>
               <w:rPr>
-                <w:rFonts w:ascii="Times" w:eastAsia="Times New Roman" w:hAnsi="Times" w:cs="Times New Roman"/>
-                <w:sz w:val="20"/>
-                <w:szCs w:val="20"/>
-              </w:rPr>
-            </w:pPr>
-            <w:r>
-              <w:rPr>
-                <w:rFonts w:ascii="Arial" w:eastAsia="Times New Roman" w:hAnsi="Arial" w:cs="Arial"/>
-                <w:color w:val="000000"/>
-                <w:sz w:val="22"/>
-                <w:szCs w:val="22"/>
-              </w:rPr>
-              <w:t>User selects the courses that they are currently teaching</w:t>
+                <w:rFonts w:ascii="PT Serif" w:hAnsi="PT Serif"/>
+              </w:rPr>
+            </w:pPr>
+            <w:r>
+              <w:rPr>
+                <w:rFonts w:ascii="PT Serif" w:hAnsi="PT Serif"/>
+              </w:rPr>
+              <w:t xml:space="preserve">User shall be able to </w:t>
+            </w:r>
+            <w:r>
+              <w:rPr>
+                <w:rFonts w:ascii="PT Serif" w:hAnsi="PT Serif"/>
+              </w:rPr>
+              <w:t>view a message</w:t>
             </w:r>
           </w:p>
         </w:tc>
@@ -19323,38 +20189,20 @@
           <w:p>
             <w:pPr>
               <w:rPr>
-                <w:rFonts w:ascii="Times" w:hAnsi="Times" w:cs="Times New Roman"/>
+                <w:rFonts w:ascii="Times" w:eastAsia="Times New Roman" w:hAnsi="Times" w:cs="Times New Roman"/>
                 <w:sz w:val="20"/>
                 <w:szCs w:val="20"/>
               </w:rPr>
             </w:pPr>
             <w:r>
               <w:rPr>
-                <w:rFonts w:ascii="Arial" w:hAnsi="Arial" w:cs="Arial"/>
+                <w:rFonts w:ascii="Arial" w:eastAsia="Times New Roman" w:hAnsi="Arial" w:cs="Arial"/>
                 <w:color w:val="000000"/>
                 <w:sz w:val="22"/>
                 <w:szCs w:val="22"/>
                 <w:shd w:val="clear" w:color="auto" w:fill="FFFFFF"/>
               </w:rPr>
-              <w:t>User is logged into their account (UC:02)</w:t>
-            </w:r>
-          </w:p>
-          <w:p>
-            <w:pPr>
-              <w:rPr>
-                <w:rFonts w:ascii="Times" w:eastAsia="Times New Roman" w:hAnsi="Times" w:cs="Times New Roman"/>
-                <w:sz w:val="20"/>
-                <w:szCs w:val="20"/>
-              </w:rPr>
-            </w:pPr>
-            <w:r>
-              <w:rPr>
-                <w:rFonts w:ascii="Arial" w:eastAsia="Times New Roman" w:hAnsi="Arial" w:cs="Arial"/>
-                <w:color w:val="000000"/>
-                <w:sz w:val="22"/>
-                <w:szCs w:val="22"/>
-              </w:rPr>
-              <w:t>User is currently on their account’s home page</w:t>
+              <w:t>User has logged into their account (UC:02)</w:t>
             </w:r>
           </w:p>
         </w:tc>
@@ -19404,25 +20252,7 @@
                 <w:sz w:val="22"/>
                 <w:szCs w:val="22"/>
               </w:rPr>
-              <w:t>The database will reflect the courses selected by the user</w:t>
-            </w:r>
-          </w:p>
-          <w:p>
-            <w:pPr>
-              <w:rPr>
-                <w:rFonts w:ascii="Times" w:eastAsia="Times New Roman" w:hAnsi="Times" w:cs="Times New Roman"/>
-                <w:sz w:val="20"/>
-                <w:szCs w:val="20"/>
-              </w:rPr>
-            </w:pPr>
-            <w:r>
-              <w:rPr>
-                <w:rFonts w:ascii="Arial" w:eastAsia="Times New Roman" w:hAnsi="Arial" w:cs="Arial"/>
-                <w:color w:val="000000"/>
-                <w:sz w:val="22"/>
-                <w:szCs w:val="22"/>
-              </w:rPr>
-              <w:t>The user’s name and their courses will be displayed for students in order to send a message</w:t>
+              <w:t>System displays the messages the students have sent to the user then move the message into the archive with the user’s approval</w:t>
             </w:r>
           </w:p>
         </w:tc>
@@ -19462,7 +20292,7 @@
               <w:pStyle w:val="ListParagraph"/>
               <w:numPr>
                 <w:ilvl w:val="0"/>
-                <w:numId w:val="20"/>
+                <w:numId w:val="21"/>
               </w:numPr>
               <w:ind w:left="342"/>
               <w:rPr>
@@ -19475,7 +20305,7 @@
                 <w:rFonts w:ascii="PT Serif" w:eastAsia="Times New Roman" w:hAnsi="PT Serif" w:cs="Arial"/>
                 <w:color w:val="000000"/>
               </w:rPr>
-              <w:t>User selects “Account Settings”</w:t>
+              <w:t>User selects “View Messages” screen</w:t>
             </w:r>
           </w:p>
           <w:p>
@@ -19483,7 +20313,7 @@
               <w:pStyle w:val="ListParagraph"/>
               <w:numPr>
                 <w:ilvl w:val="0"/>
-                <w:numId w:val="20"/>
+                <w:numId w:val="21"/>
               </w:numPr>
               <w:ind w:left="342"/>
               <w:rPr>
@@ -19496,7 +20326,7 @@
                 <w:rFonts w:ascii="PT Serif" w:eastAsia="Times New Roman" w:hAnsi="PT Serif" w:cs="Arial"/>
                 <w:color w:val="000000"/>
               </w:rPr>
-              <w:t>User selects “Add Course”</w:t>
+              <w:t>The system lists a page of the courses they are currently teaching</w:t>
             </w:r>
           </w:p>
           <w:p>
@@ -19504,7 +20334,7 @@
               <w:pStyle w:val="ListParagraph"/>
               <w:numPr>
                 <w:ilvl w:val="0"/>
-                <w:numId w:val="20"/>
+                <w:numId w:val="21"/>
               </w:numPr>
               <w:ind w:left="342"/>
               <w:rPr>
@@ -19517,7 +20347,7 @@
                 <w:rFonts w:ascii="PT Serif" w:eastAsia="Times New Roman" w:hAnsi="PT Serif" w:cs="Arial"/>
                 <w:color w:val="000000"/>
               </w:rPr>
-              <w:t>System provides list of universities</w:t>
+              <w:t>User clicks on the message they wish to view</w:t>
             </w:r>
           </w:p>
           <w:p>
@@ -19525,7 +20355,7 @@
               <w:pStyle w:val="ListParagraph"/>
               <w:numPr>
                 <w:ilvl w:val="0"/>
-                <w:numId w:val="20"/>
+                <w:numId w:val="21"/>
               </w:numPr>
               <w:ind w:left="342"/>
               <w:rPr>
@@ -19538,7 +20368,7 @@
                 <w:rFonts w:ascii="PT Serif" w:eastAsia="Times New Roman" w:hAnsi="PT Serif" w:cs="Arial"/>
                 <w:color w:val="000000"/>
               </w:rPr>
-              <w:t>User selects the desired university</w:t>
+              <w:t>System lists the anonymous messages the student have sent</w:t>
             </w:r>
           </w:p>
           <w:p>
@@ -19546,7 +20376,7 @@
               <w:pStyle w:val="ListParagraph"/>
               <w:numPr>
                 <w:ilvl w:val="0"/>
-                <w:numId w:val="20"/>
+                <w:numId w:val="21"/>
               </w:numPr>
               <w:ind w:left="342"/>
               <w:rPr>
@@ -19559,112 +20389,7 @@
                 <w:rFonts w:ascii="PT Serif" w:eastAsia="Times New Roman" w:hAnsi="PT Serif" w:cs="Arial"/>
                 <w:color w:val="000000"/>
               </w:rPr>
-              <w:t>System provides list of majors</w:t>
-            </w:r>
-          </w:p>
-          <w:p>
-            <w:pPr>
-              <w:pStyle w:val="ListParagraph"/>
-              <w:numPr>
-                <w:ilvl w:val="0"/>
-                <w:numId w:val="20"/>
-              </w:numPr>
-              <w:ind w:left="342"/>
-              <w:rPr>
-                <w:rFonts w:ascii="PT Serif" w:eastAsia="Times New Roman" w:hAnsi="PT Serif" w:cs="Arial"/>
-                <w:color w:val="000000"/>
-              </w:rPr>
-            </w:pPr>
-            <w:r>
-              <w:rPr>
-                <w:rFonts w:ascii="PT Serif" w:eastAsia="Times New Roman" w:hAnsi="PT Serif" w:cs="Arial"/>
-                <w:color w:val="000000"/>
-              </w:rPr>
-              <w:t>User selects the desired major</w:t>
-            </w:r>
-          </w:p>
-          <w:p>
-            <w:pPr>
-              <w:pStyle w:val="ListParagraph"/>
-              <w:numPr>
-                <w:ilvl w:val="0"/>
-                <w:numId w:val="20"/>
-              </w:numPr>
-              <w:ind w:left="342"/>
-              <w:rPr>
-                <w:rFonts w:ascii="PT Serif" w:eastAsia="Times New Roman" w:hAnsi="PT Serif" w:cs="Arial"/>
-                <w:color w:val="000000"/>
-              </w:rPr>
-            </w:pPr>
-            <w:r>
-              <w:rPr>
-                <w:rFonts w:ascii="PT Serif" w:eastAsia="Times New Roman" w:hAnsi="PT Serif" w:cs="Arial"/>
-                <w:color w:val="000000"/>
-              </w:rPr>
-              <w:t>System provides list of courses</w:t>
-            </w:r>
-          </w:p>
-          <w:p>
-            <w:pPr>
-              <w:pStyle w:val="ListParagraph"/>
-              <w:numPr>
-                <w:ilvl w:val="0"/>
-                <w:numId w:val="20"/>
-              </w:numPr>
-              <w:ind w:left="342"/>
-              <w:rPr>
-                <w:rFonts w:ascii="PT Serif" w:eastAsia="Times New Roman" w:hAnsi="PT Serif" w:cs="Arial"/>
-                <w:color w:val="000000"/>
-              </w:rPr>
-            </w:pPr>
-            <w:r>
-              <w:rPr>
-                <w:rFonts w:ascii="PT Serif" w:eastAsia="Times New Roman" w:hAnsi="PT Serif" w:cs="Arial"/>
-                <w:color w:val="000000"/>
-              </w:rPr>
-              <w:t>User selects the desired course(s)</w:t>
-            </w:r>
-          </w:p>
-          <w:p>
-            <w:pPr>
-              <w:pStyle w:val="ListParagraph"/>
-              <w:numPr>
-                <w:ilvl w:val="0"/>
-                <w:numId w:val="20"/>
-              </w:numPr>
-              <w:ind w:left="342"/>
-              <w:rPr>
-                <w:rFonts w:ascii="PT Serif" w:eastAsia="Times New Roman" w:hAnsi="PT Serif" w:cs="Arial"/>
-                <w:color w:val="000000"/>
-              </w:rPr>
-            </w:pPr>
-            <w:r>
-              <w:rPr>
-                <w:rFonts w:ascii="PT Serif" w:eastAsia="Times New Roman" w:hAnsi="PT Serif" w:cs="Arial"/>
-                <w:color w:val="000000"/>
-              </w:rPr>
-              <w:t>User clicks the “Submit” button</w:t>
-            </w:r>
-          </w:p>
-          <w:p>
-            <w:pPr>
-              <w:pStyle w:val="ListParagraph"/>
-              <w:numPr>
-                <w:ilvl w:val="0"/>
-                <w:numId w:val="20"/>
-              </w:numPr>
-              <w:ind w:left="342"/>
-              <w:rPr>
-                <w:rFonts w:ascii="PT Serif" w:eastAsia="Times New Roman" w:hAnsi="PT Serif" w:cs="Arial"/>
-                <w:color w:val="000000"/>
-              </w:rPr>
-            </w:pPr>
-            <w:r>
-              <w:rPr>
-                <w:rFonts w:ascii="PT Serif" w:eastAsia="Times New Roman" w:hAnsi="PT Serif" w:cs="Arial"/>
-                <w:color w:val="000000"/>
-              </w:rPr>
-              <w:t>System saves courses within the database</w:t>
+              <w:t>System displays the message</w:t>
             </w:r>
           </w:p>
         </w:tc>
@@ -19702,9 +20427,7 @@
           <w:p>
             <w:pPr>
               <w:rPr>
-                <w:rFonts w:ascii="Times" w:eastAsia="Times New Roman" w:hAnsi="Times" w:cs="Times New Roman"/>
-                <w:sz w:val="20"/>
-                <w:szCs w:val="20"/>
+                <w:rFonts w:ascii="PT Serif" w:hAnsi="PT Serif" w:cs="Times New Roman"/>
               </w:rPr>
             </w:pPr>
           </w:p>
@@ -19743,72 +20466,9 @@
           <w:p>
             <w:pPr>
               <w:rPr>
-                <w:rFonts w:ascii="PT Serif" w:eastAsia="Times New Roman" w:hAnsi="PT Serif" w:cs="Times New Roman"/>
-              </w:rPr>
-            </w:pPr>
-            <w:r>
-              <w:rPr>
-                <w:rFonts w:ascii="PT Serif" w:eastAsia="Times New Roman" w:hAnsi="PT Serif" w:cs="Arial"/>
-                <w:color w:val="000000"/>
-              </w:rPr>
-              <w:t>A.3.    System does not display desired course</w:t>
-            </w:r>
-          </w:p>
-          <w:p>
-            <w:pPr>
-              <w:rPr>
-                <w:rFonts w:ascii="PT Serif" w:hAnsi="PT Serif" w:cs="Times New Roman"/>
-              </w:rPr>
-            </w:pPr>
-            <w:r>
-              <w:rPr>
-                <w:rFonts w:ascii="PT Serif" w:hAnsi="PT Serif" w:cs="Arial"/>
-                <w:color w:val="000000"/>
-              </w:rPr>
-              <w:t>A.3.1. User selects “Not seeing your course?” hyperlink</w:t>
-            </w:r>
-          </w:p>
-          <w:p>
-            <w:pPr>
-              <w:rPr>
-                <w:rFonts w:ascii="PT Serif" w:hAnsi="PT Serif" w:cs="Times New Roman"/>
-              </w:rPr>
-            </w:pPr>
-            <w:r>
-              <w:rPr>
-                <w:rFonts w:ascii="PT Serif" w:hAnsi="PT Serif" w:cs="Arial"/>
-                <w:color w:val="000000"/>
-              </w:rPr>
-              <w:t>A.3.2. System renders: “Submit a course ticket.” form</w:t>
-            </w:r>
-          </w:p>
-          <w:p>
-            <w:pPr>
-              <w:rPr>
-                <w:rFonts w:ascii="PT Serif" w:hAnsi="PT Serif" w:cs="Times New Roman"/>
-              </w:rPr>
-            </w:pPr>
-            <w:r>
-              <w:rPr>
-                <w:rFonts w:ascii="PT Serif" w:hAnsi="PT Serif" w:cs="Arial"/>
-                <w:color w:val="000000"/>
-              </w:rPr>
-              <w:t>A.3.3. User inputs desired course</w:t>
-            </w:r>
-          </w:p>
-          <w:p>
-            <w:pPr>
-              <w:rPr>
-                <w:rFonts w:ascii="PT Serif" w:hAnsi="PT Serif"/>
-              </w:rPr>
-            </w:pPr>
-            <w:r>
-              <w:rPr>
-                <w:rFonts w:ascii="PT Serif" w:eastAsia="Times New Roman" w:hAnsi="PT Serif" w:cs="Arial"/>
-                <w:color w:val="000000"/>
-              </w:rPr>
-              <w:t>A.3.4. User clicks “Submit”</w:t>
-            </w:r>
+                <w:rFonts w:ascii="PT Serif" w:hAnsi="PT Serif"/>
+              </w:rPr>
+            </w:pPr>
           </w:p>
         </w:tc>
       </w:tr>
@@ -19860,12 +20520,12 @@
           <w:rFonts w:ascii="PT Serif" w:hAnsi="PT Serif"/>
         </w:rPr>
       </w:pPr>
-      <w:bookmarkStart w:id="49" w:name="_Toc305178712"/>
+      <w:bookmarkStart w:id="49" w:name="_Toc305179936"/>
       <w:r>
         <w:rPr>
           <w:rFonts w:ascii="PT Serif" w:hAnsi="PT Serif"/>
         </w:rPr>
-        <w:t>4.3.4 UC4:</w:t>
+        <w:t>4.3.5 UC5:</w:t>
       </w:r>
       <w:bookmarkEnd w:id="49"/>
     </w:p>
@@ -19927,7 +20587,7 @@
               <w:rPr>
                 <w:rFonts w:ascii="PT Serif" w:hAnsi="PT Serif"/>
               </w:rPr>
-              <w:t>04</w:t>
+              <w:t>05</w:t>
             </w:r>
           </w:p>
         </w:tc>
@@ -19965,14 +20625,15 @@
           <w:p>
             <w:pPr>
               <w:rPr>
-                <w:rFonts w:ascii="PT Serif" w:hAnsi="PT Serif"/>
-              </w:rPr>
-            </w:pPr>
-            <w:r>
-              <w:rPr>
-                <w:rFonts w:ascii="PT Serif" w:hAnsi="PT Serif"/>
-              </w:rPr>
-              <w:t>View a message</w:t>
+                <w:rFonts w:ascii="PT Serif" w:eastAsia="Times New Roman" w:hAnsi="PT Serif" w:cs="Times New Roman"/>
+              </w:rPr>
+            </w:pPr>
+            <w:r>
+              <w:rPr>
+                <w:rFonts w:ascii="PT Serif" w:eastAsia="Times New Roman" w:hAnsi="PT Serif" w:cs="Arial"/>
+                <w:color w:val="000000"/>
+              </w:rPr>
+              <w:t>Reply to message</w:t>
             </w:r>
           </w:p>
         </w:tc>
@@ -20055,20 +20716,15 @@
           <w:p>
             <w:pPr>
               <w:rPr>
-                <w:rFonts w:ascii="PT Serif" w:hAnsi="PT Serif"/>
-              </w:rPr>
-            </w:pPr>
-            <w:r>
-              <w:rPr>
-                <w:rFonts w:ascii="PT Serif" w:hAnsi="PT Serif"/>
-              </w:rPr>
-              <w:t xml:space="preserve">User shall be able to </w:t>
-            </w:r>
-            <w:r>
-              <w:rPr>
-                <w:rFonts w:ascii="PT Serif" w:hAnsi="PT Serif"/>
-              </w:rPr>
-              <w:t>view a message</w:t>
+                <w:rFonts w:ascii="PT Serif" w:eastAsia="Times New Roman" w:hAnsi="PT Serif" w:cs="Times New Roman"/>
+              </w:rPr>
+            </w:pPr>
+            <w:r>
+              <w:rPr>
+                <w:rFonts w:ascii="PT Serif" w:eastAsia="Times New Roman" w:hAnsi="PT Serif" w:cs="Arial"/>
+                <w:color w:val="000000"/>
+              </w:rPr>
+              <w:t>User shall be able to reply to a specific student without compromising the student’s identity.</w:t>
             </w:r>
           </w:p>
         </w:tc>
@@ -20106,39 +20762,65 @@
           <w:p>
             <w:pPr>
               <w:rPr>
-                <w:rFonts w:ascii="Times" w:hAnsi="Times" w:cs="Times New Roman"/>
-                <w:sz w:val="20"/>
-                <w:szCs w:val="20"/>
-              </w:rPr>
-            </w:pPr>
-            <w:r>
-              <w:rPr>
-                <w:rFonts w:ascii="Arial" w:hAnsi="Arial" w:cs="Arial"/>
-                <w:color w:val="000000"/>
-                <w:sz w:val="22"/>
-                <w:szCs w:val="22"/>
+                <w:rFonts w:ascii="PT Serif" w:hAnsi="PT Serif" w:cs="Times New Roman"/>
+              </w:rPr>
+            </w:pPr>
+            <w:r>
+              <w:rPr>
+                <w:rFonts w:ascii="PT Serif" w:hAnsi="PT Serif" w:cs="Arial"/>
+                <w:color w:val="000000"/>
+              </w:rPr>
+              <w:t>User has an existing account (UC:01)</w:t>
+            </w:r>
+          </w:p>
+          <w:p>
+            <w:pPr>
+              <w:rPr>
+                <w:rFonts w:ascii="PT Serif" w:hAnsi="PT Serif" w:cs="Times New Roman"/>
+              </w:rPr>
+            </w:pPr>
+            <w:r>
+              <w:rPr>
+                <w:rFonts w:ascii="PT Serif" w:hAnsi="PT Serif" w:cs="Arial"/>
+                <w:color w:val="000000"/>
+              </w:rPr>
+              <w:t xml:space="preserve">User is logged into their account </w:t>
+            </w:r>
+            <w:r>
+              <w:rPr>
+                <w:rFonts w:ascii="PT Serif" w:hAnsi="PT Serif" w:cs="Arial"/>
+                <w:color w:val="000000"/>
                 <w:shd w:val="clear" w:color="auto" w:fill="FFFFFF"/>
               </w:rPr>
-              <w:t>User has an existing account (UC:01)</w:t>
-            </w:r>
-          </w:p>
-          <w:p>
-            <w:pPr>
-              <w:rPr>
-                <w:rFonts w:ascii="Times" w:eastAsia="Times New Roman" w:hAnsi="Times" w:cs="Times New Roman"/>
-                <w:sz w:val="20"/>
-                <w:szCs w:val="20"/>
-              </w:rPr>
-            </w:pPr>
-            <w:r>
-              <w:rPr>
-                <w:rFonts w:ascii="Arial" w:eastAsia="Times New Roman" w:hAnsi="Arial" w:cs="Arial"/>
-                <w:color w:val="000000"/>
-                <w:sz w:val="22"/>
-                <w:szCs w:val="22"/>
-                <w:shd w:val="clear" w:color="auto" w:fill="FFFFFF"/>
-              </w:rPr>
-              <w:t>User has logged into their account (UC:02)</w:t>
+              <w:t>(UC:02)</w:t>
+            </w:r>
+          </w:p>
+          <w:p>
+            <w:pPr>
+              <w:rPr>
+                <w:rFonts w:ascii="PT Serif" w:hAnsi="PT Serif" w:cs="Times New Roman"/>
+              </w:rPr>
+            </w:pPr>
+            <w:r>
+              <w:rPr>
+                <w:rFonts w:ascii="PT Serif" w:hAnsi="PT Serif" w:cs="Arial"/>
+                <w:color w:val="000000"/>
+              </w:rPr>
+              <w:t xml:space="preserve">User has received student’s message </w:t>
+            </w:r>
+          </w:p>
+          <w:p>
+            <w:pPr>
+              <w:rPr>
+                <w:rFonts w:ascii="PT Serif" w:eastAsia="Times New Roman" w:hAnsi="PT Serif" w:cs="Times New Roman"/>
+              </w:rPr>
+            </w:pPr>
+            <w:r>
+              <w:rPr>
+                <w:rFonts w:ascii="PT Serif" w:eastAsia="Times New Roman" w:hAnsi="PT Serif" w:cs="Arial"/>
+                <w:color w:val="000000"/>
+              </w:rPr>
+              <w:t>User has navigated to “View Messages” screen (UC:03)</w:t>
             </w:r>
           </w:p>
         </w:tc>
@@ -20176,17 +20858,13 @@
           <w:p>
             <w:pPr>
               <w:rPr>
-                <w:rFonts w:ascii="Times" w:hAnsi="Times" w:cs="Times New Roman"/>
-                <w:sz w:val="20"/>
-                <w:szCs w:val="20"/>
-              </w:rPr>
-            </w:pPr>
-            <w:r>
-              <w:rPr>
-                <w:rFonts w:ascii="Arial" w:hAnsi="Arial" w:cs="Arial"/>
-                <w:color w:val="000000"/>
-                <w:sz w:val="22"/>
-                <w:szCs w:val="22"/>
+                <w:rFonts w:ascii="PT Serif" w:hAnsi="PT Serif" w:cs="Times New Roman"/>
+              </w:rPr>
+            </w:pPr>
+            <w:r>
+              <w:rPr>
+                <w:rFonts w:ascii="PT Serif" w:hAnsi="PT Serif" w:cs="Arial"/>
+                <w:color w:val="000000"/>
               </w:rPr>
               <w:t>System displays the messages the students have sent to the user then move the message into the archive with the user’s approval</w:t>
             </w:r>
@@ -20228,7 +20906,7 @@
               <w:pStyle w:val="ListParagraph"/>
               <w:numPr>
                 <w:ilvl w:val="0"/>
-                <w:numId w:val="21"/>
+                <w:numId w:val="24"/>
               </w:numPr>
               <w:ind w:left="342"/>
               <w:rPr>
@@ -20241,7 +20919,7 @@
                 <w:rFonts w:ascii="PT Serif" w:eastAsia="Times New Roman" w:hAnsi="PT Serif" w:cs="Arial"/>
                 <w:color w:val="000000"/>
               </w:rPr>
-              <w:t>User selects “View Messages” screen</w:t>
+              <w:t>User selects desired message to view</w:t>
             </w:r>
           </w:p>
           <w:p>
@@ -20249,7 +20927,7 @@
               <w:pStyle w:val="ListParagraph"/>
               <w:numPr>
                 <w:ilvl w:val="0"/>
-                <w:numId w:val="21"/>
+                <w:numId w:val="24"/>
               </w:numPr>
               <w:ind w:left="342"/>
               <w:rPr>
@@ -20262,7 +20940,7 @@
                 <w:rFonts w:ascii="PT Serif" w:eastAsia="Times New Roman" w:hAnsi="PT Serif" w:cs="Arial"/>
                 <w:color w:val="000000"/>
               </w:rPr>
-              <w:t>The system lists a page of the courses they are currently teaching</w:t>
+              <w:t>User clicks on “Reply” button</w:t>
             </w:r>
           </w:p>
           <w:p>
@@ -20270,7 +20948,7 @@
               <w:pStyle w:val="ListParagraph"/>
               <w:numPr>
                 <w:ilvl w:val="0"/>
-                <w:numId w:val="21"/>
+                <w:numId w:val="24"/>
               </w:numPr>
               <w:ind w:left="342"/>
               <w:rPr>
@@ -20283,7 +20961,7 @@
                 <w:rFonts w:ascii="PT Serif" w:eastAsia="Times New Roman" w:hAnsi="PT Serif" w:cs="Arial"/>
                 <w:color w:val="000000"/>
               </w:rPr>
-              <w:t>User clicks on the message they wish to view</w:t>
+              <w:t>System renders “Reply” form</w:t>
             </w:r>
           </w:p>
           <w:p>
@@ -20291,7 +20969,7 @@
               <w:pStyle w:val="ListParagraph"/>
               <w:numPr>
                 <w:ilvl w:val="0"/>
-                <w:numId w:val="21"/>
+                <w:numId w:val="24"/>
               </w:numPr>
               <w:ind w:left="342"/>
               <w:rPr>
@@ -20304,7 +20982,7 @@
                 <w:rFonts w:ascii="PT Serif" w:eastAsia="Times New Roman" w:hAnsi="PT Serif" w:cs="Arial"/>
                 <w:color w:val="000000"/>
               </w:rPr>
-              <w:t>System lists the anonymous messages the student have sent</w:t>
+              <w:t>User fills in their response in the “Response” text box</w:t>
             </w:r>
           </w:p>
           <w:p>
@@ -20312,7 +20990,7 @@
               <w:pStyle w:val="ListParagraph"/>
               <w:numPr>
                 <w:ilvl w:val="0"/>
-                <w:numId w:val="21"/>
+                <w:numId w:val="24"/>
               </w:numPr>
               <w:ind w:left="342"/>
               <w:rPr>
@@ -20325,7 +21003,28 @@
                 <w:rFonts w:ascii="PT Serif" w:eastAsia="Times New Roman" w:hAnsi="PT Serif" w:cs="Arial"/>
                 <w:color w:val="000000"/>
               </w:rPr>
-              <w:t>System displays the message</w:t>
+              <w:t>User selects “Send”</w:t>
+            </w:r>
+          </w:p>
+          <w:p>
+            <w:pPr>
+              <w:pStyle w:val="ListParagraph"/>
+              <w:numPr>
+                <w:ilvl w:val="0"/>
+                <w:numId w:val="24"/>
+              </w:numPr>
+              <w:ind w:left="342"/>
+              <w:rPr>
+                <w:rFonts w:ascii="PT Serif" w:eastAsia="Times New Roman" w:hAnsi="PT Serif" w:cs="Arial"/>
+                <w:color w:val="000000"/>
+              </w:rPr>
+            </w:pPr>
+            <w:r>
+              <w:rPr>
+                <w:rFonts w:ascii="PT Serif" w:eastAsia="Times New Roman" w:hAnsi="PT Serif" w:cs="Arial"/>
+                <w:color w:val="000000"/>
+              </w:rPr>
+              <w:t>System sends the message to the student</w:t>
             </w:r>
           </w:p>
         </w:tc>
@@ -20366,6 +21065,76 @@
                 <w:rFonts w:ascii="PT Serif" w:hAnsi="PT Serif" w:cs="Times New Roman"/>
               </w:rPr>
             </w:pPr>
+            <w:r>
+              <w:rPr>
+                <w:rFonts w:ascii="PT Serif" w:hAnsi="PT Serif" w:cs="Arial"/>
+                <w:color w:val="000000"/>
+              </w:rPr>
+              <w:t>A1.     Message does not contain a return email address</w:t>
+            </w:r>
+          </w:p>
+          <w:p>
+            <w:pPr>
+              <w:rPr>
+                <w:rFonts w:ascii="PT Serif" w:eastAsia="Times New Roman" w:hAnsi="PT Serif" w:cs="Times New Roman"/>
+              </w:rPr>
+            </w:pPr>
+            <w:r>
+              <w:rPr>
+                <w:rFonts w:ascii="PT Serif" w:eastAsia="Times New Roman" w:hAnsi="PT Serif" w:cs="Arial"/>
+                <w:color w:val="000000"/>
+              </w:rPr>
+              <w:t>A.1.1. System’s reply button is replaced with “Return address was not provided.” text</w:t>
+            </w:r>
+          </w:p>
+          <w:p>
+            <w:pPr>
+              <w:rPr>
+                <w:rFonts w:ascii="PT Serif" w:hAnsi="PT Serif" w:cs="Times New Roman"/>
+              </w:rPr>
+            </w:pPr>
+          </w:p>
+          <w:p>
+            <w:pPr>
+              <w:rPr>
+                <w:rFonts w:ascii="PT Serif" w:hAnsi="PT Serif" w:cs="Times New Roman"/>
+              </w:rPr>
+            </w:pPr>
+            <w:r>
+              <w:rPr>
+                <w:rFonts w:ascii="PT Serif" w:hAnsi="PT Serif" w:cs="Arial"/>
+                <w:color w:val="000000"/>
+              </w:rPr>
+              <w:t>B.5.    System fails to send reply to the student</w:t>
+            </w:r>
+          </w:p>
+          <w:p>
+            <w:pPr>
+              <w:rPr>
+                <w:rFonts w:ascii="PT Serif" w:hAnsi="PT Serif" w:cs="Times New Roman"/>
+              </w:rPr>
+            </w:pPr>
+            <w:r>
+              <w:rPr>
+                <w:rFonts w:ascii="PT Serif" w:hAnsi="PT Serif" w:cs="Arial"/>
+                <w:color w:val="000000"/>
+              </w:rPr>
+              <w:t>B.5.1. System displays: “Failed to send message, the email may be invalid.”</w:t>
+            </w:r>
+          </w:p>
+          <w:p>
+            <w:pPr>
+              <w:rPr>
+                <w:rFonts w:ascii="PT Serif" w:eastAsia="Times New Roman" w:hAnsi="PT Serif" w:cs="Times New Roman"/>
+              </w:rPr>
+            </w:pPr>
+            <w:r>
+              <w:rPr>
+                <w:rFonts w:ascii="PT Serif" w:eastAsia="Times New Roman" w:hAnsi="PT Serif" w:cs="Arial"/>
+                <w:color w:val="000000"/>
+              </w:rPr>
+              <w:t>B.5.2. System forwards user back to Main Flow #1</w:t>
+            </w:r>
           </w:p>
         </w:tc>
       </w:tr>
@@ -20456,14 +21225,712 @@
           <w:rFonts w:ascii="PT Serif" w:hAnsi="PT Serif"/>
         </w:rPr>
       </w:pPr>
-      <w:bookmarkStart w:id="50" w:name="_Toc305178713"/>
+      <w:bookmarkStart w:id="50" w:name="_Toc305179937"/>
       <w:r>
         <w:rPr>
           <w:rFonts w:ascii="PT Serif" w:hAnsi="PT Serif"/>
         </w:rPr>
-        <w:t>4.3.5 UC5:</w:t>
+        <w:t>4.3.6 UC6:</w:t>
       </w:r>
       <w:bookmarkEnd w:id="50"/>
+    </w:p>
+    <w:p>
+      <w:pPr>
+        <w:rPr>
+          <w:rFonts w:ascii="PT Serif" w:hAnsi="PT Serif"/>
+        </w:rPr>
+      </w:pPr>
+    </w:p>
+    <w:tbl>
+      <w:tblPr>
+        <w:tblStyle w:val="TableGrid"/>
+        <w:tblW w:w="9176" w:type="dxa"/>
+        <w:tblInd w:w="288" w:type="dxa"/>
+        <w:tblBorders>
+          <w:top w:val="single" w:sz="4" w:space="0" w:color="BFBFBF" w:themeColor="background1" w:themeShade="BF"/>
+          <w:left w:val="single" w:sz="4" w:space="0" w:color="BFBFBF" w:themeColor="background1" w:themeShade="BF"/>
+          <w:bottom w:val="single" w:sz="4" w:space="0" w:color="BFBFBF" w:themeColor="background1" w:themeShade="BF"/>
+          <w:right w:val="single" w:sz="4" w:space="0" w:color="BFBFBF" w:themeColor="background1" w:themeShade="BF"/>
+          <w:insideH w:val="single" w:sz="4" w:space="0" w:color="BFBFBF" w:themeColor="background1" w:themeShade="BF"/>
+          <w:insideV w:val="single" w:sz="4" w:space="0" w:color="BFBFBF" w:themeColor="background1" w:themeShade="BF"/>
+        </w:tblBorders>
+        <w:tblLook w:val="04A0" w:firstRow="1" w:lastRow="0" w:firstColumn="1" w:lastColumn="0" w:noHBand="0" w:noVBand="1"/>
+      </w:tblPr>
+      <w:tblGrid>
+        <w:gridCol w:w="2160"/>
+        <w:gridCol w:w="7016"/>
+      </w:tblGrid>
+      <w:tr>
+        <w:trPr>
+          <w:trHeight w:val="459"/>
+        </w:trPr>
+        <w:tc>
+          <w:tcPr>
+            <w:tcW w:w="2160" w:type="dxa"/>
+            <w:vAlign w:val="center"/>
+          </w:tcPr>
+          <w:p>
+            <w:pPr>
+              <w:rPr>
+                <w:rFonts w:ascii="PT Serif" w:hAnsi="PT Serif"/>
+              </w:rPr>
+            </w:pPr>
+            <w:r>
+              <w:rPr>
+                <w:rFonts w:ascii="PT Serif" w:hAnsi="PT Serif"/>
+              </w:rPr>
+              <w:t>Use Case ID</w:t>
+            </w:r>
+          </w:p>
+        </w:tc>
+        <w:tc>
+          <w:tcPr>
+            <w:tcW w:w="7016" w:type="dxa"/>
+            <w:vAlign w:val="center"/>
+          </w:tcPr>
+          <w:p>
+            <w:pPr>
+              <w:rPr>
+                <w:rFonts w:ascii="PT Serif" w:hAnsi="PT Serif"/>
+              </w:rPr>
+            </w:pPr>
+            <w:r>
+              <w:rPr>
+                <w:rFonts w:ascii="PT Serif" w:hAnsi="PT Serif"/>
+              </w:rPr>
+              <w:t>06</w:t>
+            </w:r>
+          </w:p>
+        </w:tc>
+      </w:tr>
+      <w:tr>
+        <w:trPr>
+          <w:trHeight w:val="459"/>
+        </w:trPr>
+        <w:tc>
+          <w:tcPr>
+            <w:tcW w:w="2160" w:type="dxa"/>
+            <w:shd w:val="clear" w:color="auto" w:fill="F2F2F2" w:themeFill="background1" w:themeFillShade="F2"/>
+            <w:vAlign w:val="center"/>
+          </w:tcPr>
+          <w:p>
+            <w:pPr>
+              <w:rPr>
+                <w:rFonts w:ascii="PT Serif" w:hAnsi="PT Serif"/>
+              </w:rPr>
+            </w:pPr>
+            <w:r>
+              <w:rPr>
+                <w:rFonts w:ascii="PT Serif" w:hAnsi="PT Serif"/>
+              </w:rPr>
+              <w:t>Use Case Name</w:t>
+            </w:r>
+          </w:p>
+        </w:tc>
+        <w:tc>
+          <w:tcPr>
+            <w:tcW w:w="7016" w:type="dxa"/>
+            <w:shd w:val="clear" w:color="auto" w:fill="F2F2F2" w:themeFill="background1" w:themeFillShade="F2"/>
+            <w:vAlign w:val="center"/>
+          </w:tcPr>
+          <w:p>
+            <w:pPr>
+              <w:rPr>
+                <w:rFonts w:ascii="PT Serif" w:eastAsia="Times New Roman" w:hAnsi="PT Serif" w:cs="Times New Roman"/>
+              </w:rPr>
+            </w:pPr>
+            <w:r>
+              <w:rPr>
+                <w:rFonts w:ascii="PT Serif" w:eastAsia="Times New Roman" w:hAnsi="PT Serif" w:cs="Arial"/>
+                <w:color w:val="000000"/>
+              </w:rPr>
+              <w:t>Archive message</w:t>
+            </w:r>
+          </w:p>
+        </w:tc>
+      </w:tr>
+      <w:tr>
+        <w:trPr>
+          <w:trHeight w:val="459"/>
+        </w:trPr>
+        <w:tc>
+          <w:tcPr>
+            <w:tcW w:w="2160" w:type="dxa"/>
+            <w:shd w:val="clear" w:color="auto" w:fill="auto"/>
+            <w:vAlign w:val="center"/>
+          </w:tcPr>
+          <w:p>
+            <w:pPr>
+              <w:rPr>
+                <w:rFonts w:ascii="PT Serif" w:hAnsi="PT Serif"/>
+              </w:rPr>
+            </w:pPr>
+            <w:r>
+              <w:rPr>
+                <w:rFonts w:ascii="PT Serif" w:hAnsi="PT Serif"/>
+              </w:rPr>
+              <w:t>Primary Actor(s)</w:t>
+            </w:r>
+          </w:p>
+        </w:tc>
+        <w:tc>
+          <w:tcPr>
+            <w:tcW w:w="7016" w:type="dxa"/>
+            <w:shd w:val="clear" w:color="auto" w:fill="auto"/>
+            <w:vAlign w:val="center"/>
+          </w:tcPr>
+          <w:p>
+            <w:pPr>
+              <w:rPr>
+                <w:rFonts w:ascii="PT Serif" w:hAnsi="PT Serif"/>
+              </w:rPr>
+            </w:pPr>
+            <w:r>
+              <w:rPr>
+                <w:rFonts w:ascii="PT Serif" w:hAnsi="PT Serif"/>
+              </w:rPr>
+              <w:t>Professor</w:t>
+            </w:r>
+          </w:p>
+        </w:tc>
+      </w:tr>
+      <w:tr>
+        <w:trPr>
+          <w:trHeight w:val="459"/>
+        </w:trPr>
+        <w:tc>
+          <w:tcPr>
+            <w:tcW w:w="2160" w:type="dxa"/>
+            <w:shd w:val="clear" w:color="auto" w:fill="F2F2F2" w:themeFill="background1" w:themeFillShade="F2"/>
+            <w:vAlign w:val="center"/>
+          </w:tcPr>
+          <w:p>
+            <w:pPr>
+              <w:rPr>
+                <w:rFonts w:ascii="PT Serif" w:hAnsi="PT Serif"/>
+              </w:rPr>
+            </w:pPr>
+            <w:r>
+              <w:rPr>
+                <w:rFonts w:ascii="PT Serif" w:hAnsi="PT Serif"/>
+              </w:rPr>
+              <w:t>Goal</w:t>
+            </w:r>
+          </w:p>
+        </w:tc>
+        <w:tc>
+          <w:tcPr>
+            <w:tcW w:w="7016" w:type="dxa"/>
+            <w:shd w:val="clear" w:color="auto" w:fill="F2F2F2" w:themeFill="background1" w:themeFillShade="F2"/>
+            <w:vAlign w:val="center"/>
+          </w:tcPr>
+          <w:p>
+            <w:pPr>
+              <w:rPr>
+                <w:rFonts w:ascii="PT Serif" w:eastAsia="Times New Roman" w:hAnsi="PT Serif" w:cs="Times New Roman"/>
+              </w:rPr>
+            </w:pPr>
+            <w:r>
+              <w:rPr>
+                <w:rFonts w:ascii="PT Serif" w:eastAsia="Times New Roman" w:hAnsi="PT Serif" w:cs="Arial"/>
+                <w:color w:val="000000"/>
+              </w:rPr>
+              <w:t xml:space="preserve">User shall be able to </w:t>
+            </w:r>
+            <w:r>
+              <w:rPr>
+                <w:rFonts w:ascii="PT Serif" w:eastAsia="Times New Roman" w:hAnsi="PT Serif" w:cs="Arial"/>
+                <w:color w:val="000000"/>
+              </w:rPr>
+              <w:t>archive message into the appropriate position</w:t>
+            </w:r>
+          </w:p>
+        </w:tc>
+      </w:tr>
+      <w:tr>
+        <w:trPr>
+          <w:trHeight w:val="459"/>
+        </w:trPr>
+        <w:tc>
+          <w:tcPr>
+            <w:tcW w:w="2160" w:type="dxa"/>
+            <w:shd w:val="clear" w:color="auto" w:fill="auto"/>
+            <w:vAlign w:val="center"/>
+          </w:tcPr>
+          <w:p>
+            <w:pPr>
+              <w:rPr>
+                <w:rFonts w:ascii="PT Serif" w:hAnsi="PT Serif"/>
+              </w:rPr>
+            </w:pPr>
+            <w:r>
+              <w:rPr>
+                <w:rFonts w:ascii="PT Serif" w:hAnsi="PT Serif"/>
+              </w:rPr>
+              <w:t>Pre-Conditions</w:t>
+            </w:r>
+          </w:p>
+        </w:tc>
+        <w:tc>
+          <w:tcPr>
+            <w:tcW w:w="7016" w:type="dxa"/>
+            <w:shd w:val="clear" w:color="auto" w:fill="auto"/>
+            <w:vAlign w:val="center"/>
+          </w:tcPr>
+          <w:p>
+            <w:pPr>
+              <w:rPr>
+                <w:rFonts w:ascii="PT Serif" w:hAnsi="PT Serif" w:cs="Times New Roman"/>
+              </w:rPr>
+            </w:pPr>
+            <w:r>
+              <w:rPr>
+                <w:rFonts w:ascii="PT Serif" w:hAnsi="PT Serif" w:cs="Arial"/>
+                <w:color w:val="000000"/>
+              </w:rPr>
+              <w:t>User has an existing account (UC:01)</w:t>
+            </w:r>
+          </w:p>
+          <w:p>
+            <w:pPr>
+              <w:rPr>
+                <w:rFonts w:ascii="PT Serif" w:hAnsi="PT Serif" w:cs="Times New Roman"/>
+              </w:rPr>
+            </w:pPr>
+            <w:r>
+              <w:rPr>
+                <w:rFonts w:ascii="PT Serif" w:hAnsi="PT Serif" w:cs="Arial"/>
+                <w:color w:val="000000"/>
+              </w:rPr>
+              <w:t xml:space="preserve">User is logged into their account </w:t>
+            </w:r>
+            <w:r>
+              <w:rPr>
+                <w:rFonts w:ascii="PT Serif" w:hAnsi="PT Serif" w:cs="Arial"/>
+                <w:color w:val="000000"/>
+                <w:shd w:val="clear" w:color="auto" w:fill="FFFFFF"/>
+              </w:rPr>
+              <w:t>(UC:02)</w:t>
+            </w:r>
+          </w:p>
+          <w:p>
+            <w:pPr>
+              <w:rPr>
+                <w:rFonts w:ascii="PT Serif" w:eastAsia="Times New Roman" w:hAnsi="PT Serif" w:cs="Times New Roman"/>
+              </w:rPr>
+            </w:pPr>
+            <w:r>
+              <w:rPr>
+                <w:rFonts w:ascii="PT Serif" w:hAnsi="PT Serif" w:cs="Arial"/>
+                <w:color w:val="000000"/>
+              </w:rPr>
+              <w:t xml:space="preserve">User </w:t>
+            </w:r>
+            <w:r>
+              <w:rPr>
+                <w:rFonts w:ascii="PT Serif" w:hAnsi="PT Serif" w:cs="Arial"/>
+                <w:color w:val="000000"/>
+              </w:rPr>
+              <w:t>is currently on their account’s homepage</w:t>
+            </w:r>
+          </w:p>
+        </w:tc>
+      </w:tr>
+      <w:tr>
+        <w:trPr>
+          <w:trHeight w:val="459"/>
+        </w:trPr>
+        <w:tc>
+          <w:tcPr>
+            <w:tcW w:w="2160" w:type="dxa"/>
+            <w:shd w:val="clear" w:color="auto" w:fill="F2F2F2" w:themeFill="background1" w:themeFillShade="F2"/>
+            <w:vAlign w:val="center"/>
+          </w:tcPr>
+          <w:p>
+            <w:pPr>
+              <w:rPr>
+                <w:rFonts w:ascii="PT Serif" w:hAnsi="PT Serif"/>
+              </w:rPr>
+            </w:pPr>
+            <w:r>
+              <w:rPr>
+                <w:rFonts w:ascii="PT Serif" w:hAnsi="PT Serif"/>
+              </w:rPr>
+              <w:t>Post-Conditions</w:t>
+            </w:r>
+          </w:p>
+        </w:tc>
+        <w:tc>
+          <w:tcPr>
+            <w:tcW w:w="7016" w:type="dxa"/>
+            <w:shd w:val="clear" w:color="auto" w:fill="F2F2F2" w:themeFill="background1" w:themeFillShade="F2"/>
+            <w:vAlign w:val="center"/>
+          </w:tcPr>
+          <w:p>
+            <w:pPr>
+              <w:rPr>
+                <w:rFonts w:ascii="PT Serif" w:hAnsi="PT Serif" w:cs="Times New Roman"/>
+              </w:rPr>
+            </w:pPr>
+            <w:r>
+              <w:rPr>
+                <w:rFonts w:ascii="PT Serif" w:hAnsi="PT Serif" w:cs="Arial"/>
+                <w:color w:val="000000"/>
+              </w:rPr>
+              <w:t>Message is archived into the appropriate position</w:t>
+            </w:r>
+          </w:p>
+        </w:tc>
+      </w:tr>
+      <w:tr>
+        <w:trPr>
+          <w:trHeight w:val="459"/>
+        </w:trPr>
+        <w:tc>
+          <w:tcPr>
+            <w:tcW w:w="2160" w:type="dxa"/>
+            <w:shd w:val="clear" w:color="auto" w:fill="auto"/>
+            <w:vAlign w:val="center"/>
+          </w:tcPr>
+          <w:p>
+            <w:pPr>
+              <w:rPr>
+                <w:rFonts w:ascii="PT Serif" w:hAnsi="PT Serif"/>
+              </w:rPr>
+            </w:pPr>
+            <w:r>
+              <w:rPr>
+                <w:rFonts w:ascii="PT Serif" w:hAnsi="PT Serif"/>
+              </w:rPr>
+              <w:t>Main Flow</w:t>
+            </w:r>
+          </w:p>
+        </w:tc>
+        <w:tc>
+          <w:tcPr>
+            <w:tcW w:w="7016" w:type="dxa"/>
+            <w:shd w:val="clear" w:color="auto" w:fill="auto"/>
+            <w:vAlign w:val="center"/>
+          </w:tcPr>
+          <w:p>
+            <w:pPr>
+              <w:pStyle w:val="ListParagraph"/>
+              <w:numPr>
+                <w:ilvl w:val="0"/>
+                <w:numId w:val="25"/>
+              </w:numPr>
+              <w:ind w:left="342"/>
+              <w:rPr>
+                <w:rFonts w:ascii="PT Serif" w:eastAsia="Times New Roman" w:hAnsi="PT Serif" w:cs="Arial"/>
+                <w:color w:val="000000"/>
+              </w:rPr>
+            </w:pPr>
+            <w:r>
+              <w:rPr>
+                <w:rFonts w:ascii="PT Serif" w:eastAsia="Times New Roman" w:hAnsi="PT Serif" w:cs="Arial"/>
+                <w:color w:val="000000"/>
+              </w:rPr>
+              <w:t>User navigates into “View Message” screen</w:t>
+            </w:r>
+          </w:p>
+          <w:p>
+            <w:pPr>
+              <w:pStyle w:val="ListParagraph"/>
+              <w:numPr>
+                <w:ilvl w:val="0"/>
+                <w:numId w:val="25"/>
+              </w:numPr>
+              <w:ind w:left="342"/>
+              <w:rPr>
+                <w:rFonts w:ascii="PT Serif" w:eastAsia="Times New Roman" w:hAnsi="PT Serif" w:cs="Arial"/>
+                <w:color w:val="000000"/>
+              </w:rPr>
+            </w:pPr>
+            <w:r>
+              <w:rPr>
+                <w:rFonts w:ascii="PT Serif" w:eastAsia="Times New Roman" w:hAnsi="PT Serif" w:cs="Arial"/>
+                <w:color w:val="000000"/>
+              </w:rPr>
+              <w:t>User selects the desired message</w:t>
+            </w:r>
+          </w:p>
+          <w:p>
+            <w:pPr>
+              <w:pStyle w:val="ListParagraph"/>
+              <w:numPr>
+                <w:ilvl w:val="0"/>
+                <w:numId w:val="25"/>
+              </w:numPr>
+              <w:ind w:left="342"/>
+              <w:rPr>
+                <w:rFonts w:ascii="PT Serif" w:eastAsia="Times New Roman" w:hAnsi="PT Serif" w:cs="Arial"/>
+                <w:color w:val="000000"/>
+              </w:rPr>
+            </w:pPr>
+            <w:r>
+              <w:rPr>
+                <w:rFonts w:ascii="PT Serif" w:eastAsia="Times New Roman" w:hAnsi="PT Serif" w:cs="Arial"/>
+                <w:color w:val="000000"/>
+              </w:rPr>
+              <w:t>System renders the desired message information</w:t>
+            </w:r>
+          </w:p>
+          <w:p>
+            <w:pPr>
+              <w:pStyle w:val="ListParagraph"/>
+              <w:numPr>
+                <w:ilvl w:val="0"/>
+                <w:numId w:val="25"/>
+              </w:numPr>
+              <w:ind w:left="342"/>
+              <w:rPr>
+                <w:rFonts w:ascii="PT Serif" w:eastAsia="Times New Roman" w:hAnsi="PT Serif" w:cs="Arial"/>
+                <w:color w:val="000000"/>
+              </w:rPr>
+            </w:pPr>
+            <w:r>
+              <w:rPr>
+                <w:rFonts w:ascii="PT Serif" w:eastAsia="Times New Roman" w:hAnsi="PT Serif" w:cs="Arial"/>
+                <w:color w:val="000000"/>
+              </w:rPr>
+              <w:t>User selects “Archive Message” button</w:t>
+            </w:r>
+          </w:p>
+          <w:p>
+            <w:pPr>
+              <w:pStyle w:val="ListParagraph"/>
+              <w:numPr>
+                <w:ilvl w:val="0"/>
+                <w:numId w:val="25"/>
+              </w:numPr>
+              <w:ind w:left="342"/>
+              <w:rPr>
+                <w:rFonts w:ascii="PT Serif" w:eastAsia="Times New Roman" w:hAnsi="PT Serif" w:cs="Arial"/>
+                <w:color w:val="000000"/>
+              </w:rPr>
+            </w:pPr>
+            <w:r>
+              <w:rPr>
+                <w:rFonts w:ascii="PT Serif" w:eastAsia="Times New Roman" w:hAnsi="PT Serif" w:cs="Arial"/>
+                <w:color w:val="000000"/>
+              </w:rPr>
+              <w:t>System prompts “Are you sure you want to archive this message?”</w:t>
+            </w:r>
+          </w:p>
+          <w:p>
+            <w:pPr>
+              <w:pStyle w:val="ListParagraph"/>
+              <w:numPr>
+                <w:ilvl w:val="0"/>
+                <w:numId w:val="25"/>
+              </w:numPr>
+              <w:ind w:left="342"/>
+              <w:rPr>
+                <w:rFonts w:ascii="PT Serif" w:eastAsia="Times New Roman" w:hAnsi="PT Serif" w:cs="Arial"/>
+                <w:color w:val="000000"/>
+              </w:rPr>
+            </w:pPr>
+            <w:r>
+              <w:rPr>
+                <w:rFonts w:ascii="PT Serif" w:eastAsia="Times New Roman" w:hAnsi="PT Serif" w:cs="Arial"/>
+                <w:color w:val="000000"/>
+              </w:rPr>
+              <w:t>User selects “Archive”</w:t>
+            </w:r>
+          </w:p>
+          <w:p>
+            <w:pPr>
+              <w:pStyle w:val="ListParagraph"/>
+              <w:numPr>
+                <w:ilvl w:val="0"/>
+                <w:numId w:val="25"/>
+              </w:numPr>
+              <w:ind w:left="342"/>
+              <w:rPr>
+                <w:rFonts w:ascii="PT Serif" w:eastAsia="Times New Roman" w:hAnsi="PT Serif" w:cs="Arial"/>
+                <w:color w:val="000000"/>
+              </w:rPr>
+            </w:pPr>
+            <w:r>
+              <w:rPr>
+                <w:rFonts w:ascii="PT Serif" w:eastAsia="Times New Roman" w:hAnsi="PT Serif" w:cs="Arial"/>
+                <w:color w:val="000000"/>
+              </w:rPr>
+              <w:t>System archives message</w:t>
+            </w:r>
+          </w:p>
+        </w:tc>
+      </w:tr>
+      <w:tr>
+        <w:trPr>
+          <w:trHeight w:val="459"/>
+        </w:trPr>
+        <w:tc>
+          <w:tcPr>
+            <w:tcW w:w="2160" w:type="dxa"/>
+            <w:shd w:val="clear" w:color="auto" w:fill="F2F2F2" w:themeFill="background1" w:themeFillShade="F2"/>
+            <w:vAlign w:val="center"/>
+          </w:tcPr>
+          <w:p>
+            <w:pPr>
+              <w:rPr>
+                <w:rFonts w:ascii="PT Serif" w:hAnsi="PT Serif"/>
+              </w:rPr>
+            </w:pPr>
+            <w:r>
+              <w:rPr>
+                <w:rFonts w:ascii="PT Serif" w:hAnsi="PT Serif"/>
+              </w:rPr>
+              <w:t>Alternative Flows</w:t>
+            </w:r>
+          </w:p>
+        </w:tc>
+        <w:tc>
+          <w:tcPr>
+            <w:tcW w:w="7016" w:type="dxa"/>
+            <w:shd w:val="clear" w:color="auto" w:fill="F2F2F2" w:themeFill="background1" w:themeFillShade="F2"/>
+            <w:vAlign w:val="center"/>
+          </w:tcPr>
+          <w:p>
+            <w:pPr>
+              <w:rPr>
+                <w:rFonts w:ascii="PT Serif" w:hAnsi="PT Serif" w:cs="Times New Roman"/>
+              </w:rPr>
+            </w:pPr>
+            <w:r>
+              <w:rPr>
+                <w:rFonts w:ascii="PT Serif" w:hAnsi="PT Serif" w:cs="Arial"/>
+                <w:color w:val="000000"/>
+              </w:rPr>
+              <w:t>A.6.    User selects “Cancel”</w:t>
+            </w:r>
+          </w:p>
+          <w:p>
+            <w:pPr>
+              <w:rPr>
+                <w:rFonts w:ascii="Times" w:eastAsia="Times New Roman" w:hAnsi="Times" w:cs="Times New Roman"/>
+                <w:sz w:val="20"/>
+                <w:szCs w:val="20"/>
+              </w:rPr>
+            </w:pPr>
+            <w:r>
+              <w:rPr>
+                <w:rFonts w:ascii="PT Serif" w:eastAsia="Times New Roman" w:hAnsi="PT Serif" w:cs="Arial"/>
+                <w:color w:val="000000"/>
+              </w:rPr>
+              <w:t>A.6.1. User is forward to Main Flow #3</w:t>
+            </w:r>
+          </w:p>
+        </w:tc>
+      </w:tr>
+      <w:tr>
+        <w:trPr>
+          <w:trHeight w:val="459"/>
+        </w:trPr>
+        <w:tc>
+          <w:tcPr>
+            <w:tcW w:w="2160" w:type="dxa"/>
+            <w:shd w:val="clear" w:color="auto" w:fill="auto"/>
+            <w:vAlign w:val="center"/>
+          </w:tcPr>
+          <w:p>
+            <w:pPr>
+              <w:rPr>
+                <w:rFonts w:ascii="PT Serif" w:hAnsi="PT Serif"/>
+              </w:rPr>
+            </w:pPr>
+            <w:r>
+              <w:rPr>
+                <w:rFonts w:ascii="PT Serif" w:hAnsi="PT Serif"/>
+              </w:rPr>
+              <w:t>Exceptions</w:t>
+            </w:r>
+          </w:p>
+        </w:tc>
+        <w:tc>
+          <w:tcPr>
+            <w:tcW w:w="7016" w:type="dxa"/>
+            <w:shd w:val="clear" w:color="auto" w:fill="auto"/>
+            <w:vAlign w:val="center"/>
+          </w:tcPr>
+          <w:p>
+            <w:pPr>
+              <w:rPr>
+                <w:rFonts w:ascii="PT Serif" w:eastAsia="Times New Roman" w:hAnsi="PT Serif" w:cs="Times New Roman"/>
+              </w:rPr>
+            </w:pPr>
+            <w:r>
+              <w:rPr>
+                <w:rFonts w:ascii="PT Serif" w:eastAsia="Times New Roman" w:hAnsi="PT Serif" w:cs="Arial"/>
+                <w:color w:val="000000"/>
+              </w:rPr>
+              <w:t>A.1.    System does not display the desired message to archive</w:t>
+            </w:r>
+          </w:p>
+        </w:tc>
+      </w:tr>
+      <w:tr>
+        <w:trPr>
+          <w:trHeight w:val="459"/>
+        </w:trPr>
+        <w:tc>
+          <w:tcPr>
+            <w:tcW w:w="2160" w:type="dxa"/>
+            <w:shd w:val="clear" w:color="auto" w:fill="F2F2F2" w:themeFill="background1" w:themeFillShade="F2"/>
+            <w:vAlign w:val="center"/>
+          </w:tcPr>
+          <w:p>
+            <w:pPr>
+              <w:rPr>
+                <w:rFonts w:ascii="PT Serif" w:hAnsi="PT Serif"/>
+              </w:rPr>
+            </w:pPr>
+            <w:r>
+              <w:rPr>
+                <w:rFonts w:ascii="PT Serif" w:hAnsi="PT Serif"/>
+              </w:rPr>
+              <w:t>Notes</w:t>
+            </w:r>
+          </w:p>
+        </w:tc>
+        <w:tc>
+          <w:tcPr>
+            <w:tcW w:w="7016" w:type="dxa"/>
+            <w:shd w:val="clear" w:color="auto" w:fill="F2F2F2" w:themeFill="background1" w:themeFillShade="F2"/>
+            <w:vAlign w:val="center"/>
+          </w:tcPr>
+          <w:p>
+            <w:pPr>
+              <w:rPr>
+                <w:rFonts w:ascii="PT Serif" w:hAnsi="PT Serif"/>
+              </w:rPr>
+            </w:pPr>
+          </w:p>
+        </w:tc>
+      </w:tr>
+    </w:tbl>
+    <w:p>
+      <w:pPr>
+        <w:rPr>
+          <w:rFonts w:ascii="PT Serif" w:hAnsi="PT Serif"/>
+        </w:rPr>
+      </w:pPr>
+    </w:p>
+    <w:p>
+      <w:pPr>
+        <w:pStyle w:val="Heading3"/>
+        <w:rPr>
+          <w:rFonts w:ascii="PT Serif" w:hAnsi="PT Serif"/>
+        </w:rPr>
+      </w:pPr>
+      <w:bookmarkStart w:id="51" w:name="_Toc305179938"/>
+      <w:r>
+        <w:rPr>
+          <w:rFonts w:ascii="PT Serif" w:hAnsi="PT Serif"/>
+        </w:rPr>
+        <w:t>4.3.6 UC7:</w:t>
+      </w:r>
+      <w:bookmarkEnd w:id="51"/>
     </w:p>
     <w:p/>
     <w:tbl>
@@ -20523,7 +21990,7 @@
               <w:rPr>
                 <w:rFonts w:ascii="PT Serif" w:hAnsi="PT Serif"/>
               </w:rPr>
-              <w:t>05</w:t>
+              <w:t>07</w:t>
             </w:r>
           </w:p>
         </w:tc>
@@ -20569,7 +22036,7 @@
                 <w:rFonts w:ascii="PT Serif" w:eastAsia="Times New Roman" w:hAnsi="PT Serif" w:cs="Arial"/>
                 <w:color w:val="000000"/>
               </w:rPr>
-              <w:t>Reply to message</w:t>
+              <w:t>View archive</w:t>
             </w:r>
           </w:p>
         </w:tc>
@@ -20660,7 +22127,14 @@
                 <w:rFonts w:ascii="PT Serif" w:eastAsia="Times New Roman" w:hAnsi="PT Serif" w:cs="Arial"/>
                 <w:color w:val="000000"/>
               </w:rPr>
-              <w:t>User shall be able to reply to a specific student without compromising the student’s identity.</w:t>
+              <w:t xml:space="preserve">User shall be able to </w:t>
+            </w:r>
+            <w:r>
+              <w:rPr>
+                <w:rFonts w:ascii="PT Serif" w:eastAsia="Times New Roman" w:hAnsi="PT Serif" w:cs="Arial"/>
+                <w:color w:val="000000"/>
+              </w:rPr>
+              <w:t>view their archives of questions previously submitted</w:t>
             </w:r>
           </w:p>
         </w:tc>
@@ -20734,7 +22208,7 @@
           <w:p>
             <w:pPr>
               <w:rPr>
-                <w:rFonts w:ascii="PT Serif" w:hAnsi="PT Serif" w:cs="Times New Roman"/>
+                <w:rFonts w:ascii="PT Serif" w:eastAsia="Times New Roman" w:hAnsi="PT Serif" w:cs="Times New Roman"/>
               </w:rPr>
             </w:pPr>
             <w:r>
@@ -20742,21 +22216,14 @@
                 <w:rFonts w:ascii="PT Serif" w:hAnsi="PT Serif" w:cs="Arial"/>
                 <w:color w:val="000000"/>
               </w:rPr>
-              <w:t xml:space="preserve">User has received student’s message </w:t>
-            </w:r>
-          </w:p>
-          <w:p>
-            <w:pPr>
-              <w:rPr>
-                <w:rFonts w:ascii="PT Serif" w:eastAsia="Times New Roman" w:hAnsi="PT Serif" w:cs="Times New Roman"/>
-              </w:rPr>
-            </w:pPr>
-            <w:r>
-              <w:rPr>
-                <w:rFonts w:ascii="PT Serif" w:eastAsia="Times New Roman" w:hAnsi="PT Serif" w:cs="Arial"/>
-                <w:color w:val="000000"/>
-              </w:rPr>
-              <w:t>User has navigated to “View Messages” screen (UC:03)</w:t>
+              <w:t xml:space="preserve">User </w:t>
+            </w:r>
+            <w:r>
+              <w:rPr>
+                <w:rFonts w:ascii="PT Serif" w:hAnsi="PT Serif" w:cs="Arial"/>
+                <w:color w:val="000000"/>
+              </w:rPr>
+              <w:t>is currently on their account’s homepage</w:t>
             </w:r>
           </w:p>
         </w:tc>
@@ -20802,7 +22269,7 @@
                 <w:rFonts w:ascii="PT Serif" w:hAnsi="PT Serif" w:cs="Arial"/>
                 <w:color w:val="000000"/>
               </w:rPr>
-              <w:t>System displays the messages the students have sent to the user then move the message into the archive with the user’s approval</w:t>
+              <w:t>User can view all the questions the students have asked in the past</w:t>
             </w:r>
           </w:p>
         </w:tc>
@@ -20842,7 +22309,7 @@
               <w:pStyle w:val="ListParagraph"/>
               <w:numPr>
                 <w:ilvl w:val="0"/>
-                <w:numId w:val="24"/>
+                <w:numId w:val="26"/>
               </w:numPr>
               <w:ind w:left="342"/>
               <w:rPr>
@@ -20855,7 +22322,7 @@
                 <w:rFonts w:ascii="PT Serif" w:eastAsia="Times New Roman" w:hAnsi="PT Serif" w:cs="Arial"/>
                 <w:color w:val="000000"/>
               </w:rPr>
-              <w:t>User selects desired message to view</w:t>
+              <w:t>User selects “View archive”</w:t>
             </w:r>
           </w:p>
           <w:p>
@@ -20863,7 +22330,7 @@
               <w:pStyle w:val="ListParagraph"/>
               <w:numPr>
                 <w:ilvl w:val="0"/>
-                <w:numId w:val="24"/>
+                <w:numId w:val="26"/>
               </w:numPr>
               <w:ind w:left="342"/>
               <w:rPr>
@@ -20876,7 +22343,7 @@
                 <w:rFonts w:ascii="PT Serif" w:eastAsia="Times New Roman" w:hAnsi="PT Serif" w:cs="Arial"/>
                 <w:color w:val="000000"/>
               </w:rPr>
-              <w:t>User clicks on “Reply” button</w:t>
+              <w:t>System displays a list of courses that the user has taught</w:t>
             </w:r>
           </w:p>
           <w:p>
@@ -20884,7 +22351,7 @@
               <w:pStyle w:val="ListParagraph"/>
               <w:numPr>
                 <w:ilvl w:val="0"/>
-                <w:numId w:val="24"/>
+                <w:numId w:val="26"/>
               </w:numPr>
               <w:ind w:left="342"/>
               <w:rPr>
@@ -20897,7 +22364,7 @@
                 <w:rFonts w:ascii="PT Serif" w:eastAsia="Times New Roman" w:hAnsi="PT Serif" w:cs="Arial"/>
                 <w:color w:val="000000"/>
               </w:rPr>
-              <w:t>System renders “Reply” form</w:t>
+              <w:t>User selects desired course to view</w:t>
             </w:r>
           </w:p>
           <w:p>
@@ -20905,7 +22372,7 @@
               <w:pStyle w:val="ListParagraph"/>
               <w:numPr>
                 <w:ilvl w:val="0"/>
-                <w:numId w:val="24"/>
+                <w:numId w:val="26"/>
               </w:numPr>
               <w:ind w:left="342"/>
               <w:rPr>
@@ -20918,7 +22385,7 @@
                 <w:rFonts w:ascii="PT Serif" w:eastAsia="Times New Roman" w:hAnsi="PT Serif" w:cs="Arial"/>
                 <w:color w:val="000000"/>
               </w:rPr>
-              <w:t>User fills in their response in the “Response” text box</w:t>
+              <w:t>System displays a list of semester the courses had been taught</w:t>
             </w:r>
           </w:p>
           <w:p>
@@ -20926,7 +22393,7 @@
               <w:pStyle w:val="ListParagraph"/>
               <w:numPr>
                 <w:ilvl w:val="0"/>
-                <w:numId w:val="24"/>
+                <w:numId w:val="26"/>
               </w:numPr>
               <w:ind w:left="342"/>
               <w:rPr>
@@ -20939,7 +22406,7 @@
                 <w:rFonts w:ascii="PT Serif" w:eastAsia="Times New Roman" w:hAnsi="PT Serif" w:cs="Arial"/>
                 <w:color w:val="000000"/>
               </w:rPr>
-              <w:t>User selects “Send”</w:t>
+              <w:t>User selects desired semester to view</w:t>
             </w:r>
           </w:p>
           <w:p>
@@ -20947,7 +22414,7 @@
               <w:pStyle w:val="ListParagraph"/>
               <w:numPr>
                 <w:ilvl w:val="0"/>
-                <w:numId w:val="24"/>
+                <w:numId w:val="26"/>
               </w:numPr>
               <w:ind w:left="342"/>
               <w:rPr>
@@ -20960,7 +22427,49 @@
                 <w:rFonts w:ascii="PT Serif" w:eastAsia="Times New Roman" w:hAnsi="PT Serif" w:cs="Arial"/>
                 <w:color w:val="000000"/>
               </w:rPr>
-              <w:t>System sends the message to the student</w:t>
+              <w:t>System displays the list of messages</w:t>
+            </w:r>
+          </w:p>
+          <w:p>
+            <w:pPr>
+              <w:pStyle w:val="ListParagraph"/>
+              <w:numPr>
+                <w:ilvl w:val="0"/>
+                <w:numId w:val="26"/>
+              </w:numPr>
+              <w:ind w:left="342"/>
+              <w:rPr>
+                <w:rFonts w:ascii="PT Serif" w:eastAsia="Times New Roman" w:hAnsi="PT Serif" w:cs="Arial"/>
+                <w:color w:val="000000"/>
+              </w:rPr>
+            </w:pPr>
+            <w:r>
+              <w:rPr>
+                <w:rFonts w:ascii="PT Serif" w:eastAsia="Times New Roman" w:hAnsi="PT Serif" w:cs="Arial"/>
+                <w:color w:val="000000"/>
+              </w:rPr>
+              <w:t>User selects desired message to view</w:t>
+            </w:r>
+          </w:p>
+          <w:p>
+            <w:pPr>
+              <w:pStyle w:val="ListParagraph"/>
+              <w:numPr>
+                <w:ilvl w:val="0"/>
+                <w:numId w:val="26"/>
+              </w:numPr>
+              <w:ind w:left="342"/>
+              <w:rPr>
+                <w:rFonts w:ascii="PT Serif" w:eastAsia="Times New Roman" w:hAnsi="PT Serif" w:cs="Arial"/>
+                <w:color w:val="000000"/>
+              </w:rPr>
+            </w:pPr>
+            <w:r>
+              <w:rPr>
+                <w:rFonts w:ascii="PT Serif" w:eastAsia="Times New Roman" w:hAnsi="PT Serif" w:cs="Arial"/>
+                <w:color w:val="000000"/>
+              </w:rPr>
+              <w:t>System displays the message</w:t>
             </w:r>
           </w:p>
         </w:tc>
@@ -21006,70 +22515,99 @@
                 <w:rFonts w:ascii="PT Serif" w:hAnsi="PT Serif" w:cs="Arial"/>
                 <w:color w:val="000000"/>
               </w:rPr>
-              <w:t>A1.     Message does not contain a return email address</w:t>
-            </w:r>
-          </w:p>
-          <w:p>
-            <w:pPr>
-              <w:rPr>
-                <w:rFonts w:ascii="PT Serif" w:eastAsia="Times New Roman" w:hAnsi="PT Serif" w:cs="Times New Roman"/>
-              </w:rPr>
-            </w:pPr>
-            <w:r>
-              <w:rPr>
-                <w:rFonts w:ascii="PT Serif" w:eastAsia="Times New Roman" w:hAnsi="PT Serif" w:cs="Arial"/>
-                <w:color w:val="000000"/>
-              </w:rPr>
-              <w:t>A.1.1. System’s reply button is replaced with “Return address was not provided.” text</w:t>
-            </w:r>
-          </w:p>
-          <w:p>
-            <w:pPr>
-              <w:rPr>
-                <w:rFonts w:ascii="PT Serif" w:hAnsi="PT Serif" w:cs="Times New Roman"/>
-              </w:rPr>
-            </w:pPr>
-          </w:p>
-          <w:p>
-            <w:pPr>
-              <w:rPr>
-                <w:rFonts w:ascii="PT Serif" w:hAnsi="PT Serif" w:cs="Times New Roman"/>
-              </w:rPr>
-            </w:pPr>
+              <w:t>A.2</w:t>
+            </w:r>
             <w:r>
               <w:rPr>
                 <w:rFonts w:ascii="PT Serif" w:hAnsi="PT Serif" w:cs="Arial"/>
                 <w:color w:val="000000"/>
               </w:rPr>
-              <w:t>B.5.    System fails to send reply to the student</w:t>
-            </w:r>
-          </w:p>
-          <w:p>
-            <w:pPr>
-              <w:rPr>
-                <w:rFonts w:ascii="PT Serif" w:hAnsi="PT Serif" w:cs="Times New Roman"/>
-              </w:rPr>
-            </w:pPr>
+              <w:t>.    </w:t>
+            </w:r>
             <w:r>
               <w:rPr>
                 <w:rFonts w:ascii="PT Serif" w:hAnsi="PT Serif" w:cs="Arial"/>
                 <w:color w:val="000000"/>
               </w:rPr>
-              <w:t>B.5.1. System displays: “Failed to send message, the email may be invalid.”</w:t>
-            </w:r>
-          </w:p>
-          <w:p>
-            <w:pPr>
-              <w:rPr>
-                <w:rFonts w:ascii="PT Serif" w:eastAsia="Times New Roman" w:hAnsi="PT Serif" w:cs="Times New Roman"/>
-              </w:rPr>
-            </w:pPr>
-            <w:r>
-              <w:rPr>
-                <w:rFonts w:ascii="PT Serif" w:eastAsia="Times New Roman" w:hAnsi="PT Serif" w:cs="Arial"/>
-                <w:color w:val="000000"/>
-              </w:rPr>
-              <w:t>B.5.2. System forwards user back to Main Flow #1</w:t>
+              <w:t>System does not display all the courses taught by the user</w:t>
+            </w:r>
+          </w:p>
+          <w:p>
+            <w:pPr>
+              <w:pStyle w:val="NormalWeb"/>
+              <w:spacing w:before="0" w:beforeAutospacing="0" w:after="0" w:afterAutospacing="0"/>
+              <w:rPr>
+                <w:rFonts w:ascii="PT Serif" w:hAnsi="PT Serif" w:cs="Arial"/>
+                <w:color w:val="000000"/>
+                <w:sz w:val="24"/>
+                <w:szCs w:val="24"/>
+              </w:rPr>
+            </w:pPr>
+            <w:r>
+              <w:rPr>
+                <w:rFonts w:ascii="PT Serif" w:eastAsia="Times New Roman" w:hAnsi="PT Serif" w:cs="Arial"/>
+                <w:color w:val="000000"/>
+                <w:sz w:val="24"/>
+                <w:szCs w:val="24"/>
+              </w:rPr>
+              <w:t>B.5</w:t>
+            </w:r>
+            <w:r>
+              <w:rPr>
+                <w:rFonts w:ascii="PT Serif" w:eastAsia="Times New Roman" w:hAnsi="PT Serif" w:cs="Arial"/>
+                <w:color w:val="000000"/>
+                <w:sz w:val="24"/>
+                <w:szCs w:val="24"/>
+              </w:rPr>
+              <w:t xml:space="preserve">. </w:t>
+            </w:r>
+            <w:r>
+              <w:rPr>
+                <w:rFonts w:ascii="PT Serif" w:eastAsia="Times New Roman" w:hAnsi="PT Serif" w:cs="Arial"/>
+                <w:color w:val="000000"/>
+                <w:sz w:val="24"/>
+                <w:szCs w:val="24"/>
+              </w:rPr>
+              <w:t xml:space="preserve">   System </w:t>
+            </w:r>
+            <w:r>
+              <w:rPr>
+                <w:rFonts w:ascii="PT Serif" w:hAnsi="PT Serif" w:cs="Arial"/>
+                <w:color w:val="000000"/>
+                <w:sz w:val="24"/>
+                <w:szCs w:val="24"/>
+              </w:rPr>
+              <w:t>does not display all the semesters within the course</w:t>
+            </w:r>
+          </w:p>
+          <w:p>
+            <w:pPr>
+              <w:pStyle w:val="NormalWeb"/>
+              <w:spacing w:before="0" w:beforeAutospacing="0" w:after="0" w:afterAutospacing="0"/>
+              <w:rPr>
+                <w:rFonts w:ascii="PT Serif" w:hAnsi="PT Serif" w:cs="Arial"/>
+                <w:color w:val="000000"/>
+                <w:sz w:val="24"/>
+                <w:szCs w:val="24"/>
+              </w:rPr>
+            </w:pPr>
+            <w:r>
+              <w:rPr>
+                <w:rFonts w:ascii="PT Serif" w:eastAsia="Times New Roman" w:hAnsi="PT Serif" w:cs="Arial"/>
+                <w:color w:val="000000"/>
+                <w:sz w:val="24"/>
+                <w:szCs w:val="24"/>
+              </w:rPr>
+              <w:t>C.7</w:t>
+            </w:r>
+            <w:r>
+              <w:rPr>
+                <w:rFonts w:ascii="PT Serif" w:eastAsia="Times New Roman" w:hAnsi="PT Serif" w:cs="Arial"/>
+                <w:color w:val="000000"/>
+                <w:sz w:val="24"/>
+                <w:szCs w:val="24"/>
+              </w:rPr>
+              <w:t>.    The message to view is not listed within the semester</w:t>
             </w:r>
           </w:p>
         </w:tc>
@@ -21107,7 +22645,7 @@
           <w:p>
             <w:pPr>
               <w:rPr>
-                <w:rFonts w:ascii="PT Serif" w:hAnsi="PT Serif"/>
+                <w:rFonts w:ascii="PT Serif" w:eastAsia="Times New Roman" w:hAnsi="PT Serif" w:cs="Times New Roman"/>
               </w:rPr>
             </w:pPr>
           </w:p>
@@ -21161,710 +22699,12 @@
           <w:rFonts w:ascii="PT Serif" w:hAnsi="PT Serif"/>
         </w:rPr>
       </w:pPr>
-      <w:bookmarkStart w:id="51" w:name="_Toc305178714"/>
+      <w:bookmarkStart w:id="52" w:name="_Toc305179939"/>
       <w:r>
         <w:rPr>
           <w:rFonts w:ascii="PT Serif" w:hAnsi="PT Serif"/>
         </w:rPr>
-        <w:t>4.3.6 UC6:</w:t>
-      </w:r>
-      <w:bookmarkEnd w:id="51"/>
-    </w:p>
-    <w:p>
-      <w:pPr>
-        <w:rPr>
-          <w:rFonts w:ascii="PT Serif" w:hAnsi="PT Serif"/>
-        </w:rPr>
-      </w:pPr>
-    </w:p>
-    <w:tbl>
-      <w:tblPr>
-        <w:tblStyle w:val="TableGrid"/>
-        <w:tblW w:w="9176" w:type="dxa"/>
-        <w:tblInd w:w="288" w:type="dxa"/>
-        <w:tblBorders>
-          <w:top w:val="single" w:sz="4" w:space="0" w:color="BFBFBF" w:themeColor="background1" w:themeShade="BF"/>
-          <w:left w:val="single" w:sz="4" w:space="0" w:color="BFBFBF" w:themeColor="background1" w:themeShade="BF"/>
-          <w:bottom w:val="single" w:sz="4" w:space="0" w:color="BFBFBF" w:themeColor="background1" w:themeShade="BF"/>
-          <w:right w:val="single" w:sz="4" w:space="0" w:color="BFBFBF" w:themeColor="background1" w:themeShade="BF"/>
-          <w:insideH w:val="single" w:sz="4" w:space="0" w:color="BFBFBF" w:themeColor="background1" w:themeShade="BF"/>
-          <w:insideV w:val="single" w:sz="4" w:space="0" w:color="BFBFBF" w:themeColor="background1" w:themeShade="BF"/>
-        </w:tblBorders>
-        <w:tblLook w:val="04A0" w:firstRow="1" w:lastRow="0" w:firstColumn="1" w:lastColumn="0" w:noHBand="0" w:noVBand="1"/>
-      </w:tblPr>
-      <w:tblGrid>
-        <w:gridCol w:w="2160"/>
-        <w:gridCol w:w="7016"/>
-      </w:tblGrid>
-      <w:tr>
-        <w:trPr>
-          <w:trHeight w:val="459"/>
-        </w:trPr>
-        <w:tc>
-          <w:tcPr>
-            <w:tcW w:w="2160" w:type="dxa"/>
-            <w:vAlign w:val="center"/>
-          </w:tcPr>
-          <w:p>
-            <w:pPr>
-              <w:rPr>
-                <w:rFonts w:ascii="PT Serif" w:hAnsi="PT Serif"/>
-              </w:rPr>
-            </w:pPr>
-            <w:r>
-              <w:rPr>
-                <w:rFonts w:ascii="PT Serif" w:hAnsi="PT Serif"/>
-              </w:rPr>
-              <w:t>Use Case ID</w:t>
-            </w:r>
-          </w:p>
-        </w:tc>
-        <w:tc>
-          <w:tcPr>
-            <w:tcW w:w="7016" w:type="dxa"/>
-            <w:vAlign w:val="center"/>
-          </w:tcPr>
-          <w:p>
-            <w:pPr>
-              <w:rPr>
-                <w:rFonts w:ascii="PT Serif" w:hAnsi="PT Serif"/>
-              </w:rPr>
-            </w:pPr>
-            <w:r>
-              <w:rPr>
-                <w:rFonts w:ascii="PT Serif" w:hAnsi="PT Serif"/>
-              </w:rPr>
-              <w:t>06</w:t>
-            </w:r>
-          </w:p>
-        </w:tc>
-      </w:tr>
-      <w:tr>
-        <w:trPr>
-          <w:trHeight w:val="459"/>
-        </w:trPr>
-        <w:tc>
-          <w:tcPr>
-            <w:tcW w:w="2160" w:type="dxa"/>
-            <w:shd w:val="clear" w:color="auto" w:fill="F2F2F2" w:themeFill="background1" w:themeFillShade="F2"/>
-            <w:vAlign w:val="center"/>
-          </w:tcPr>
-          <w:p>
-            <w:pPr>
-              <w:rPr>
-                <w:rFonts w:ascii="PT Serif" w:hAnsi="PT Serif"/>
-              </w:rPr>
-            </w:pPr>
-            <w:r>
-              <w:rPr>
-                <w:rFonts w:ascii="PT Serif" w:hAnsi="PT Serif"/>
-              </w:rPr>
-              <w:t>Use Case Name</w:t>
-            </w:r>
-          </w:p>
-        </w:tc>
-        <w:tc>
-          <w:tcPr>
-            <w:tcW w:w="7016" w:type="dxa"/>
-            <w:shd w:val="clear" w:color="auto" w:fill="F2F2F2" w:themeFill="background1" w:themeFillShade="F2"/>
-            <w:vAlign w:val="center"/>
-          </w:tcPr>
-          <w:p>
-            <w:pPr>
-              <w:rPr>
-                <w:rFonts w:ascii="PT Serif" w:eastAsia="Times New Roman" w:hAnsi="PT Serif" w:cs="Times New Roman"/>
-              </w:rPr>
-            </w:pPr>
-            <w:r>
-              <w:rPr>
-                <w:rFonts w:ascii="PT Serif" w:eastAsia="Times New Roman" w:hAnsi="PT Serif" w:cs="Arial"/>
-                <w:color w:val="000000"/>
-              </w:rPr>
-              <w:t>Archive message</w:t>
-            </w:r>
-          </w:p>
-        </w:tc>
-      </w:tr>
-      <w:tr>
-        <w:trPr>
-          <w:trHeight w:val="459"/>
-        </w:trPr>
-        <w:tc>
-          <w:tcPr>
-            <w:tcW w:w="2160" w:type="dxa"/>
-            <w:shd w:val="clear" w:color="auto" w:fill="auto"/>
-            <w:vAlign w:val="center"/>
-          </w:tcPr>
-          <w:p>
-            <w:pPr>
-              <w:rPr>
-                <w:rFonts w:ascii="PT Serif" w:hAnsi="PT Serif"/>
-              </w:rPr>
-            </w:pPr>
-            <w:r>
-              <w:rPr>
-                <w:rFonts w:ascii="PT Serif" w:hAnsi="PT Serif"/>
-              </w:rPr>
-              <w:t>Primary Actor(s)</w:t>
-            </w:r>
-          </w:p>
-        </w:tc>
-        <w:tc>
-          <w:tcPr>
-            <w:tcW w:w="7016" w:type="dxa"/>
-            <w:shd w:val="clear" w:color="auto" w:fill="auto"/>
-            <w:vAlign w:val="center"/>
-          </w:tcPr>
-          <w:p>
-            <w:pPr>
-              <w:rPr>
-                <w:rFonts w:ascii="PT Serif" w:hAnsi="PT Serif"/>
-              </w:rPr>
-            </w:pPr>
-            <w:r>
-              <w:rPr>
-                <w:rFonts w:ascii="PT Serif" w:hAnsi="PT Serif"/>
-              </w:rPr>
-              <w:t>Professor</w:t>
-            </w:r>
-          </w:p>
-        </w:tc>
-      </w:tr>
-      <w:tr>
-        <w:trPr>
-          <w:trHeight w:val="459"/>
-        </w:trPr>
-        <w:tc>
-          <w:tcPr>
-            <w:tcW w:w="2160" w:type="dxa"/>
-            <w:shd w:val="clear" w:color="auto" w:fill="F2F2F2" w:themeFill="background1" w:themeFillShade="F2"/>
-            <w:vAlign w:val="center"/>
-          </w:tcPr>
-          <w:p>
-            <w:pPr>
-              <w:rPr>
-                <w:rFonts w:ascii="PT Serif" w:hAnsi="PT Serif"/>
-              </w:rPr>
-            </w:pPr>
-            <w:r>
-              <w:rPr>
-                <w:rFonts w:ascii="PT Serif" w:hAnsi="PT Serif"/>
-              </w:rPr>
-              <w:t>Goal</w:t>
-            </w:r>
-          </w:p>
-        </w:tc>
-        <w:tc>
-          <w:tcPr>
-            <w:tcW w:w="7016" w:type="dxa"/>
-            <w:shd w:val="clear" w:color="auto" w:fill="F2F2F2" w:themeFill="background1" w:themeFillShade="F2"/>
-            <w:vAlign w:val="center"/>
-          </w:tcPr>
-          <w:p>
-            <w:pPr>
-              <w:rPr>
-                <w:rFonts w:ascii="PT Serif" w:eastAsia="Times New Roman" w:hAnsi="PT Serif" w:cs="Times New Roman"/>
-              </w:rPr>
-            </w:pPr>
-            <w:r>
-              <w:rPr>
-                <w:rFonts w:ascii="PT Serif" w:eastAsia="Times New Roman" w:hAnsi="PT Serif" w:cs="Arial"/>
-                <w:color w:val="000000"/>
-              </w:rPr>
-              <w:t xml:space="preserve">User shall be able to </w:t>
-            </w:r>
-            <w:r>
-              <w:rPr>
-                <w:rFonts w:ascii="PT Serif" w:eastAsia="Times New Roman" w:hAnsi="PT Serif" w:cs="Arial"/>
-                <w:color w:val="000000"/>
-              </w:rPr>
-              <w:t>archive message into the appropriate position</w:t>
-            </w:r>
-          </w:p>
-        </w:tc>
-      </w:tr>
-      <w:tr>
-        <w:trPr>
-          <w:trHeight w:val="459"/>
-        </w:trPr>
-        <w:tc>
-          <w:tcPr>
-            <w:tcW w:w="2160" w:type="dxa"/>
-            <w:shd w:val="clear" w:color="auto" w:fill="auto"/>
-            <w:vAlign w:val="center"/>
-          </w:tcPr>
-          <w:p>
-            <w:pPr>
-              <w:rPr>
-                <w:rFonts w:ascii="PT Serif" w:hAnsi="PT Serif"/>
-              </w:rPr>
-            </w:pPr>
-            <w:r>
-              <w:rPr>
-                <w:rFonts w:ascii="PT Serif" w:hAnsi="PT Serif"/>
-              </w:rPr>
-              <w:t>Pre-Conditions</w:t>
-            </w:r>
-          </w:p>
-        </w:tc>
-        <w:tc>
-          <w:tcPr>
-            <w:tcW w:w="7016" w:type="dxa"/>
-            <w:shd w:val="clear" w:color="auto" w:fill="auto"/>
-            <w:vAlign w:val="center"/>
-          </w:tcPr>
-          <w:p>
-            <w:pPr>
-              <w:rPr>
-                <w:rFonts w:ascii="PT Serif" w:hAnsi="PT Serif" w:cs="Times New Roman"/>
-              </w:rPr>
-            </w:pPr>
-            <w:r>
-              <w:rPr>
-                <w:rFonts w:ascii="PT Serif" w:hAnsi="PT Serif" w:cs="Arial"/>
-                <w:color w:val="000000"/>
-              </w:rPr>
-              <w:t>User has an existing account (UC:01)</w:t>
-            </w:r>
-          </w:p>
-          <w:p>
-            <w:pPr>
-              <w:rPr>
-                <w:rFonts w:ascii="PT Serif" w:hAnsi="PT Serif" w:cs="Times New Roman"/>
-              </w:rPr>
-            </w:pPr>
-            <w:r>
-              <w:rPr>
-                <w:rFonts w:ascii="PT Serif" w:hAnsi="PT Serif" w:cs="Arial"/>
-                <w:color w:val="000000"/>
-              </w:rPr>
-              <w:t xml:space="preserve">User is logged into their account </w:t>
-            </w:r>
-            <w:r>
-              <w:rPr>
-                <w:rFonts w:ascii="PT Serif" w:hAnsi="PT Serif" w:cs="Arial"/>
-                <w:color w:val="000000"/>
-                <w:shd w:val="clear" w:color="auto" w:fill="FFFFFF"/>
-              </w:rPr>
-              <w:t>(UC:02)</w:t>
-            </w:r>
-          </w:p>
-          <w:p>
-            <w:pPr>
-              <w:rPr>
-                <w:rFonts w:ascii="PT Serif" w:eastAsia="Times New Roman" w:hAnsi="PT Serif" w:cs="Times New Roman"/>
-              </w:rPr>
-            </w:pPr>
-            <w:r>
-              <w:rPr>
-                <w:rFonts w:ascii="PT Serif" w:hAnsi="PT Serif" w:cs="Arial"/>
-                <w:color w:val="000000"/>
-              </w:rPr>
-              <w:t xml:space="preserve">User </w:t>
-            </w:r>
-            <w:r>
-              <w:rPr>
-                <w:rFonts w:ascii="PT Serif" w:hAnsi="PT Serif" w:cs="Arial"/>
-                <w:color w:val="000000"/>
-              </w:rPr>
-              <w:t>is currently on their account’s homepage</w:t>
-            </w:r>
-          </w:p>
-        </w:tc>
-      </w:tr>
-      <w:tr>
-        <w:trPr>
-          <w:trHeight w:val="459"/>
-        </w:trPr>
-        <w:tc>
-          <w:tcPr>
-            <w:tcW w:w="2160" w:type="dxa"/>
-            <w:shd w:val="clear" w:color="auto" w:fill="F2F2F2" w:themeFill="background1" w:themeFillShade="F2"/>
-            <w:vAlign w:val="center"/>
-          </w:tcPr>
-          <w:p>
-            <w:pPr>
-              <w:rPr>
-                <w:rFonts w:ascii="PT Serif" w:hAnsi="PT Serif"/>
-              </w:rPr>
-            </w:pPr>
-            <w:r>
-              <w:rPr>
-                <w:rFonts w:ascii="PT Serif" w:hAnsi="PT Serif"/>
-              </w:rPr>
-              <w:t>Post-Conditions</w:t>
-            </w:r>
-          </w:p>
-        </w:tc>
-        <w:tc>
-          <w:tcPr>
-            <w:tcW w:w="7016" w:type="dxa"/>
-            <w:shd w:val="clear" w:color="auto" w:fill="F2F2F2" w:themeFill="background1" w:themeFillShade="F2"/>
-            <w:vAlign w:val="center"/>
-          </w:tcPr>
-          <w:p>
-            <w:pPr>
-              <w:rPr>
-                <w:rFonts w:ascii="PT Serif" w:hAnsi="PT Serif" w:cs="Times New Roman"/>
-              </w:rPr>
-            </w:pPr>
-            <w:r>
-              <w:rPr>
-                <w:rFonts w:ascii="PT Serif" w:hAnsi="PT Serif" w:cs="Arial"/>
-                <w:color w:val="000000"/>
-              </w:rPr>
-              <w:t>Message is archived into the appropriate position</w:t>
-            </w:r>
-          </w:p>
-        </w:tc>
-      </w:tr>
-      <w:tr>
-        <w:trPr>
-          <w:trHeight w:val="459"/>
-        </w:trPr>
-        <w:tc>
-          <w:tcPr>
-            <w:tcW w:w="2160" w:type="dxa"/>
-            <w:shd w:val="clear" w:color="auto" w:fill="auto"/>
-            <w:vAlign w:val="center"/>
-          </w:tcPr>
-          <w:p>
-            <w:pPr>
-              <w:rPr>
-                <w:rFonts w:ascii="PT Serif" w:hAnsi="PT Serif"/>
-              </w:rPr>
-            </w:pPr>
-            <w:r>
-              <w:rPr>
-                <w:rFonts w:ascii="PT Serif" w:hAnsi="PT Serif"/>
-              </w:rPr>
-              <w:t>Main Flow</w:t>
-            </w:r>
-          </w:p>
-        </w:tc>
-        <w:tc>
-          <w:tcPr>
-            <w:tcW w:w="7016" w:type="dxa"/>
-            <w:shd w:val="clear" w:color="auto" w:fill="auto"/>
-            <w:vAlign w:val="center"/>
-          </w:tcPr>
-          <w:p>
-            <w:pPr>
-              <w:pStyle w:val="ListParagraph"/>
-              <w:numPr>
-                <w:ilvl w:val="0"/>
-                <w:numId w:val="25"/>
-              </w:numPr>
-              <w:ind w:left="342"/>
-              <w:rPr>
-                <w:rFonts w:ascii="PT Serif" w:eastAsia="Times New Roman" w:hAnsi="PT Serif" w:cs="Arial"/>
-                <w:color w:val="000000"/>
-              </w:rPr>
-            </w:pPr>
-            <w:r>
-              <w:rPr>
-                <w:rFonts w:ascii="PT Serif" w:eastAsia="Times New Roman" w:hAnsi="PT Serif" w:cs="Arial"/>
-                <w:color w:val="000000"/>
-              </w:rPr>
-              <w:t>User navigates into “View Message” screen</w:t>
-            </w:r>
-          </w:p>
-          <w:p>
-            <w:pPr>
-              <w:pStyle w:val="ListParagraph"/>
-              <w:numPr>
-                <w:ilvl w:val="0"/>
-                <w:numId w:val="25"/>
-              </w:numPr>
-              <w:ind w:left="342"/>
-              <w:rPr>
-                <w:rFonts w:ascii="PT Serif" w:eastAsia="Times New Roman" w:hAnsi="PT Serif" w:cs="Arial"/>
-                <w:color w:val="000000"/>
-              </w:rPr>
-            </w:pPr>
-            <w:r>
-              <w:rPr>
-                <w:rFonts w:ascii="PT Serif" w:eastAsia="Times New Roman" w:hAnsi="PT Serif" w:cs="Arial"/>
-                <w:color w:val="000000"/>
-              </w:rPr>
-              <w:t>User selects the desired message</w:t>
-            </w:r>
-          </w:p>
-          <w:p>
-            <w:pPr>
-              <w:pStyle w:val="ListParagraph"/>
-              <w:numPr>
-                <w:ilvl w:val="0"/>
-                <w:numId w:val="25"/>
-              </w:numPr>
-              <w:ind w:left="342"/>
-              <w:rPr>
-                <w:rFonts w:ascii="PT Serif" w:eastAsia="Times New Roman" w:hAnsi="PT Serif" w:cs="Arial"/>
-                <w:color w:val="000000"/>
-              </w:rPr>
-            </w:pPr>
-            <w:r>
-              <w:rPr>
-                <w:rFonts w:ascii="PT Serif" w:eastAsia="Times New Roman" w:hAnsi="PT Serif" w:cs="Arial"/>
-                <w:color w:val="000000"/>
-              </w:rPr>
-              <w:t>System renders the desired message information</w:t>
-            </w:r>
-          </w:p>
-          <w:p>
-            <w:pPr>
-              <w:pStyle w:val="ListParagraph"/>
-              <w:numPr>
-                <w:ilvl w:val="0"/>
-                <w:numId w:val="25"/>
-              </w:numPr>
-              <w:ind w:left="342"/>
-              <w:rPr>
-                <w:rFonts w:ascii="PT Serif" w:eastAsia="Times New Roman" w:hAnsi="PT Serif" w:cs="Arial"/>
-                <w:color w:val="000000"/>
-              </w:rPr>
-            </w:pPr>
-            <w:r>
-              <w:rPr>
-                <w:rFonts w:ascii="PT Serif" w:eastAsia="Times New Roman" w:hAnsi="PT Serif" w:cs="Arial"/>
-                <w:color w:val="000000"/>
-              </w:rPr>
-              <w:t>User selects “Archive Message” button</w:t>
-            </w:r>
-          </w:p>
-          <w:p>
-            <w:pPr>
-              <w:pStyle w:val="ListParagraph"/>
-              <w:numPr>
-                <w:ilvl w:val="0"/>
-                <w:numId w:val="25"/>
-              </w:numPr>
-              <w:ind w:left="342"/>
-              <w:rPr>
-                <w:rFonts w:ascii="PT Serif" w:eastAsia="Times New Roman" w:hAnsi="PT Serif" w:cs="Arial"/>
-                <w:color w:val="000000"/>
-              </w:rPr>
-            </w:pPr>
-            <w:r>
-              <w:rPr>
-                <w:rFonts w:ascii="PT Serif" w:eastAsia="Times New Roman" w:hAnsi="PT Serif" w:cs="Arial"/>
-                <w:color w:val="000000"/>
-              </w:rPr>
-              <w:t>System prompts “Are you sure you want to archive this message?”</w:t>
-            </w:r>
-          </w:p>
-          <w:p>
-            <w:pPr>
-              <w:pStyle w:val="ListParagraph"/>
-              <w:numPr>
-                <w:ilvl w:val="0"/>
-                <w:numId w:val="25"/>
-              </w:numPr>
-              <w:ind w:left="342"/>
-              <w:rPr>
-                <w:rFonts w:ascii="PT Serif" w:eastAsia="Times New Roman" w:hAnsi="PT Serif" w:cs="Arial"/>
-                <w:color w:val="000000"/>
-              </w:rPr>
-            </w:pPr>
-            <w:r>
-              <w:rPr>
-                <w:rFonts w:ascii="PT Serif" w:eastAsia="Times New Roman" w:hAnsi="PT Serif" w:cs="Arial"/>
-                <w:color w:val="000000"/>
-              </w:rPr>
-              <w:t>User selects “Archive”</w:t>
-            </w:r>
-          </w:p>
-          <w:p>
-            <w:pPr>
-              <w:pStyle w:val="ListParagraph"/>
-              <w:numPr>
-                <w:ilvl w:val="0"/>
-                <w:numId w:val="25"/>
-              </w:numPr>
-              <w:ind w:left="342"/>
-              <w:rPr>
-                <w:rFonts w:ascii="PT Serif" w:eastAsia="Times New Roman" w:hAnsi="PT Serif" w:cs="Arial"/>
-                <w:color w:val="000000"/>
-              </w:rPr>
-            </w:pPr>
-            <w:r>
-              <w:rPr>
-                <w:rFonts w:ascii="PT Serif" w:eastAsia="Times New Roman" w:hAnsi="PT Serif" w:cs="Arial"/>
-                <w:color w:val="000000"/>
-              </w:rPr>
-              <w:t>System archives message</w:t>
-            </w:r>
-          </w:p>
-        </w:tc>
-      </w:tr>
-      <w:tr>
-        <w:trPr>
-          <w:trHeight w:val="459"/>
-        </w:trPr>
-        <w:tc>
-          <w:tcPr>
-            <w:tcW w:w="2160" w:type="dxa"/>
-            <w:shd w:val="clear" w:color="auto" w:fill="F2F2F2" w:themeFill="background1" w:themeFillShade="F2"/>
-            <w:vAlign w:val="center"/>
-          </w:tcPr>
-          <w:p>
-            <w:pPr>
-              <w:rPr>
-                <w:rFonts w:ascii="PT Serif" w:hAnsi="PT Serif"/>
-              </w:rPr>
-            </w:pPr>
-            <w:r>
-              <w:rPr>
-                <w:rFonts w:ascii="PT Serif" w:hAnsi="PT Serif"/>
-              </w:rPr>
-              <w:t>Alternative Flows</w:t>
-            </w:r>
-          </w:p>
-        </w:tc>
-        <w:tc>
-          <w:tcPr>
-            <w:tcW w:w="7016" w:type="dxa"/>
-            <w:shd w:val="clear" w:color="auto" w:fill="F2F2F2" w:themeFill="background1" w:themeFillShade="F2"/>
-            <w:vAlign w:val="center"/>
-          </w:tcPr>
-          <w:p>
-            <w:pPr>
-              <w:rPr>
-                <w:rFonts w:ascii="PT Serif" w:hAnsi="PT Serif" w:cs="Times New Roman"/>
-              </w:rPr>
-            </w:pPr>
-            <w:r>
-              <w:rPr>
-                <w:rFonts w:ascii="PT Serif" w:hAnsi="PT Serif" w:cs="Arial"/>
-                <w:color w:val="000000"/>
-              </w:rPr>
-              <w:t>A.6.    User selects “Cancel”</w:t>
-            </w:r>
-          </w:p>
-          <w:p>
-            <w:pPr>
-              <w:rPr>
-                <w:rFonts w:ascii="Times" w:eastAsia="Times New Roman" w:hAnsi="Times" w:cs="Times New Roman"/>
-                <w:sz w:val="20"/>
-                <w:szCs w:val="20"/>
-              </w:rPr>
-            </w:pPr>
-            <w:r>
-              <w:rPr>
-                <w:rFonts w:ascii="PT Serif" w:eastAsia="Times New Roman" w:hAnsi="PT Serif" w:cs="Arial"/>
-                <w:color w:val="000000"/>
-              </w:rPr>
-              <w:t>A.6.1. User is forward to Main Flow #3</w:t>
-            </w:r>
-          </w:p>
-        </w:tc>
-      </w:tr>
-      <w:tr>
-        <w:trPr>
-          <w:trHeight w:val="459"/>
-        </w:trPr>
-        <w:tc>
-          <w:tcPr>
-            <w:tcW w:w="2160" w:type="dxa"/>
-            <w:shd w:val="clear" w:color="auto" w:fill="auto"/>
-            <w:vAlign w:val="center"/>
-          </w:tcPr>
-          <w:p>
-            <w:pPr>
-              <w:rPr>
-                <w:rFonts w:ascii="PT Serif" w:hAnsi="PT Serif"/>
-              </w:rPr>
-            </w:pPr>
-            <w:r>
-              <w:rPr>
-                <w:rFonts w:ascii="PT Serif" w:hAnsi="PT Serif"/>
-              </w:rPr>
-              <w:t>Exceptions</w:t>
-            </w:r>
-          </w:p>
-        </w:tc>
-        <w:tc>
-          <w:tcPr>
-            <w:tcW w:w="7016" w:type="dxa"/>
-            <w:shd w:val="clear" w:color="auto" w:fill="auto"/>
-            <w:vAlign w:val="center"/>
-          </w:tcPr>
-          <w:p>
-            <w:pPr>
-              <w:rPr>
-                <w:rFonts w:ascii="PT Serif" w:eastAsia="Times New Roman" w:hAnsi="PT Serif" w:cs="Times New Roman"/>
-              </w:rPr>
-            </w:pPr>
-            <w:r>
-              <w:rPr>
-                <w:rFonts w:ascii="PT Serif" w:eastAsia="Times New Roman" w:hAnsi="PT Serif" w:cs="Arial"/>
-                <w:color w:val="000000"/>
-              </w:rPr>
-              <w:t>A.1.    System does not display the desired message to archive</w:t>
-            </w:r>
-          </w:p>
-        </w:tc>
-      </w:tr>
-      <w:tr>
-        <w:trPr>
-          <w:trHeight w:val="459"/>
-        </w:trPr>
-        <w:tc>
-          <w:tcPr>
-            <w:tcW w:w="2160" w:type="dxa"/>
-            <w:shd w:val="clear" w:color="auto" w:fill="F2F2F2" w:themeFill="background1" w:themeFillShade="F2"/>
-            <w:vAlign w:val="center"/>
-          </w:tcPr>
-          <w:p>
-            <w:pPr>
-              <w:rPr>
-                <w:rFonts w:ascii="PT Serif" w:hAnsi="PT Serif"/>
-              </w:rPr>
-            </w:pPr>
-            <w:r>
-              <w:rPr>
-                <w:rFonts w:ascii="PT Serif" w:hAnsi="PT Serif"/>
-              </w:rPr>
-              <w:t>Notes</w:t>
-            </w:r>
-          </w:p>
-        </w:tc>
-        <w:tc>
-          <w:tcPr>
-            <w:tcW w:w="7016" w:type="dxa"/>
-            <w:shd w:val="clear" w:color="auto" w:fill="F2F2F2" w:themeFill="background1" w:themeFillShade="F2"/>
-            <w:vAlign w:val="center"/>
-          </w:tcPr>
-          <w:p>
-            <w:pPr>
-              <w:rPr>
-                <w:rFonts w:ascii="PT Serif" w:hAnsi="PT Serif"/>
-              </w:rPr>
-            </w:pPr>
-          </w:p>
-        </w:tc>
-      </w:tr>
-    </w:tbl>
-    <w:p>
-      <w:pPr>
-        <w:rPr>
-          <w:rFonts w:ascii="PT Serif" w:hAnsi="PT Serif"/>
-        </w:rPr>
-      </w:pPr>
-    </w:p>
-    <w:p>
-      <w:pPr>
-        <w:pStyle w:val="Heading3"/>
-        <w:rPr>
-          <w:rFonts w:ascii="PT Serif" w:hAnsi="PT Serif"/>
-        </w:rPr>
-      </w:pPr>
-      <w:bookmarkStart w:id="52" w:name="_Toc305178715"/>
-      <w:r>
-        <w:rPr>
-          <w:rFonts w:ascii="PT Serif" w:hAnsi="PT Serif"/>
-        </w:rPr>
-        <w:t>4.3.6 UC7:</w:t>
+        <w:t>4.3.6 UC8:</w:t>
       </w:r>
       <w:bookmarkEnd w:id="52"/>
     </w:p>
@@ -21926,7 +22766,7 @@
               <w:rPr>
                 <w:rFonts w:ascii="PT Serif" w:hAnsi="PT Serif"/>
               </w:rPr>
-              <w:t>07</w:t>
+              <w:t>08</w:t>
             </w:r>
           </w:p>
         </w:tc>
@@ -21972,7 +22812,7 @@
                 <w:rFonts w:ascii="PT Serif" w:eastAsia="Times New Roman" w:hAnsi="PT Serif" w:cs="Arial"/>
                 <w:color w:val="000000"/>
               </w:rPr>
-              <w:t>View archive</w:t>
+              <w:t>Delete a message</w:t>
             </w:r>
           </w:p>
         </w:tc>
@@ -22070,7 +22910,7 @@
                 <w:rFonts w:ascii="PT Serif" w:eastAsia="Times New Roman" w:hAnsi="PT Serif" w:cs="Arial"/>
                 <w:color w:val="000000"/>
               </w:rPr>
-              <w:t>view their archives of questions previously submitted</w:t>
+              <w:t>delete a message</w:t>
             </w:r>
           </w:p>
         </w:tc>
@@ -22122,6 +22962,30 @@
           <w:p>
             <w:pPr>
               <w:rPr>
+                <w:rFonts w:ascii="PT Serif" w:hAnsi="PT Serif" w:cs="Arial"/>
+                <w:color w:val="000000"/>
+                <w:shd w:val="clear" w:color="auto" w:fill="FFFFFF"/>
+              </w:rPr>
+            </w:pPr>
+            <w:r>
+              <w:rPr>
+                <w:rFonts w:ascii="PT Serif" w:hAnsi="PT Serif" w:cs="Arial"/>
+                <w:color w:val="000000"/>
+              </w:rPr>
+              <w:t xml:space="preserve">User is logged into their account </w:t>
+            </w:r>
+            <w:r>
+              <w:rPr>
+                <w:rFonts w:ascii="PT Serif" w:hAnsi="PT Serif" w:cs="Arial"/>
+                <w:color w:val="000000"/>
+                <w:shd w:val="clear" w:color="auto" w:fill="FFFFFF"/>
+              </w:rPr>
+              <w:t>(UC:02)</w:t>
+            </w:r>
+          </w:p>
+          <w:p>
+            <w:pPr>
+              <w:rPr>
                 <w:rFonts w:ascii="PT Serif" w:hAnsi="PT Serif" w:cs="Times New Roman"/>
               </w:rPr>
             </w:pPr>
@@ -22129,16 +22993,9 @@
               <w:rPr>
                 <w:rFonts w:ascii="PT Serif" w:hAnsi="PT Serif" w:cs="Arial"/>
                 <w:color w:val="000000"/>
-              </w:rPr>
-              <w:t xml:space="preserve">User is logged into their account </w:t>
-            </w:r>
-            <w:r>
-              <w:rPr>
-                <w:rFonts w:ascii="PT Serif" w:hAnsi="PT Serif" w:cs="Arial"/>
-                <w:color w:val="000000"/>
                 <w:shd w:val="clear" w:color="auto" w:fill="FFFFFF"/>
               </w:rPr>
-              <w:t>(UC:02)</w:t>
+              <w:t>User has received student’s message</w:t>
             </w:r>
           </w:p>
           <w:p>
@@ -22205,7 +23062,7 @@
                 <w:rFonts w:ascii="PT Serif" w:hAnsi="PT Serif" w:cs="Arial"/>
                 <w:color w:val="000000"/>
               </w:rPr>
-              <w:t>User can view all the questions the students have asked in the past</w:t>
+              <w:t>Message is deleted from the database</w:t>
             </w:r>
           </w:p>
         </w:tc>
@@ -22245,7 +23102,7 @@
               <w:pStyle w:val="ListParagraph"/>
               <w:numPr>
                 <w:ilvl w:val="0"/>
-                <w:numId w:val="26"/>
+                <w:numId w:val="27"/>
               </w:numPr>
               <w:ind w:left="342"/>
               <w:rPr>
@@ -22258,7 +23115,7 @@
                 <w:rFonts w:ascii="PT Serif" w:eastAsia="Times New Roman" w:hAnsi="PT Serif" w:cs="Arial"/>
                 <w:color w:val="000000"/>
               </w:rPr>
-              <w:t>User selects “View archive”</w:t>
+              <w:t>User selects “View Message” button</w:t>
             </w:r>
           </w:p>
           <w:p>
@@ -22266,7 +23123,7 @@
               <w:pStyle w:val="ListParagraph"/>
               <w:numPr>
                 <w:ilvl w:val="0"/>
-                <w:numId w:val="26"/>
+                <w:numId w:val="27"/>
               </w:numPr>
               <w:ind w:left="342"/>
               <w:rPr>
@@ -22279,7 +23136,7 @@
                 <w:rFonts w:ascii="PT Serif" w:eastAsia="Times New Roman" w:hAnsi="PT Serif" w:cs="Arial"/>
                 <w:color w:val="000000"/>
               </w:rPr>
-              <w:t>System displays a list of courses that the user has taught</w:t>
+              <w:t>System renders “View Message” web page</w:t>
             </w:r>
           </w:p>
           <w:p>
@@ -22287,7 +23144,7 @@
               <w:pStyle w:val="ListParagraph"/>
               <w:numPr>
                 <w:ilvl w:val="0"/>
-                <w:numId w:val="26"/>
+                <w:numId w:val="27"/>
               </w:numPr>
               <w:ind w:left="342"/>
               <w:rPr>
@@ -22300,7 +23157,7 @@
                 <w:rFonts w:ascii="PT Serif" w:eastAsia="Times New Roman" w:hAnsi="PT Serif" w:cs="Arial"/>
                 <w:color w:val="000000"/>
               </w:rPr>
-              <w:t>User selects desired course to view</w:t>
+              <w:t>User selects desired message from list of message</w:t>
             </w:r>
           </w:p>
           <w:p>
@@ -22308,7 +23165,7 @@
               <w:pStyle w:val="ListParagraph"/>
               <w:numPr>
                 <w:ilvl w:val="0"/>
-                <w:numId w:val="26"/>
+                <w:numId w:val="27"/>
               </w:numPr>
               <w:ind w:left="342"/>
               <w:rPr>
@@ -22321,7 +23178,7 @@
                 <w:rFonts w:ascii="PT Serif" w:eastAsia="Times New Roman" w:hAnsi="PT Serif" w:cs="Arial"/>
                 <w:color w:val="000000"/>
               </w:rPr>
-              <w:t>System displays a list of semester the courses had been taught</w:t>
+              <w:t>System renders the desired message</w:t>
             </w:r>
           </w:p>
           <w:p>
@@ -22329,7 +23186,7 @@
               <w:pStyle w:val="ListParagraph"/>
               <w:numPr>
                 <w:ilvl w:val="0"/>
-                <w:numId w:val="26"/>
+                <w:numId w:val="27"/>
               </w:numPr>
               <w:ind w:left="342"/>
               <w:rPr>
@@ -22342,7 +23199,7 @@
                 <w:rFonts w:ascii="PT Serif" w:eastAsia="Times New Roman" w:hAnsi="PT Serif" w:cs="Arial"/>
                 <w:color w:val="000000"/>
               </w:rPr>
-              <w:t>User selects desired semester to view</w:t>
+              <w:t>User selects “Delete”</w:t>
             </w:r>
           </w:p>
           <w:p>
@@ -22350,7 +23207,7 @@
               <w:pStyle w:val="ListParagraph"/>
               <w:numPr>
                 <w:ilvl w:val="0"/>
-                <w:numId w:val="26"/>
+                <w:numId w:val="27"/>
               </w:numPr>
               <w:ind w:left="342"/>
               <w:rPr>
@@ -22363,7 +23220,7 @@
                 <w:rFonts w:ascii="PT Serif" w:eastAsia="Times New Roman" w:hAnsi="PT Serif" w:cs="Arial"/>
                 <w:color w:val="000000"/>
               </w:rPr>
-              <w:t>System displays the list of messages</w:t>
+              <w:t>System prompts a message: “Are you sure you want to delete?”</w:t>
             </w:r>
           </w:p>
           <w:p>
@@ -22371,7 +23228,7 @@
               <w:pStyle w:val="ListParagraph"/>
               <w:numPr>
                 <w:ilvl w:val="0"/>
-                <w:numId w:val="26"/>
+                <w:numId w:val="27"/>
               </w:numPr>
               <w:ind w:left="342"/>
               <w:rPr>
@@ -22384,7 +23241,7 @@
                 <w:rFonts w:ascii="PT Serif" w:eastAsia="Times New Roman" w:hAnsi="PT Serif" w:cs="Arial"/>
                 <w:color w:val="000000"/>
               </w:rPr>
-              <w:t>User selects desired message to view</w:t>
+              <w:t>User selects “Delete” on the prompt message</w:t>
             </w:r>
           </w:p>
           <w:p>
@@ -22392,7 +23249,7 @@
               <w:pStyle w:val="ListParagraph"/>
               <w:numPr>
                 <w:ilvl w:val="0"/>
-                <w:numId w:val="26"/>
+                <w:numId w:val="27"/>
               </w:numPr>
               <w:ind w:left="342"/>
               <w:rPr>
@@ -22405,7 +23262,49 @@
                 <w:rFonts w:ascii="PT Serif" w:eastAsia="Times New Roman" w:hAnsi="PT Serif" w:cs="Arial"/>
                 <w:color w:val="000000"/>
               </w:rPr>
-              <w:t>System displays the message</w:t>
+              <w:t>System deletes message from database</w:t>
+            </w:r>
+          </w:p>
+          <w:p>
+            <w:pPr>
+              <w:pStyle w:val="ListParagraph"/>
+              <w:numPr>
+                <w:ilvl w:val="0"/>
+                <w:numId w:val="27"/>
+              </w:numPr>
+              <w:ind w:left="342"/>
+              <w:rPr>
+                <w:rFonts w:ascii="PT Serif" w:eastAsia="Times New Roman" w:hAnsi="PT Serif" w:cs="Arial"/>
+                <w:color w:val="000000"/>
+              </w:rPr>
+            </w:pPr>
+            <w:r>
+              <w:rPr>
+                <w:rFonts w:ascii="PT Serif" w:eastAsia="Times New Roman" w:hAnsi="PT Serif" w:cs="Arial"/>
+                <w:color w:val="000000"/>
+              </w:rPr>
+              <w:t>System prompts another message: “Message successfully deleted.”</w:t>
+            </w:r>
+          </w:p>
+          <w:p>
+            <w:pPr>
+              <w:pStyle w:val="ListParagraph"/>
+              <w:numPr>
+                <w:ilvl w:val="0"/>
+                <w:numId w:val="27"/>
+              </w:numPr>
+              <w:ind w:left="342"/>
+              <w:rPr>
+                <w:rFonts w:ascii="PT Serif" w:eastAsia="Times New Roman" w:hAnsi="PT Serif" w:cs="Arial"/>
+                <w:color w:val="000000"/>
+              </w:rPr>
+            </w:pPr>
+            <w:r>
+              <w:rPr>
+                <w:rFonts w:ascii="PT Serif" w:eastAsia="Times New Roman" w:hAnsi="PT Serif" w:cs="Arial"/>
+                <w:color w:val="000000"/>
+              </w:rPr>
+              <w:t>System removes a message from “View Messages” screen</w:t>
             </w:r>
           </w:p>
         </w:tc>
@@ -22443,6 +23342,50 @@
           <w:p>
             <w:pPr>
               <w:rPr>
+                <w:rFonts w:ascii="PT Serif" w:hAnsi="PT Serif" w:cs="Arial"/>
+                <w:color w:val="000000"/>
+              </w:rPr>
+            </w:pPr>
+            <w:r>
+              <w:rPr>
+                <w:rFonts w:ascii="PT Serif" w:hAnsi="PT Serif" w:cs="Arial"/>
+                <w:color w:val="000000"/>
+              </w:rPr>
+              <w:t>A.6</w:t>
+            </w:r>
+            <w:r>
+              <w:rPr>
+                <w:rFonts w:ascii="PT Serif" w:hAnsi="PT Serif" w:cs="Arial"/>
+                <w:color w:val="000000"/>
+              </w:rPr>
+              <w:t>.    </w:t>
+            </w:r>
+            <w:r>
+              <w:rPr>
+                <w:rFonts w:ascii="PT Serif" w:hAnsi="PT Serif" w:cs="Arial"/>
+                <w:color w:val="000000"/>
+              </w:rPr>
+              <w:t>Professor selects “Cancel”</w:t>
+            </w:r>
+          </w:p>
+          <w:p>
+            <w:pPr>
+              <w:rPr>
+                <w:rFonts w:ascii="PT Serif" w:hAnsi="PT Serif" w:cs="Arial"/>
+                <w:color w:val="000000"/>
+              </w:rPr>
+            </w:pPr>
+            <w:r>
+              <w:rPr>
+                <w:rFonts w:ascii="PT Serif" w:hAnsi="PT Serif" w:cs="Arial"/>
+                <w:color w:val="000000"/>
+              </w:rPr>
+              <w:t>A.6.1. System prompts message: “Message was not deleted”</w:t>
+            </w:r>
+          </w:p>
+          <w:p>
+            <w:pPr>
+              <w:rPr>
                 <w:rFonts w:ascii="PT Serif" w:hAnsi="PT Serif" w:cs="Times New Roman"/>
               </w:rPr>
             </w:pPr>
@@ -22451,99 +23394,7 @@
                 <w:rFonts w:ascii="PT Serif" w:hAnsi="PT Serif" w:cs="Arial"/>
                 <w:color w:val="000000"/>
               </w:rPr>
-              <w:t>A.2</w:t>
-            </w:r>
-            <w:r>
-              <w:rPr>
-                <w:rFonts w:ascii="PT Serif" w:hAnsi="PT Serif" w:cs="Arial"/>
-                <w:color w:val="000000"/>
-              </w:rPr>
-              <w:t>.    </w:t>
-            </w:r>
-            <w:r>
-              <w:rPr>
-                <w:rFonts w:ascii="PT Serif" w:hAnsi="PT Serif" w:cs="Arial"/>
-                <w:color w:val="000000"/>
-              </w:rPr>
-              <w:t>System does not display all the courses taught by the user</w:t>
-            </w:r>
-          </w:p>
-          <w:p>
-            <w:pPr>
-              <w:pStyle w:val="NormalWeb"/>
-              <w:spacing w:before="0" w:beforeAutospacing="0" w:after="0" w:afterAutospacing="0"/>
-              <w:rPr>
-                <w:rFonts w:ascii="PT Serif" w:hAnsi="PT Serif" w:cs="Arial"/>
-                <w:color w:val="000000"/>
-                <w:sz w:val="24"/>
-                <w:szCs w:val="24"/>
-              </w:rPr>
-            </w:pPr>
-            <w:r>
-              <w:rPr>
-                <w:rFonts w:ascii="PT Serif" w:eastAsia="Times New Roman" w:hAnsi="PT Serif" w:cs="Arial"/>
-                <w:color w:val="000000"/>
-                <w:sz w:val="24"/>
-                <w:szCs w:val="24"/>
-              </w:rPr>
-              <w:t>B.5</w:t>
-            </w:r>
-            <w:r>
-              <w:rPr>
-                <w:rFonts w:ascii="PT Serif" w:eastAsia="Times New Roman" w:hAnsi="PT Serif" w:cs="Arial"/>
-                <w:color w:val="000000"/>
-                <w:sz w:val="24"/>
-                <w:szCs w:val="24"/>
-              </w:rPr>
-              <w:t xml:space="preserve">. </w:t>
-            </w:r>
-            <w:r>
-              <w:rPr>
-                <w:rFonts w:ascii="PT Serif" w:eastAsia="Times New Roman" w:hAnsi="PT Serif" w:cs="Arial"/>
-                <w:color w:val="000000"/>
-                <w:sz w:val="24"/>
-                <w:szCs w:val="24"/>
-              </w:rPr>
-              <w:t xml:space="preserve">   System </w:t>
-            </w:r>
-            <w:r>
-              <w:rPr>
-                <w:rFonts w:ascii="PT Serif" w:hAnsi="PT Serif" w:cs="Arial"/>
-                <w:color w:val="000000"/>
-                <w:sz w:val="24"/>
-                <w:szCs w:val="24"/>
-              </w:rPr>
-              <w:t>does not display all the semesters within the course</w:t>
-            </w:r>
-          </w:p>
-          <w:p>
-            <w:pPr>
-              <w:pStyle w:val="NormalWeb"/>
-              <w:spacing w:before="0" w:beforeAutospacing="0" w:after="0" w:afterAutospacing="0"/>
-              <w:rPr>
-                <w:rFonts w:ascii="PT Serif" w:hAnsi="PT Serif" w:cs="Arial"/>
-                <w:color w:val="000000"/>
-                <w:sz w:val="24"/>
-                <w:szCs w:val="24"/>
-              </w:rPr>
-            </w:pPr>
-            <w:r>
-              <w:rPr>
-                <w:rFonts w:ascii="PT Serif" w:eastAsia="Times New Roman" w:hAnsi="PT Serif" w:cs="Arial"/>
-                <w:color w:val="000000"/>
-                <w:sz w:val="24"/>
-                <w:szCs w:val="24"/>
-              </w:rPr>
-              <w:t>C.7</w:t>
-            </w:r>
-            <w:r>
-              <w:rPr>
-                <w:rFonts w:ascii="PT Serif" w:eastAsia="Times New Roman" w:hAnsi="PT Serif" w:cs="Arial"/>
-                <w:color w:val="000000"/>
-                <w:sz w:val="24"/>
-                <w:szCs w:val="24"/>
-              </w:rPr>
-              <w:t>.    The message to view is not listed within the semester</w:t>
+              <w:t>A.6.2. System forwards User back to Main Flow #2</w:t>
             </w:r>
           </w:p>
         </w:tc>
@@ -22580,10 +23431,51 @@
           </w:tcPr>
           <w:p>
             <w:pPr>
-              <w:rPr>
-                <w:rFonts w:ascii="PT Serif" w:eastAsia="Times New Roman" w:hAnsi="PT Serif" w:cs="Times New Roman"/>
-              </w:rPr>
-            </w:pPr>
+              <w:pStyle w:val="NormalWeb"/>
+              <w:spacing w:before="0" w:beforeAutospacing="0" w:after="0" w:afterAutospacing="0"/>
+              <w:rPr>
+                <w:rFonts w:ascii="PT Serif" w:hAnsi="PT Serif" w:cs="Arial"/>
+                <w:color w:val="000000"/>
+                <w:sz w:val="24"/>
+                <w:szCs w:val="24"/>
+              </w:rPr>
+            </w:pPr>
+            <w:r>
+              <w:rPr>
+                <w:rFonts w:ascii="PT Serif" w:eastAsia="Times New Roman" w:hAnsi="PT Serif" w:cs="Arial"/>
+                <w:color w:val="000000"/>
+                <w:sz w:val="24"/>
+                <w:szCs w:val="24"/>
+              </w:rPr>
+              <w:t>B.2</w:t>
+            </w:r>
+            <w:r>
+              <w:rPr>
+                <w:rFonts w:ascii="PT Serif" w:eastAsia="Times New Roman" w:hAnsi="PT Serif" w:cs="Arial"/>
+                <w:color w:val="000000"/>
+                <w:sz w:val="24"/>
+                <w:szCs w:val="24"/>
+              </w:rPr>
+              <w:t xml:space="preserve">.    System </w:t>
+            </w:r>
+            <w:r>
+              <w:rPr>
+                <w:rFonts w:ascii="PT Serif" w:hAnsi="PT Serif" w:cs="Arial"/>
+                <w:color w:val="000000"/>
+                <w:sz w:val="24"/>
+                <w:szCs w:val="24"/>
+              </w:rPr>
+              <w:t xml:space="preserve">does not display </w:t>
+            </w:r>
+            <w:r>
+              <w:rPr>
+                <w:rFonts w:ascii="PT Serif" w:hAnsi="PT Serif" w:cs="Arial"/>
+                <w:color w:val="000000"/>
+                <w:sz w:val="24"/>
+                <w:szCs w:val="24"/>
+              </w:rPr>
+              <w:t>the desired message</w:t>
+            </w:r>
           </w:p>
         </w:tc>
       </w:tr>
@@ -22628,6 +23520,7 @@
       </w:tr>
     </w:tbl>
     <w:p/>
+    <w:p/>
     <w:p>
       <w:pPr>
         <w:pStyle w:val="Heading3"/>
@@ -22635,14 +23528,968 @@
           <w:rFonts w:ascii="PT Serif" w:hAnsi="PT Serif"/>
         </w:rPr>
       </w:pPr>
-      <w:bookmarkStart w:id="53" w:name="_Toc305178716"/>
+      <w:bookmarkStart w:id="53" w:name="_Toc305179940"/>
       <w:r>
         <w:rPr>
           <w:rFonts w:ascii="PT Serif" w:hAnsi="PT Serif"/>
         </w:rPr>
-        <w:t>4.3.6 UC8:</w:t>
+        <w:t>4.3.6 UC9:</w:t>
       </w:r>
       <w:bookmarkEnd w:id="53"/>
+    </w:p>
+    <w:p>
+      <w:pPr>
+        <w:rPr>
+          <w:rFonts w:ascii="PT Serif" w:hAnsi="PT Serif"/>
+        </w:rPr>
+      </w:pPr>
+    </w:p>
+    <w:tbl>
+      <w:tblPr>
+        <w:tblStyle w:val="TableGrid"/>
+        <w:tblW w:w="9176" w:type="dxa"/>
+        <w:tblInd w:w="288" w:type="dxa"/>
+        <w:tblBorders>
+          <w:top w:val="single" w:sz="4" w:space="0" w:color="BFBFBF" w:themeColor="background1" w:themeShade="BF"/>
+          <w:left w:val="single" w:sz="4" w:space="0" w:color="BFBFBF" w:themeColor="background1" w:themeShade="BF"/>
+          <w:bottom w:val="single" w:sz="4" w:space="0" w:color="BFBFBF" w:themeColor="background1" w:themeShade="BF"/>
+          <w:right w:val="single" w:sz="4" w:space="0" w:color="BFBFBF" w:themeColor="background1" w:themeShade="BF"/>
+          <w:insideH w:val="single" w:sz="4" w:space="0" w:color="BFBFBF" w:themeColor="background1" w:themeShade="BF"/>
+          <w:insideV w:val="single" w:sz="4" w:space="0" w:color="BFBFBF" w:themeColor="background1" w:themeShade="BF"/>
+        </w:tblBorders>
+        <w:tblLook w:val="04A0" w:firstRow="1" w:lastRow="0" w:firstColumn="1" w:lastColumn="0" w:noHBand="0" w:noVBand="1"/>
+      </w:tblPr>
+      <w:tblGrid>
+        <w:gridCol w:w="2160"/>
+        <w:gridCol w:w="7016"/>
+      </w:tblGrid>
+      <w:tr>
+        <w:trPr>
+          <w:trHeight w:val="459"/>
+        </w:trPr>
+        <w:tc>
+          <w:tcPr>
+            <w:tcW w:w="2160" w:type="dxa"/>
+            <w:vAlign w:val="center"/>
+          </w:tcPr>
+          <w:p>
+            <w:pPr>
+              <w:rPr>
+                <w:rFonts w:ascii="PT Serif" w:hAnsi="PT Serif"/>
+              </w:rPr>
+            </w:pPr>
+            <w:r>
+              <w:rPr>
+                <w:rFonts w:ascii="PT Serif" w:hAnsi="PT Serif"/>
+              </w:rPr>
+              <w:t>Use Case ID</w:t>
+            </w:r>
+          </w:p>
+        </w:tc>
+        <w:tc>
+          <w:tcPr>
+            <w:tcW w:w="7016" w:type="dxa"/>
+            <w:vAlign w:val="center"/>
+          </w:tcPr>
+          <w:p>
+            <w:pPr>
+              <w:rPr>
+                <w:rFonts w:ascii="PT Serif" w:hAnsi="PT Serif"/>
+              </w:rPr>
+            </w:pPr>
+            <w:r>
+              <w:rPr>
+                <w:rFonts w:ascii="PT Serif" w:hAnsi="PT Serif"/>
+              </w:rPr>
+              <w:t>09</w:t>
+            </w:r>
+          </w:p>
+        </w:tc>
+      </w:tr>
+      <w:tr>
+        <w:trPr>
+          <w:trHeight w:val="459"/>
+        </w:trPr>
+        <w:tc>
+          <w:tcPr>
+            <w:tcW w:w="2160" w:type="dxa"/>
+            <w:shd w:val="clear" w:color="auto" w:fill="F2F2F2" w:themeFill="background1" w:themeFillShade="F2"/>
+            <w:vAlign w:val="center"/>
+          </w:tcPr>
+          <w:p>
+            <w:pPr>
+              <w:rPr>
+                <w:rFonts w:ascii="PT Serif" w:hAnsi="PT Serif"/>
+              </w:rPr>
+            </w:pPr>
+            <w:r>
+              <w:rPr>
+                <w:rFonts w:ascii="PT Serif" w:hAnsi="PT Serif"/>
+              </w:rPr>
+              <w:t>Use Case Name</w:t>
+            </w:r>
+          </w:p>
+        </w:tc>
+        <w:tc>
+          <w:tcPr>
+            <w:tcW w:w="7016" w:type="dxa"/>
+            <w:shd w:val="clear" w:color="auto" w:fill="F2F2F2" w:themeFill="background1" w:themeFillShade="F2"/>
+            <w:vAlign w:val="center"/>
+          </w:tcPr>
+          <w:p>
+            <w:pPr>
+              <w:rPr>
+                <w:rFonts w:ascii="PT Serif" w:eastAsia="Times New Roman" w:hAnsi="PT Serif" w:cs="Times New Roman"/>
+                <w:sz w:val="20"/>
+                <w:szCs w:val="20"/>
+              </w:rPr>
+            </w:pPr>
+            <w:r>
+              <w:rPr>
+                <w:rFonts w:ascii="PT Serif" w:eastAsia="Times New Roman" w:hAnsi="PT Serif" w:cs="Arial"/>
+                <w:color w:val="000000"/>
+              </w:rPr>
+              <w:t>Forward email (to personal email)</w:t>
+            </w:r>
+          </w:p>
+        </w:tc>
+      </w:tr>
+      <w:tr>
+        <w:trPr>
+          <w:trHeight w:val="459"/>
+        </w:trPr>
+        <w:tc>
+          <w:tcPr>
+            <w:tcW w:w="2160" w:type="dxa"/>
+            <w:shd w:val="clear" w:color="auto" w:fill="auto"/>
+            <w:vAlign w:val="center"/>
+          </w:tcPr>
+          <w:p>
+            <w:pPr>
+              <w:rPr>
+                <w:rFonts w:ascii="PT Serif" w:hAnsi="PT Serif"/>
+              </w:rPr>
+            </w:pPr>
+            <w:r>
+              <w:rPr>
+                <w:rFonts w:ascii="PT Serif" w:hAnsi="PT Serif"/>
+              </w:rPr>
+              <w:t>Primary Actor(s)</w:t>
+            </w:r>
+          </w:p>
+        </w:tc>
+        <w:tc>
+          <w:tcPr>
+            <w:tcW w:w="7016" w:type="dxa"/>
+            <w:shd w:val="clear" w:color="auto" w:fill="auto"/>
+            <w:vAlign w:val="center"/>
+          </w:tcPr>
+          <w:p>
+            <w:pPr>
+              <w:rPr>
+                <w:rFonts w:ascii="PT Serif" w:hAnsi="PT Serif"/>
+              </w:rPr>
+            </w:pPr>
+            <w:r>
+              <w:rPr>
+                <w:rFonts w:ascii="PT Serif" w:hAnsi="PT Serif"/>
+              </w:rPr>
+              <w:t>Professor</w:t>
+            </w:r>
+          </w:p>
+        </w:tc>
+      </w:tr>
+      <w:tr>
+        <w:trPr>
+          <w:trHeight w:val="459"/>
+        </w:trPr>
+        <w:tc>
+          <w:tcPr>
+            <w:tcW w:w="2160" w:type="dxa"/>
+            <w:shd w:val="clear" w:color="auto" w:fill="F2F2F2" w:themeFill="background1" w:themeFillShade="F2"/>
+            <w:vAlign w:val="center"/>
+          </w:tcPr>
+          <w:p>
+            <w:pPr>
+              <w:rPr>
+                <w:rFonts w:ascii="PT Serif" w:hAnsi="PT Serif"/>
+              </w:rPr>
+            </w:pPr>
+            <w:r>
+              <w:rPr>
+                <w:rFonts w:ascii="PT Serif" w:hAnsi="PT Serif"/>
+              </w:rPr>
+              <w:t>Goal</w:t>
+            </w:r>
+          </w:p>
+        </w:tc>
+        <w:tc>
+          <w:tcPr>
+            <w:tcW w:w="7016" w:type="dxa"/>
+            <w:shd w:val="clear" w:color="auto" w:fill="F2F2F2" w:themeFill="background1" w:themeFillShade="F2"/>
+            <w:vAlign w:val="center"/>
+          </w:tcPr>
+          <w:p>
+            <w:pPr>
+              <w:rPr>
+                <w:rFonts w:ascii="PT Serif" w:eastAsia="Times New Roman" w:hAnsi="PT Serif" w:cs="Times New Roman"/>
+              </w:rPr>
+            </w:pPr>
+            <w:r>
+              <w:rPr>
+                <w:rFonts w:ascii="PT Serif" w:eastAsia="Times New Roman" w:hAnsi="PT Serif" w:cs="Arial"/>
+                <w:color w:val="000000"/>
+              </w:rPr>
+              <w:t>User is able to forward a message to a personal email account</w:t>
+            </w:r>
+          </w:p>
+        </w:tc>
+      </w:tr>
+      <w:tr>
+        <w:trPr>
+          <w:trHeight w:val="459"/>
+        </w:trPr>
+        <w:tc>
+          <w:tcPr>
+            <w:tcW w:w="2160" w:type="dxa"/>
+            <w:shd w:val="clear" w:color="auto" w:fill="auto"/>
+            <w:vAlign w:val="center"/>
+          </w:tcPr>
+          <w:p>
+            <w:pPr>
+              <w:rPr>
+                <w:rFonts w:ascii="PT Serif" w:hAnsi="PT Serif"/>
+              </w:rPr>
+            </w:pPr>
+            <w:r>
+              <w:rPr>
+                <w:rFonts w:ascii="PT Serif" w:hAnsi="PT Serif"/>
+              </w:rPr>
+              <w:t>Pre-Conditions</w:t>
+            </w:r>
+          </w:p>
+        </w:tc>
+        <w:tc>
+          <w:tcPr>
+            <w:tcW w:w="7016" w:type="dxa"/>
+            <w:shd w:val="clear" w:color="auto" w:fill="auto"/>
+            <w:vAlign w:val="center"/>
+          </w:tcPr>
+          <w:p>
+            <w:pPr>
+              <w:rPr>
+                <w:rFonts w:ascii="PT Serif" w:hAnsi="PT Serif" w:cs="Times New Roman"/>
+              </w:rPr>
+            </w:pPr>
+            <w:r>
+              <w:rPr>
+                <w:rFonts w:ascii="PT Serif" w:hAnsi="PT Serif" w:cs="Arial"/>
+                <w:color w:val="000000"/>
+              </w:rPr>
+              <w:t>User has an existing account (UC:01)</w:t>
+            </w:r>
+          </w:p>
+          <w:p>
+            <w:pPr>
+              <w:rPr>
+                <w:rFonts w:ascii="PT Serif" w:hAnsi="PT Serif" w:cs="Arial"/>
+                <w:color w:val="000000"/>
+                <w:shd w:val="clear" w:color="auto" w:fill="FFFFFF"/>
+              </w:rPr>
+            </w:pPr>
+            <w:r>
+              <w:rPr>
+                <w:rFonts w:ascii="PT Serif" w:hAnsi="PT Serif" w:cs="Arial"/>
+                <w:color w:val="000000"/>
+              </w:rPr>
+              <w:t xml:space="preserve">User is logged into their account </w:t>
+            </w:r>
+            <w:r>
+              <w:rPr>
+                <w:rFonts w:ascii="PT Serif" w:hAnsi="PT Serif" w:cs="Arial"/>
+                <w:color w:val="000000"/>
+                <w:shd w:val="clear" w:color="auto" w:fill="FFFFFF"/>
+              </w:rPr>
+              <w:t>(UC:02)</w:t>
+            </w:r>
+          </w:p>
+          <w:p>
+            <w:pPr>
+              <w:rPr>
+                <w:rFonts w:ascii="PT Serif" w:hAnsi="PT Serif" w:cs="Arial"/>
+                <w:color w:val="000000"/>
+                <w:shd w:val="clear" w:color="auto" w:fill="FFFFFF"/>
+              </w:rPr>
+            </w:pPr>
+            <w:r>
+              <w:rPr>
+                <w:rFonts w:ascii="PT Serif" w:hAnsi="PT Serif" w:cs="Arial"/>
+                <w:color w:val="000000"/>
+              </w:rPr>
+              <w:t xml:space="preserve">User </w:t>
+            </w:r>
+            <w:r>
+              <w:rPr>
+                <w:rFonts w:ascii="PT Serif" w:hAnsi="PT Serif" w:cs="Arial"/>
+                <w:color w:val="000000"/>
+              </w:rPr>
+              <w:t>can view a message</w:t>
+            </w:r>
+            <w:r>
+              <w:rPr>
+                <w:rFonts w:ascii="PT Serif" w:hAnsi="PT Serif" w:cs="Arial"/>
+                <w:color w:val="000000"/>
+              </w:rPr>
+              <w:t xml:space="preserve"> </w:t>
+            </w:r>
+            <w:r>
+              <w:rPr>
+                <w:rFonts w:ascii="PT Serif" w:hAnsi="PT Serif" w:cs="Arial"/>
+                <w:color w:val="000000"/>
+                <w:shd w:val="clear" w:color="auto" w:fill="FFFFFF"/>
+              </w:rPr>
+              <w:t>(UC:03</w:t>
+            </w:r>
+            <w:r>
+              <w:rPr>
+                <w:rFonts w:ascii="PT Serif" w:hAnsi="PT Serif" w:cs="Arial"/>
+                <w:color w:val="000000"/>
+                <w:shd w:val="clear" w:color="auto" w:fill="FFFFFF"/>
+              </w:rPr>
+              <w:t>)</w:t>
+            </w:r>
+          </w:p>
+          <w:p>
+            <w:pPr>
+              <w:rPr>
+                <w:rFonts w:ascii="PT Serif" w:hAnsi="PT Serif" w:cs="Times New Roman"/>
+              </w:rPr>
+            </w:pPr>
+            <w:r>
+              <w:rPr>
+                <w:rFonts w:ascii="PT Serif" w:hAnsi="PT Serif" w:cs="Arial"/>
+                <w:color w:val="000000"/>
+                <w:shd w:val="clear" w:color="auto" w:fill="FFFFFF"/>
+              </w:rPr>
+              <w:t>User has received student’s message</w:t>
+            </w:r>
+          </w:p>
+          <w:p>
+            <w:pPr>
+              <w:rPr>
+                <w:rFonts w:ascii="PT Serif" w:eastAsia="Times New Roman" w:hAnsi="PT Serif" w:cs="Times New Roman"/>
+              </w:rPr>
+            </w:pPr>
+            <w:r>
+              <w:rPr>
+                <w:rFonts w:ascii="PT Serif" w:hAnsi="PT Serif" w:cs="Arial"/>
+                <w:color w:val="000000"/>
+              </w:rPr>
+              <w:t xml:space="preserve">User </w:t>
+            </w:r>
+            <w:r>
+              <w:rPr>
+                <w:rFonts w:ascii="PT Serif" w:hAnsi="PT Serif" w:cs="Arial"/>
+                <w:color w:val="000000"/>
+              </w:rPr>
+              <w:t>is currently on their account’s homepage</w:t>
+            </w:r>
+          </w:p>
+        </w:tc>
+      </w:tr>
+      <w:tr>
+        <w:trPr>
+          <w:trHeight w:val="459"/>
+        </w:trPr>
+        <w:tc>
+          <w:tcPr>
+            <w:tcW w:w="2160" w:type="dxa"/>
+            <w:shd w:val="clear" w:color="auto" w:fill="F2F2F2" w:themeFill="background1" w:themeFillShade="F2"/>
+            <w:vAlign w:val="center"/>
+          </w:tcPr>
+          <w:p>
+            <w:pPr>
+              <w:rPr>
+                <w:rFonts w:ascii="PT Serif" w:hAnsi="PT Serif"/>
+              </w:rPr>
+            </w:pPr>
+            <w:r>
+              <w:rPr>
+                <w:rFonts w:ascii="PT Serif" w:hAnsi="PT Serif"/>
+              </w:rPr>
+              <w:t>Post-Conditions</w:t>
+            </w:r>
+          </w:p>
+        </w:tc>
+        <w:tc>
+          <w:tcPr>
+            <w:tcW w:w="7016" w:type="dxa"/>
+            <w:shd w:val="clear" w:color="auto" w:fill="F2F2F2" w:themeFill="background1" w:themeFillShade="F2"/>
+            <w:vAlign w:val="center"/>
+          </w:tcPr>
+          <w:p>
+            <w:pPr>
+              <w:rPr>
+                <w:rFonts w:ascii="PT Serif" w:eastAsia="Times New Roman" w:hAnsi="PT Serif" w:cs="Times New Roman"/>
+              </w:rPr>
+            </w:pPr>
+            <w:r>
+              <w:rPr>
+                <w:rFonts w:ascii="PT Serif" w:eastAsia="Times New Roman" w:hAnsi="PT Serif" w:cs="Arial"/>
+                <w:color w:val="000000"/>
+              </w:rPr>
+              <w:t>System forwards the message to the user’s personal email account</w:t>
+            </w:r>
+          </w:p>
+        </w:tc>
+      </w:tr>
+      <w:tr>
+        <w:trPr>
+          <w:trHeight w:val="459"/>
+        </w:trPr>
+        <w:tc>
+          <w:tcPr>
+            <w:tcW w:w="2160" w:type="dxa"/>
+            <w:shd w:val="clear" w:color="auto" w:fill="auto"/>
+            <w:vAlign w:val="center"/>
+          </w:tcPr>
+          <w:p>
+            <w:pPr>
+              <w:rPr>
+                <w:rFonts w:ascii="PT Serif" w:hAnsi="PT Serif"/>
+              </w:rPr>
+            </w:pPr>
+            <w:r>
+              <w:rPr>
+                <w:rFonts w:ascii="PT Serif" w:hAnsi="PT Serif"/>
+              </w:rPr>
+              <w:t>Main Flow</w:t>
+            </w:r>
+          </w:p>
+        </w:tc>
+        <w:tc>
+          <w:tcPr>
+            <w:tcW w:w="7016" w:type="dxa"/>
+            <w:shd w:val="clear" w:color="auto" w:fill="auto"/>
+            <w:vAlign w:val="center"/>
+          </w:tcPr>
+          <w:p>
+            <w:pPr>
+              <w:pStyle w:val="ListParagraph"/>
+              <w:numPr>
+                <w:ilvl w:val="0"/>
+                <w:numId w:val="28"/>
+              </w:numPr>
+              <w:ind w:left="342"/>
+              <w:rPr>
+                <w:rFonts w:ascii="PT Serif" w:eastAsia="Times New Roman" w:hAnsi="PT Serif" w:cs="Arial"/>
+                <w:color w:val="000000"/>
+              </w:rPr>
+            </w:pPr>
+            <w:r>
+              <w:rPr>
+                <w:rFonts w:ascii="PT Serif" w:eastAsia="Times New Roman" w:hAnsi="PT Serif" w:cs="Arial"/>
+                <w:color w:val="000000"/>
+              </w:rPr>
+              <w:t>User selects “View Message”</w:t>
+            </w:r>
+          </w:p>
+          <w:p>
+            <w:pPr>
+              <w:pStyle w:val="ListParagraph"/>
+              <w:numPr>
+                <w:ilvl w:val="0"/>
+                <w:numId w:val="28"/>
+              </w:numPr>
+              <w:ind w:left="342"/>
+              <w:rPr>
+                <w:rFonts w:ascii="PT Serif" w:eastAsia="Times New Roman" w:hAnsi="PT Serif" w:cs="Arial"/>
+                <w:color w:val="000000"/>
+              </w:rPr>
+            </w:pPr>
+            <w:r>
+              <w:rPr>
+                <w:rFonts w:ascii="PT Serif" w:eastAsia="Times New Roman" w:hAnsi="PT Serif" w:cs="Arial"/>
+                <w:color w:val="000000"/>
+              </w:rPr>
+              <w:t>User select desired message</w:t>
+            </w:r>
+          </w:p>
+          <w:p>
+            <w:pPr>
+              <w:pStyle w:val="ListParagraph"/>
+              <w:numPr>
+                <w:ilvl w:val="0"/>
+                <w:numId w:val="28"/>
+              </w:numPr>
+              <w:ind w:left="342"/>
+              <w:rPr>
+                <w:rFonts w:ascii="PT Serif" w:eastAsia="Times New Roman" w:hAnsi="PT Serif" w:cs="Arial"/>
+                <w:color w:val="000000"/>
+              </w:rPr>
+            </w:pPr>
+            <w:r>
+              <w:rPr>
+                <w:rFonts w:ascii="PT Serif" w:eastAsia="Times New Roman" w:hAnsi="PT Serif" w:cs="Arial"/>
+                <w:color w:val="000000"/>
+              </w:rPr>
+              <w:t>System renders the desired message</w:t>
+            </w:r>
+          </w:p>
+          <w:p>
+            <w:pPr>
+              <w:pStyle w:val="ListParagraph"/>
+              <w:numPr>
+                <w:ilvl w:val="0"/>
+                <w:numId w:val="28"/>
+              </w:numPr>
+              <w:ind w:left="342"/>
+              <w:rPr>
+                <w:rFonts w:ascii="PT Serif" w:eastAsia="Times New Roman" w:hAnsi="PT Serif" w:cs="Arial"/>
+                <w:color w:val="000000"/>
+              </w:rPr>
+            </w:pPr>
+            <w:r>
+              <w:rPr>
+                <w:rFonts w:ascii="PT Serif" w:eastAsia="Times New Roman" w:hAnsi="PT Serif" w:cs="Arial"/>
+                <w:color w:val="000000"/>
+              </w:rPr>
+              <w:t>User selects “Forward Email”</w:t>
+            </w:r>
+          </w:p>
+          <w:p>
+            <w:pPr>
+              <w:pStyle w:val="ListParagraph"/>
+              <w:numPr>
+                <w:ilvl w:val="0"/>
+                <w:numId w:val="28"/>
+              </w:numPr>
+              <w:ind w:left="342"/>
+              <w:rPr>
+                <w:rFonts w:ascii="PT Serif" w:eastAsia="Times New Roman" w:hAnsi="PT Serif" w:cs="Arial"/>
+                <w:color w:val="000000"/>
+              </w:rPr>
+            </w:pPr>
+            <w:r>
+              <w:rPr>
+                <w:rFonts w:ascii="PT Serif" w:eastAsia="Times New Roman" w:hAnsi="PT Serif" w:cs="Arial"/>
+                <w:color w:val="000000"/>
+              </w:rPr>
+              <w:t>System prompts: “Are you sure? This message shall be forwarded to your .</w:t>
+            </w:r>
+            <w:proofErr w:type="spellStart"/>
+            <w:r>
+              <w:rPr>
+                <w:rFonts w:ascii="PT Serif" w:eastAsia="Times New Roman" w:hAnsi="PT Serif" w:cs="Arial"/>
+                <w:color w:val="000000"/>
+              </w:rPr>
+              <w:t>edu</w:t>
+            </w:r>
+            <w:proofErr w:type="spellEnd"/>
+            <w:r>
+              <w:rPr>
+                <w:rFonts w:ascii="PT Serif" w:eastAsia="Times New Roman" w:hAnsi="PT Serif" w:cs="Arial"/>
+                <w:color w:val="000000"/>
+              </w:rPr>
+              <w:t xml:space="preserve"> email.”</w:t>
+            </w:r>
+          </w:p>
+          <w:p>
+            <w:pPr>
+              <w:pStyle w:val="ListParagraph"/>
+              <w:numPr>
+                <w:ilvl w:val="0"/>
+                <w:numId w:val="28"/>
+              </w:numPr>
+              <w:ind w:left="342"/>
+              <w:rPr>
+                <w:rFonts w:ascii="PT Serif" w:eastAsia="Times New Roman" w:hAnsi="PT Serif" w:cs="Arial"/>
+                <w:color w:val="000000"/>
+              </w:rPr>
+            </w:pPr>
+            <w:r>
+              <w:rPr>
+                <w:rFonts w:ascii="PT Serif" w:eastAsia="Times New Roman" w:hAnsi="PT Serif" w:cs="Arial"/>
+                <w:color w:val="000000"/>
+              </w:rPr>
+              <w:t>User selects “Forward”</w:t>
+            </w:r>
+          </w:p>
+          <w:p>
+            <w:pPr>
+              <w:pStyle w:val="ListParagraph"/>
+              <w:numPr>
+                <w:ilvl w:val="0"/>
+                <w:numId w:val="28"/>
+              </w:numPr>
+              <w:ind w:left="342"/>
+              <w:rPr>
+                <w:rFonts w:ascii="PT Serif" w:eastAsia="Times New Roman" w:hAnsi="PT Serif" w:cs="Arial"/>
+                <w:color w:val="000000"/>
+              </w:rPr>
+            </w:pPr>
+            <w:r>
+              <w:rPr>
+                <w:rFonts w:ascii="PT Serif" w:eastAsia="Times New Roman" w:hAnsi="PT Serif" w:cs="Arial"/>
+                <w:color w:val="000000"/>
+              </w:rPr>
+              <w:t>System forwards the message</w:t>
+            </w:r>
+          </w:p>
+          <w:p>
+            <w:pPr>
+              <w:pStyle w:val="ListParagraph"/>
+              <w:numPr>
+                <w:ilvl w:val="0"/>
+                <w:numId w:val="28"/>
+              </w:numPr>
+              <w:ind w:left="342"/>
+              <w:rPr>
+                <w:rFonts w:ascii="PT Serif" w:eastAsia="Times New Roman" w:hAnsi="PT Serif" w:cs="Arial"/>
+                <w:color w:val="000000"/>
+              </w:rPr>
+            </w:pPr>
+            <w:r>
+              <w:rPr>
+                <w:rFonts w:ascii="PT Serif" w:eastAsia="Times New Roman" w:hAnsi="PT Serif" w:cs="Arial"/>
+                <w:color w:val="000000"/>
+              </w:rPr>
+              <w:t>System prompts a message: “Message has been forwarded.”</w:t>
+            </w:r>
+          </w:p>
+        </w:tc>
+      </w:tr>
+      <w:tr>
+        <w:trPr>
+          <w:trHeight w:val="459"/>
+        </w:trPr>
+        <w:tc>
+          <w:tcPr>
+            <w:tcW w:w="2160" w:type="dxa"/>
+            <w:shd w:val="clear" w:color="auto" w:fill="F2F2F2" w:themeFill="background1" w:themeFillShade="F2"/>
+            <w:vAlign w:val="center"/>
+          </w:tcPr>
+          <w:p>
+            <w:pPr>
+              <w:rPr>
+                <w:rFonts w:ascii="PT Serif" w:hAnsi="PT Serif"/>
+              </w:rPr>
+            </w:pPr>
+            <w:r>
+              <w:rPr>
+                <w:rFonts w:ascii="PT Serif" w:hAnsi="PT Serif"/>
+              </w:rPr>
+              <w:t>Alternative Flows</w:t>
+            </w:r>
+          </w:p>
+        </w:tc>
+        <w:tc>
+          <w:tcPr>
+            <w:tcW w:w="7016" w:type="dxa"/>
+            <w:shd w:val="clear" w:color="auto" w:fill="F2F2F2" w:themeFill="background1" w:themeFillShade="F2"/>
+            <w:vAlign w:val="center"/>
+          </w:tcPr>
+          <w:p>
+            <w:pPr>
+              <w:rPr>
+                <w:rFonts w:ascii="PT Serif" w:hAnsi="PT Serif" w:cs="Times New Roman"/>
+              </w:rPr>
+            </w:pPr>
+            <w:r>
+              <w:rPr>
+                <w:rFonts w:ascii="PT Serif" w:hAnsi="PT Serif" w:cs="Arial"/>
+                <w:color w:val="000000"/>
+              </w:rPr>
+              <w:t xml:space="preserve">A.5.    Professor selects “Cancel” </w:t>
+            </w:r>
+          </w:p>
+          <w:p>
+            <w:pPr>
+              <w:rPr>
+                <w:rFonts w:ascii="PT Serif" w:hAnsi="PT Serif" w:cs="Times New Roman"/>
+              </w:rPr>
+            </w:pPr>
+            <w:r>
+              <w:rPr>
+                <w:rFonts w:ascii="PT Serif" w:hAnsi="PT Serif" w:cs="Arial"/>
+                <w:color w:val="000000"/>
+              </w:rPr>
+              <w:t>A.5.1. System prompts: “Forward message canceled.”</w:t>
+            </w:r>
+          </w:p>
+          <w:p>
+            <w:pPr>
+              <w:rPr>
+                <w:rFonts w:ascii="PT Serif" w:hAnsi="PT Serif" w:cs="Times New Roman"/>
+              </w:rPr>
+            </w:pPr>
+            <w:r>
+              <w:rPr>
+                <w:rFonts w:ascii="PT Serif" w:hAnsi="PT Serif" w:cs="Arial"/>
+                <w:color w:val="000000"/>
+              </w:rPr>
+              <w:t>A.5.2. System forwards user back to Main Flow #3</w:t>
+            </w:r>
+          </w:p>
+          <w:p>
+            <w:pPr>
+              <w:rPr>
+                <w:rFonts w:ascii="PT Serif" w:eastAsia="Times New Roman" w:hAnsi="PT Serif" w:cs="Times New Roman"/>
+              </w:rPr>
+            </w:pPr>
+          </w:p>
+          <w:p>
+            <w:pPr>
+              <w:rPr>
+                <w:rFonts w:ascii="PT Serif" w:hAnsi="PT Serif" w:cs="Times New Roman"/>
+              </w:rPr>
+            </w:pPr>
+            <w:r>
+              <w:rPr>
+                <w:rFonts w:ascii="PT Serif" w:hAnsi="PT Serif" w:cs="Arial"/>
+                <w:color w:val="000000"/>
+              </w:rPr>
+              <w:t>A.6.    System fails to forward the message</w:t>
+            </w:r>
+          </w:p>
+          <w:p>
+            <w:pPr>
+              <w:rPr>
+                <w:rFonts w:ascii="PT Serif" w:hAnsi="PT Serif" w:cs="Times New Roman"/>
+              </w:rPr>
+            </w:pPr>
+            <w:r>
+              <w:rPr>
+                <w:rFonts w:ascii="PT Serif" w:hAnsi="PT Serif" w:cs="Arial"/>
+                <w:color w:val="000000"/>
+              </w:rPr>
+              <w:t>A.6.1. System prompts:  “Message failed to send. Would you like to try again “Yes”, “No”.</w:t>
+            </w:r>
+            <w:proofErr w:type="gramStart"/>
+            <w:r>
+              <w:rPr>
+                <w:rFonts w:ascii="PT Serif" w:hAnsi="PT Serif" w:cs="Arial"/>
+                <w:color w:val="000000"/>
+              </w:rPr>
+              <w:t>”</w:t>
+            </w:r>
+            <w:proofErr w:type="gramEnd"/>
+          </w:p>
+          <w:p>
+            <w:pPr>
+              <w:rPr>
+                <w:rFonts w:ascii="PT Serif" w:hAnsi="PT Serif" w:cs="Times New Roman"/>
+              </w:rPr>
+            </w:pPr>
+            <w:r>
+              <w:rPr>
+                <w:rFonts w:ascii="PT Serif" w:hAnsi="PT Serif" w:cs="Arial"/>
+                <w:color w:val="000000"/>
+              </w:rPr>
+              <w:t>A.6.2. User selects “Yes”</w:t>
+            </w:r>
+          </w:p>
+          <w:p>
+            <w:pPr>
+              <w:rPr>
+                <w:rFonts w:ascii="PT Serif" w:hAnsi="PT Serif" w:cs="Times New Roman"/>
+              </w:rPr>
+            </w:pPr>
+            <w:r>
+              <w:rPr>
+                <w:rFonts w:ascii="PT Serif" w:hAnsi="PT Serif" w:cs="Arial"/>
+                <w:color w:val="000000"/>
+              </w:rPr>
+              <w:t>A.6.3. System navigates user to Main Flow #5 and forwards the message again</w:t>
+            </w:r>
+          </w:p>
+          <w:p>
+            <w:pPr>
+              <w:rPr>
+                <w:rFonts w:ascii="PT Serif" w:eastAsia="Times New Roman" w:hAnsi="PT Serif" w:cs="Times New Roman"/>
+              </w:rPr>
+            </w:pPr>
+          </w:p>
+          <w:p>
+            <w:pPr>
+              <w:rPr>
+                <w:rFonts w:ascii="PT Serif" w:hAnsi="PT Serif" w:cs="Times New Roman"/>
+              </w:rPr>
+            </w:pPr>
+            <w:r>
+              <w:rPr>
+                <w:rFonts w:ascii="PT Serif" w:hAnsi="PT Serif" w:cs="Arial"/>
+                <w:color w:val="000000"/>
+              </w:rPr>
+              <w:t>B.6.    System fails to forward the message</w:t>
+            </w:r>
+          </w:p>
+          <w:p>
+            <w:pPr>
+              <w:rPr>
+                <w:rFonts w:ascii="PT Serif" w:hAnsi="PT Serif" w:cs="Times New Roman"/>
+              </w:rPr>
+            </w:pPr>
+            <w:r>
+              <w:rPr>
+                <w:rFonts w:ascii="PT Serif" w:hAnsi="PT Serif" w:cs="Arial"/>
+                <w:color w:val="000000"/>
+              </w:rPr>
+              <w:t>B.6.1. System prompts: “Message failed to send. Would yo</w:t>
+            </w:r>
+            <w:r>
+              <w:rPr>
+                <w:rFonts w:ascii="PT Serif" w:hAnsi="PT Serif" w:cs="Arial"/>
+                <w:color w:val="000000"/>
+              </w:rPr>
+              <w:t>u like to try again “Yes”, “No”</w:t>
+            </w:r>
+            <w:r>
+              <w:rPr>
+                <w:rFonts w:ascii="PT Serif" w:hAnsi="PT Serif" w:cs="Arial"/>
+                <w:color w:val="000000"/>
+              </w:rPr>
+              <w:t>”</w:t>
+            </w:r>
+          </w:p>
+          <w:p>
+            <w:pPr>
+              <w:rPr>
+                <w:rFonts w:ascii="PT Serif" w:hAnsi="PT Serif" w:cs="Times New Roman"/>
+              </w:rPr>
+            </w:pPr>
+            <w:r>
+              <w:rPr>
+                <w:rFonts w:ascii="PT Serif" w:hAnsi="PT Serif" w:cs="Arial"/>
+                <w:color w:val="000000"/>
+              </w:rPr>
+              <w:t>B.6.2. User selects “No”</w:t>
+            </w:r>
+          </w:p>
+          <w:p>
+            <w:pPr>
+              <w:rPr>
+                <w:rFonts w:ascii="Times" w:eastAsia="Times New Roman" w:hAnsi="Times" w:cs="Times New Roman"/>
+                <w:sz w:val="20"/>
+                <w:szCs w:val="20"/>
+              </w:rPr>
+            </w:pPr>
+            <w:r>
+              <w:rPr>
+                <w:rFonts w:ascii="PT Serif" w:eastAsia="Times New Roman" w:hAnsi="PT Serif" w:cs="Arial"/>
+                <w:color w:val="000000"/>
+              </w:rPr>
+              <w:t>B.6.3. System navigates user to Main Flow #3</w:t>
+            </w:r>
+          </w:p>
+        </w:tc>
+      </w:tr>
+      <w:tr>
+        <w:trPr>
+          <w:trHeight w:val="459"/>
+        </w:trPr>
+        <w:tc>
+          <w:tcPr>
+            <w:tcW w:w="2160" w:type="dxa"/>
+            <w:shd w:val="clear" w:color="auto" w:fill="auto"/>
+            <w:vAlign w:val="center"/>
+          </w:tcPr>
+          <w:p>
+            <w:pPr>
+              <w:rPr>
+                <w:rFonts w:ascii="PT Serif" w:hAnsi="PT Serif"/>
+              </w:rPr>
+            </w:pPr>
+            <w:r>
+              <w:rPr>
+                <w:rFonts w:ascii="PT Serif" w:hAnsi="PT Serif"/>
+              </w:rPr>
+              <w:t>Exceptions</w:t>
+            </w:r>
+          </w:p>
+        </w:tc>
+        <w:tc>
+          <w:tcPr>
+            <w:tcW w:w="7016" w:type="dxa"/>
+            <w:shd w:val="clear" w:color="auto" w:fill="auto"/>
+            <w:vAlign w:val="center"/>
+          </w:tcPr>
+          <w:p>
+            <w:pPr>
+              <w:pStyle w:val="NormalWeb"/>
+              <w:spacing w:before="0" w:beforeAutospacing="0" w:after="0" w:afterAutospacing="0"/>
+              <w:rPr>
+                <w:rFonts w:ascii="PT Serif" w:hAnsi="PT Serif" w:cs="Arial"/>
+                <w:color w:val="000000"/>
+                <w:sz w:val="24"/>
+                <w:szCs w:val="24"/>
+              </w:rPr>
+            </w:pPr>
+          </w:p>
+        </w:tc>
+      </w:tr>
+      <w:tr>
+        <w:trPr>
+          <w:trHeight w:val="459"/>
+        </w:trPr>
+        <w:tc>
+          <w:tcPr>
+            <w:tcW w:w="2160" w:type="dxa"/>
+            <w:shd w:val="clear" w:color="auto" w:fill="F2F2F2" w:themeFill="background1" w:themeFillShade="F2"/>
+            <w:vAlign w:val="center"/>
+          </w:tcPr>
+          <w:p>
+            <w:pPr>
+              <w:rPr>
+                <w:rFonts w:ascii="PT Serif" w:hAnsi="PT Serif"/>
+              </w:rPr>
+            </w:pPr>
+            <w:r>
+              <w:rPr>
+                <w:rFonts w:ascii="PT Serif" w:hAnsi="PT Serif"/>
+              </w:rPr>
+              <w:t>Notes</w:t>
+            </w:r>
+          </w:p>
+        </w:tc>
+        <w:tc>
+          <w:tcPr>
+            <w:tcW w:w="7016" w:type="dxa"/>
+            <w:shd w:val="clear" w:color="auto" w:fill="F2F2F2" w:themeFill="background1" w:themeFillShade="F2"/>
+            <w:vAlign w:val="center"/>
+          </w:tcPr>
+          <w:p>
+            <w:pPr>
+              <w:rPr>
+                <w:rFonts w:ascii="PT Serif" w:hAnsi="PT Serif"/>
+              </w:rPr>
+            </w:pPr>
+          </w:p>
+        </w:tc>
+      </w:tr>
+    </w:tbl>
+    <w:p>
+      <w:pPr>
+        <w:rPr>
+          <w:rFonts w:ascii="PT Serif" w:hAnsi="PT Serif"/>
+        </w:rPr>
+      </w:pPr>
+    </w:p>
+    <w:p>
+      <w:pPr>
+        <w:pStyle w:val="Heading3"/>
+        <w:rPr>
+          <w:rFonts w:ascii="PT Serif" w:hAnsi="PT Serif"/>
+        </w:rPr>
+      </w:pPr>
+      <w:bookmarkStart w:id="54" w:name="_Toc305179941"/>
+      <w:r>
+        <w:rPr>
+          <w:rFonts w:ascii="PT Serif" w:hAnsi="PT Serif"/>
+        </w:rPr>
+        <w:t>4.3.6 UC10:</w:t>
+      </w:r>
+      <w:bookmarkEnd w:id="54"/>
     </w:p>
     <w:p/>
     <w:tbl>
@@ -22702,7 +24549,7 @@
               <w:rPr>
                 <w:rFonts w:ascii="PT Serif" w:hAnsi="PT Serif"/>
               </w:rPr>
-              <w:t>08</w:t>
+              <w:t>10</w:t>
             </w:r>
           </w:p>
         </w:tc>
@@ -22741,14 +24588,16 @@
             <w:pPr>
               <w:rPr>
                 <w:rFonts w:ascii="PT Serif" w:eastAsia="Times New Roman" w:hAnsi="PT Serif" w:cs="Times New Roman"/>
-              </w:rPr>
-            </w:pPr>
-            <w:r>
-              <w:rPr>
-                <w:rFonts w:ascii="PT Serif" w:eastAsia="Times New Roman" w:hAnsi="PT Serif" w:cs="Arial"/>
-                <w:color w:val="000000"/>
-              </w:rPr>
-              <w:t>Delete a message</w:t>
+                <w:sz w:val="20"/>
+                <w:szCs w:val="20"/>
+              </w:rPr>
+            </w:pPr>
+            <w:r>
+              <w:rPr>
+                <w:rFonts w:ascii="PT Serif" w:eastAsia="Times New Roman" w:hAnsi="PT Serif" w:cs="Arial"/>
+                <w:color w:val="000000"/>
+              </w:rPr>
+              <w:t>Submit message</w:t>
             </w:r>
           </w:p>
         </w:tc>
@@ -22793,7 +24642,7 @@
               <w:rPr>
                 <w:rFonts w:ascii="PT Serif" w:hAnsi="PT Serif"/>
               </w:rPr>
-              <w:t>Professor</w:t>
+              <w:t>Student</w:t>
             </w:r>
           </w:p>
         </w:tc>
@@ -22836,17 +24685,9 @@
             </w:pPr>
             <w:r>
               <w:rPr>
-                <w:rFonts w:ascii="PT Serif" w:eastAsia="Times New Roman" w:hAnsi="PT Serif" w:cs="Arial"/>
-                <w:color w:val="000000"/>
-              </w:rPr>
-              <w:t xml:space="preserve">User shall be able to </w:t>
-            </w:r>
-            <w:r>
-              <w:rPr>
-                <w:rFonts w:ascii="PT Serif" w:eastAsia="Times New Roman" w:hAnsi="PT Serif" w:cs="Arial"/>
-                <w:color w:val="000000"/>
-              </w:rPr>
-              <w:t>delete a message</w:t>
+                <w:rFonts w:ascii="PT Serif" w:eastAsia="Times New Roman" w:hAnsi="PT Serif" w:cs="Times New Roman"/>
+              </w:rPr>
+              <w:t>The student submits message to the Professor</w:t>
             </w:r>
           </w:p>
         </w:tc>
@@ -22884,7 +24725,7 @@
           <w:p>
             <w:pPr>
               <w:rPr>
-                <w:rFonts w:ascii="PT Serif" w:hAnsi="PT Serif" w:cs="Times New Roman"/>
+                <w:rFonts w:ascii="PT Serif" w:eastAsia="Times New Roman" w:hAnsi="PT Serif" w:cs="Times New Roman"/>
               </w:rPr>
             </w:pPr>
             <w:r>
@@ -22892,67 +24733,28 @@
                 <w:rFonts w:ascii="PT Serif" w:hAnsi="PT Serif" w:cs="Arial"/>
                 <w:color w:val="000000"/>
               </w:rPr>
-              <w:t>User has an existing account (UC:01)</w:t>
-            </w:r>
-          </w:p>
-          <w:p>
-            <w:pPr>
+              <w:t xml:space="preserve">User </w:t>
+            </w:r>
+            <w:r>
               <w:rPr>
                 <w:rFonts w:ascii="PT Serif" w:hAnsi="PT Serif" w:cs="Arial"/>
                 <w:color w:val="000000"/>
-                <w:shd w:val="clear" w:color="auto" w:fill="FFFFFF"/>
-              </w:rPr>
-            </w:pPr>
+              </w:rPr>
+              <w:t xml:space="preserve">is </w:t>
+            </w:r>
             <w:r>
               <w:rPr>
                 <w:rFonts w:ascii="PT Serif" w:hAnsi="PT Serif" w:cs="Arial"/>
                 <w:color w:val="000000"/>
               </w:rPr>
-              <w:t xml:space="preserve">User is logged into their account </w:t>
+              <w:t xml:space="preserve">on the student </w:t>
             </w:r>
             <w:r>
               <w:rPr>
                 <w:rFonts w:ascii="PT Serif" w:hAnsi="PT Serif" w:cs="Arial"/>
                 <w:color w:val="000000"/>
-                <w:shd w:val="clear" w:color="auto" w:fill="FFFFFF"/>
-              </w:rPr>
-              <w:t>(UC:02)</w:t>
-            </w:r>
-          </w:p>
-          <w:p>
-            <w:pPr>
-              <w:rPr>
-                <w:rFonts w:ascii="PT Serif" w:hAnsi="PT Serif" w:cs="Times New Roman"/>
-              </w:rPr>
-            </w:pPr>
-            <w:r>
-              <w:rPr>
-                <w:rFonts w:ascii="PT Serif" w:hAnsi="PT Serif" w:cs="Arial"/>
-                <w:color w:val="000000"/>
-                <w:shd w:val="clear" w:color="auto" w:fill="FFFFFF"/>
-              </w:rPr>
-              <w:t>User has received student’s message</w:t>
-            </w:r>
-          </w:p>
-          <w:p>
-            <w:pPr>
-              <w:rPr>
-                <w:rFonts w:ascii="PT Serif" w:eastAsia="Times New Roman" w:hAnsi="PT Serif" w:cs="Times New Roman"/>
-              </w:rPr>
-            </w:pPr>
-            <w:r>
-              <w:rPr>
-                <w:rFonts w:ascii="PT Serif" w:hAnsi="PT Serif" w:cs="Arial"/>
-                <w:color w:val="000000"/>
-              </w:rPr>
-              <w:t xml:space="preserve">User </w:t>
-            </w:r>
-            <w:r>
-              <w:rPr>
-                <w:rFonts w:ascii="PT Serif" w:hAnsi="PT Serif" w:cs="Arial"/>
-                <w:color w:val="000000"/>
-              </w:rPr>
-              <w:t>is currently on their account’s homepage</w:t>
+              </w:rPr>
+              <w:t>page</w:t>
             </w:r>
           </w:p>
         </w:tc>
@@ -22990,15 +24792,15 @@
           <w:p>
             <w:pPr>
               <w:rPr>
-                <w:rFonts w:ascii="PT Serif" w:hAnsi="PT Serif" w:cs="Times New Roman"/>
-              </w:rPr>
-            </w:pPr>
-            <w:r>
-              <w:rPr>
-                <w:rFonts w:ascii="PT Serif" w:hAnsi="PT Serif" w:cs="Arial"/>
-                <w:color w:val="000000"/>
-              </w:rPr>
-              <w:t>Message is deleted from the database</w:t>
+                <w:rFonts w:ascii="PT Serif" w:eastAsia="Times New Roman" w:hAnsi="PT Serif" w:cs="Times New Roman"/>
+              </w:rPr>
+            </w:pPr>
+            <w:r>
+              <w:rPr>
+                <w:rFonts w:ascii="PT Serif" w:eastAsia="Times New Roman" w:hAnsi="PT Serif" w:cs="Arial"/>
+                <w:color w:val="000000"/>
+              </w:rPr>
+              <w:t>User submits a message is sent to the Professor</w:t>
             </w:r>
           </w:p>
         </w:tc>
@@ -23038,7 +24840,7 @@
               <w:pStyle w:val="ListParagraph"/>
               <w:numPr>
                 <w:ilvl w:val="0"/>
-                <w:numId w:val="27"/>
+                <w:numId w:val="29"/>
               </w:numPr>
               <w:ind w:left="342"/>
               <w:rPr>
@@ -23051,7 +24853,7 @@
                 <w:rFonts w:ascii="PT Serif" w:eastAsia="Times New Roman" w:hAnsi="PT Serif" w:cs="Arial"/>
                 <w:color w:val="000000"/>
               </w:rPr>
-              <w:t>User selects “View Message” button</w:t>
+              <w:t>User navigates to the student’s web page</w:t>
             </w:r>
           </w:p>
           <w:p>
@@ -23059,7 +24861,7 @@
               <w:pStyle w:val="ListParagraph"/>
               <w:numPr>
                 <w:ilvl w:val="0"/>
-                <w:numId w:val="27"/>
+                <w:numId w:val="29"/>
               </w:numPr>
               <w:ind w:left="342"/>
               <w:rPr>
@@ -23072,7 +24874,7 @@
                 <w:rFonts w:ascii="PT Serif" w:eastAsia="Times New Roman" w:hAnsi="PT Serif" w:cs="Arial"/>
                 <w:color w:val="000000"/>
               </w:rPr>
-              <w:t>System renders “View Message” web page</w:t>
+              <w:t>User selects their desired “College”</w:t>
             </w:r>
           </w:p>
           <w:p>
@@ -23080,7 +24882,7 @@
               <w:pStyle w:val="ListParagraph"/>
               <w:numPr>
                 <w:ilvl w:val="0"/>
-                <w:numId w:val="27"/>
+                <w:numId w:val="29"/>
               </w:numPr>
               <w:ind w:left="342"/>
               <w:rPr>
@@ -23093,7 +24895,7 @@
                 <w:rFonts w:ascii="PT Serif" w:eastAsia="Times New Roman" w:hAnsi="PT Serif" w:cs="Arial"/>
                 <w:color w:val="000000"/>
               </w:rPr>
-              <w:t>User selects desired message from list of message</w:t>
+              <w:t>User selects their desired “Major”</w:t>
             </w:r>
           </w:p>
           <w:p>
@@ -23101,7 +24903,7 @@
               <w:pStyle w:val="ListParagraph"/>
               <w:numPr>
                 <w:ilvl w:val="0"/>
-                <w:numId w:val="27"/>
+                <w:numId w:val="29"/>
               </w:numPr>
               <w:ind w:left="342"/>
               <w:rPr>
@@ -23114,7 +24916,7 @@
                 <w:rFonts w:ascii="PT Serif" w:eastAsia="Times New Roman" w:hAnsi="PT Serif" w:cs="Arial"/>
                 <w:color w:val="000000"/>
               </w:rPr>
-              <w:t>System renders the desired message</w:t>
+              <w:t>User selects their desired “Course”</w:t>
             </w:r>
           </w:p>
           <w:p>
@@ -23122,7 +24924,7 @@
               <w:pStyle w:val="ListParagraph"/>
               <w:numPr>
                 <w:ilvl w:val="0"/>
-                <w:numId w:val="27"/>
+                <w:numId w:val="29"/>
               </w:numPr>
               <w:ind w:left="342"/>
               <w:rPr>
@@ -23135,7 +24937,7 @@
                 <w:rFonts w:ascii="PT Serif" w:eastAsia="Times New Roman" w:hAnsi="PT Serif" w:cs="Arial"/>
                 <w:color w:val="000000"/>
               </w:rPr>
-              <w:t>User selects “Delete”</w:t>
+              <w:t>User inputs a subject in the subject field</w:t>
             </w:r>
           </w:p>
           <w:p>
@@ -23143,7 +24945,7 @@
               <w:pStyle w:val="ListParagraph"/>
               <w:numPr>
                 <w:ilvl w:val="0"/>
-                <w:numId w:val="27"/>
+                <w:numId w:val="29"/>
               </w:numPr>
               <w:ind w:left="342"/>
               <w:rPr>
@@ -23156,7 +24958,7 @@
                 <w:rFonts w:ascii="PT Serif" w:eastAsia="Times New Roman" w:hAnsi="PT Serif" w:cs="Arial"/>
                 <w:color w:val="000000"/>
               </w:rPr>
-              <w:t>System prompts a message: “Are you sure you want to delete?”</w:t>
+              <w:t>User inputs a message in the message field</w:t>
             </w:r>
           </w:p>
           <w:p>
@@ -23164,7 +24966,7 @@
               <w:pStyle w:val="ListParagraph"/>
               <w:numPr>
                 <w:ilvl w:val="0"/>
-                <w:numId w:val="27"/>
+                <w:numId w:val="29"/>
               </w:numPr>
               <w:ind w:left="342"/>
               <w:rPr>
@@ -23177,7 +24979,7 @@
                 <w:rFonts w:ascii="PT Serif" w:eastAsia="Times New Roman" w:hAnsi="PT Serif" w:cs="Arial"/>
                 <w:color w:val="000000"/>
               </w:rPr>
-              <w:t>User selects “Delete” on the prompt message</w:t>
+              <w:t>User presses the “Submit” button</w:t>
             </w:r>
           </w:p>
           <w:p>
@@ -23185,7 +24987,7 @@
               <w:pStyle w:val="ListParagraph"/>
               <w:numPr>
                 <w:ilvl w:val="0"/>
-                <w:numId w:val="27"/>
+                <w:numId w:val="29"/>
               </w:numPr>
               <w:ind w:left="342"/>
               <w:rPr>
@@ -23198,49 +25000,7 @@
                 <w:rFonts w:ascii="PT Serif" w:eastAsia="Times New Roman" w:hAnsi="PT Serif" w:cs="Arial"/>
                 <w:color w:val="000000"/>
               </w:rPr>
-              <w:t>System deletes message from database</w:t>
-            </w:r>
-          </w:p>
-          <w:p>
-            <w:pPr>
-              <w:pStyle w:val="ListParagraph"/>
-              <w:numPr>
-                <w:ilvl w:val="0"/>
-                <w:numId w:val="27"/>
-              </w:numPr>
-              <w:ind w:left="342"/>
-              <w:rPr>
-                <w:rFonts w:ascii="PT Serif" w:eastAsia="Times New Roman" w:hAnsi="PT Serif" w:cs="Arial"/>
-                <w:color w:val="000000"/>
-              </w:rPr>
-            </w:pPr>
-            <w:r>
-              <w:rPr>
-                <w:rFonts w:ascii="PT Serif" w:eastAsia="Times New Roman" w:hAnsi="PT Serif" w:cs="Arial"/>
-                <w:color w:val="000000"/>
-              </w:rPr>
-              <w:t>System prompts another message: “Message successfully deleted.”</w:t>
-            </w:r>
-          </w:p>
-          <w:p>
-            <w:pPr>
-              <w:pStyle w:val="ListParagraph"/>
-              <w:numPr>
-                <w:ilvl w:val="0"/>
-                <w:numId w:val="27"/>
-              </w:numPr>
-              <w:ind w:left="342"/>
-              <w:rPr>
-                <w:rFonts w:ascii="PT Serif" w:eastAsia="Times New Roman" w:hAnsi="PT Serif" w:cs="Arial"/>
-                <w:color w:val="000000"/>
-              </w:rPr>
-            </w:pPr>
-            <w:r>
-              <w:rPr>
-                <w:rFonts w:ascii="PT Serif" w:eastAsia="Times New Roman" w:hAnsi="PT Serif" w:cs="Arial"/>
-                <w:color w:val="000000"/>
-              </w:rPr>
-              <w:t>System removes a message from “View Messages” screen</w:t>
+              <w:t>System sends a message to the professor’s account</w:t>
             </w:r>
           </w:p>
         </w:tc>
@@ -23278,59 +25038,45 @@
           <w:p>
             <w:pPr>
               <w:rPr>
+                <w:rFonts w:ascii="PT Serif" w:eastAsia="Times New Roman" w:hAnsi="PT Serif" w:cs="Times New Roman"/>
+              </w:rPr>
+            </w:pPr>
+            <w:r>
+              <w:rPr>
                 <w:rFonts w:ascii="PT Serif" w:hAnsi="PT Serif" w:cs="Arial"/>
                 <w:color w:val="000000"/>
               </w:rPr>
+              <w:t>A.5.    </w:t>
+            </w:r>
+            <w:r>
+              <w:rPr>
+                <w:rFonts w:ascii="PT Serif" w:eastAsia="Times New Roman" w:hAnsi="PT Serif" w:cs="Arial"/>
+                <w:color w:val="000000"/>
+              </w:rPr>
+              <w:t>User inputs their personal email into “Email” textbox</w:t>
+            </w:r>
+          </w:p>
+          <w:p>
+            <w:pPr>
+              <w:rPr>
+                <w:rFonts w:ascii="Times" w:eastAsia="Times New Roman" w:hAnsi="Times" w:cs="Times New Roman"/>
+                <w:sz w:val="20"/>
+                <w:szCs w:val="20"/>
+              </w:rPr>
             </w:pPr>
             <w:r>
               <w:rPr>
                 <w:rFonts w:ascii="PT Serif" w:hAnsi="PT Serif" w:cs="Arial"/>
                 <w:color w:val="000000"/>
               </w:rPr>
-              <w:t>A.6</w:t>
-            </w:r>
-            <w:r>
-              <w:rPr>
-                <w:rFonts w:ascii="PT Serif" w:hAnsi="PT Serif" w:cs="Arial"/>
-                <w:color w:val="000000"/>
-              </w:rPr>
-              <w:t>.    </w:t>
-            </w:r>
-            <w:r>
-              <w:rPr>
-                <w:rFonts w:ascii="PT Serif" w:hAnsi="PT Serif" w:cs="Arial"/>
-                <w:color w:val="000000"/>
-              </w:rPr>
-              <w:t>Professor selects “Cancel”</w:t>
-            </w:r>
-          </w:p>
-          <w:p>
-            <w:pPr>
-              <w:rPr>
-                <w:rFonts w:ascii="PT Serif" w:hAnsi="PT Serif" w:cs="Arial"/>
-                <w:color w:val="000000"/>
-              </w:rPr>
-            </w:pPr>
-            <w:r>
-              <w:rPr>
-                <w:rFonts w:ascii="PT Serif" w:hAnsi="PT Serif" w:cs="Arial"/>
-                <w:color w:val="000000"/>
-              </w:rPr>
-              <w:t>A.6.1. System prompts message: “Message was not deleted”</w:t>
-            </w:r>
-          </w:p>
-          <w:p>
-            <w:pPr>
-              <w:rPr>
-                <w:rFonts w:ascii="PT Serif" w:hAnsi="PT Serif" w:cs="Times New Roman"/>
-              </w:rPr>
-            </w:pPr>
-            <w:r>
-              <w:rPr>
-                <w:rFonts w:ascii="PT Serif" w:hAnsi="PT Serif" w:cs="Arial"/>
-                <w:color w:val="000000"/>
-              </w:rPr>
-              <w:t>A.6.2. System forwards User back to Main Flow #2</w:t>
+              <w:t xml:space="preserve">A.5.1. </w:t>
+            </w:r>
+            <w:r>
+              <w:rPr>
+                <w:rFonts w:ascii="PT Serif" w:eastAsia="Times New Roman" w:hAnsi="PT Serif" w:cs="Arial"/>
+                <w:color w:val="000000"/>
+              </w:rPr>
+              <w:t>User returns back to Main Flow #6</w:t>
             </w:r>
           </w:p>
         </w:tc>
@@ -23367,50 +25113,46 @@
           </w:tcPr>
           <w:p>
             <w:pPr>
-              <w:pStyle w:val="NormalWeb"/>
-              <w:spacing w:before="0" w:beforeAutospacing="0" w:after="0" w:afterAutospacing="0"/>
+              <w:rPr>
+                <w:rFonts w:ascii="PT Serif" w:hAnsi="PT Serif" w:cs="Times New Roman"/>
+              </w:rPr>
+            </w:pPr>
+            <w:r>
               <w:rPr>
                 <w:rFonts w:ascii="PT Serif" w:hAnsi="PT Serif" w:cs="Arial"/>
                 <w:color w:val="000000"/>
-                <w:sz w:val="24"/>
-                <w:szCs w:val="24"/>
-              </w:rPr>
-            </w:pPr>
-            <w:r>
-              <w:rPr>
-                <w:rFonts w:ascii="PT Serif" w:eastAsia="Times New Roman" w:hAnsi="PT Serif" w:cs="Arial"/>
-                <w:color w:val="000000"/>
-                <w:sz w:val="24"/>
-                <w:szCs w:val="24"/>
-              </w:rPr>
-              <w:t>B.2</w:t>
-            </w:r>
-            <w:r>
-              <w:rPr>
-                <w:rFonts w:ascii="PT Serif" w:eastAsia="Times New Roman" w:hAnsi="PT Serif" w:cs="Arial"/>
-                <w:color w:val="000000"/>
-                <w:sz w:val="24"/>
-                <w:szCs w:val="24"/>
-              </w:rPr>
-              <w:t xml:space="preserve">.    System </w:t>
-            </w:r>
+              </w:rPr>
+              <w:t>A.2.   System does not provide the desired “College”</w:t>
+            </w:r>
+          </w:p>
+          <w:p>
+            <w:pPr>
+              <w:rPr>
+                <w:rFonts w:ascii="PT Serif" w:hAnsi="PT Serif" w:cs="Times New Roman"/>
+              </w:rPr>
+            </w:pPr>
             <w:r>
               <w:rPr>
                 <w:rFonts w:ascii="PT Serif" w:hAnsi="PT Serif" w:cs="Arial"/>
                 <w:color w:val="000000"/>
-                <w:sz w:val="24"/>
-                <w:szCs w:val="24"/>
-              </w:rPr>
-              <w:t xml:space="preserve">does not display </w:t>
-            </w:r>
-            <w:r>
-              <w:rPr>
-                <w:rFonts w:ascii="PT Serif" w:hAnsi="PT Serif" w:cs="Arial"/>
-                <w:color w:val="000000"/>
-                <w:sz w:val="24"/>
-                <w:szCs w:val="24"/>
-              </w:rPr>
-              <w:t>the desired message</w:t>
+              </w:rPr>
+              <w:t>A.3.   System does not provide the desired “Major”</w:t>
+            </w:r>
+          </w:p>
+          <w:p>
+            <w:pPr>
+              <w:rPr>
+                <w:rFonts w:ascii="Times" w:eastAsia="Times New Roman" w:hAnsi="Times" w:cs="Times New Roman"/>
+                <w:sz w:val="20"/>
+                <w:szCs w:val="20"/>
+              </w:rPr>
+            </w:pPr>
+            <w:r>
+              <w:rPr>
+                <w:rFonts w:ascii="PT Serif" w:eastAsia="Times New Roman" w:hAnsi="PT Serif" w:cs="Arial"/>
+                <w:color w:val="000000"/>
+              </w:rPr>
+              <w:t>A.4.   System does not provide the desired “Course”</w:t>
             </w:r>
           </w:p>
         </w:tc>
@@ -23455,975 +25197,26 @@
         </w:tc>
       </w:tr>
     </w:tbl>
-    <w:p/>
-    <w:p/>
     <w:p>
       <w:pPr>
-        <w:pStyle w:val="Heading3"/>
         <w:rPr>
           <w:rFonts w:ascii="PT Serif" w:hAnsi="PT Serif"/>
         </w:rPr>
       </w:pPr>
-      <w:bookmarkStart w:id="54" w:name="_Toc305178717"/>
-      <w:r>
-        <w:rPr>
-          <w:rFonts w:ascii="PT Serif" w:hAnsi="PT Serif"/>
-        </w:rPr>
-        <w:t>4.3.6 UC9:</w:t>
-      </w:r>
-      <w:bookmarkEnd w:id="54"/>
     </w:p>
     <w:p>
       <w:pPr>
+        <w:pStyle w:val="Heading3"/>
         <w:rPr>
           <w:rFonts w:ascii="PT Serif" w:hAnsi="PT Serif"/>
         </w:rPr>
       </w:pPr>
-    </w:p>
-    <w:tbl>
-      <w:tblPr>
-        <w:tblStyle w:val="TableGrid"/>
-        <w:tblW w:w="9176" w:type="dxa"/>
-        <w:tblInd w:w="288" w:type="dxa"/>
-        <w:tblBorders>
-          <w:top w:val="single" w:sz="4" w:space="0" w:color="BFBFBF" w:themeColor="background1" w:themeShade="BF"/>
-          <w:left w:val="single" w:sz="4" w:space="0" w:color="BFBFBF" w:themeColor="background1" w:themeShade="BF"/>
-          <w:bottom w:val="single" w:sz="4" w:space="0" w:color="BFBFBF" w:themeColor="background1" w:themeShade="BF"/>
-          <w:right w:val="single" w:sz="4" w:space="0" w:color="BFBFBF" w:themeColor="background1" w:themeShade="BF"/>
-          <w:insideH w:val="single" w:sz="4" w:space="0" w:color="BFBFBF" w:themeColor="background1" w:themeShade="BF"/>
-          <w:insideV w:val="single" w:sz="4" w:space="0" w:color="BFBFBF" w:themeColor="background1" w:themeShade="BF"/>
-        </w:tblBorders>
-        <w:tblLook w:val="04A0" w:firstRow="1" w:lastRow="0" w:firstColumn="1" w:lastColumn="0" w:noHBand="0" w:noVBand="1"/>
-      </w:tblPr>
-      <w:tblGrid>
-        <w:gridCol w:w="2160"/>
-        <w:gridCol w:w="7016"/>
-      </w:tblGrid>
-      <w:tr>
-        <w:trPr>
-          <w:trHeight w:val="459"/>
-        </w:trPr>
-        <w:tc>
-          <w:tcPr>
-            <w:tcW w:w="2160" w:type="dxa"/>
-            <w:vAlign w:val="center"/>
-          </w:tcPr>
-          <w:p>
-            <w:pPr>
-              <w:rPr>
-                <w:rFonts w:ascii="PT Serif" w:hAnsi="PT Serif"/>
-              </w:rPr>
-            </w:pPr>
-            <w:r>
-              <w:rPr>
-                <w:rFonts w:ascii="PT Serif" w:hAnsi="PT Serif"/>
-              </w:rPr>
-              <w:t>Use Case ID</w:t>
-            </w:r>
-          </w:p>
-        </w:tc>
-        <w:tc>
-          <w:tcPr>
-            <w:tcW w:w="7016" w:type="dxa"/>
-            <w:vAlign w:val="center"/>
-          </w:tcPr>
-          <w:p>
-            <w:pPr>
-              <w:rPr>
-                <w:rFonts w:ascii="PT Serif" w:hAnsi="PT Serif"/>
-              </w:rPr>
-            </w:pPr>
-            <w:r>
-              <w:rPr>
-                <w:rFonts w:ascii="PT Serif" w:hAnsi="PT Serif"/>
-              </w:rPr>
-              <w:t>09</w:t>
-            </w:r>
-          </w:p>
-        </w:tc>
-      </w:tr>
-      <w:tr>
-        <w:trPr>
-          <w:trHeight w:val="459"/>
-        </w:trPr>
-        <w:tc>
-          <w:tcPr>
-            <w:tcW w:w="2160" w:type="dxa"/>
-            <w:shd w:val="clear" w:color="auto" w:fill="F2F2F2" w:themeFill="background1" w:themeFillShade="F2"/>
-            <w:vAlign w:val="center"/>
-          </w:tcPr>
-          <w:p>
-            <w:pPr>
-              <w:rPr>
-                <w:rFonts w:ascii="PT Serif" w:hAnsi="PT Serif"/>
-              </w:rPr>
-            </w:pPr>
-            <w:r>
-              <w:rPr>
-                <w:rFonts w:ascii="PT Serif" w:hAnsi="PT Serif"/>
-              </w:rPr>
-              <w:t>Use Case Name</w:t>
-            </w:r>
-          </w:p>
-        </w:tc>
-        <w:tc>
-          <w:tcPr>
-            <w:tcW w:w="7016" w:type="dxa"/>
-            <w:shd w:val="clear" w:color="auto" w:fill="F2F2F2" w:themeFill="background1" w:themeFillShade="F2"/>
-            <w:vAlign w:val="center"/>
-          </w:tcPr>
-          <w:p>
-            <w:pPr>
-              <w:rPr>
-                <w:rFonts w:ascii="PT Serif" w:eastAsia="Times New Roman" w:hAnsi="PT Serif" w:cs="Times New Roman"/>
-                <w:sz w:val="20"/>
-                <w:szCs w:val="20"/>
-              </w:rPr>
-            </w:pPr>
-            <w:r>
-              <w:rPr>
-                <w:rFonts w:ascii="PT Serif" w:eastAsia="Times New Roman" w:hAnsi="PT Serif" w:cs="Arial"/>
-                <w:color w:val="000000"/>
-              </w:rPr>
-              <w:t>Forward email (to personal email)</w:t>
-            </w:r>
-          </w:p>
-        </w:tc>
-      </w:tr>
-      <w:tr>
-        <w:trPr>
-          <w:trHeight w:val="459"/>
-        </w:trPr>
-        <w:tc>
-          <w:tcPr>
-            <w:tcW w:w="2160" w:type="dxa"/>
-            <w:shd w:val="clear" w:color="auto" w:fill="auto"/>
-            <w:vAlign w:val="center"/>
-          </w:tcPr>
-          <w:p>
-            <w:pPr>
-              <w:rPr>
-                <w:rFonts w:ascii="PT Serif" w:hAnsi="PT Serif"/>
-              </w:rPr>
-            </w:pPr>
-            <w:r>
-              <w:rPr>
-                <w:rFonts w:ascii="PT Serif" w:hAnsi="PT Serif"/>
-              </w:rPr>
-              <w:t>Primary Actor(s)</w:t>
-            </w:r>
-          </w:p>
-        </w:tc>
-        <w:tc>
-          <w:tcPr>
-            <w:tcW w:w="7016" w:type="dxa"/>
-            <w:shd w:val="clear" w:color="auto" w:fill="auto"/>
-            <w:vAlign w:val="center"/>
-          </w:tcPr>
-          <w:p>
-            <w:pPr>
-              <w:rPr>
-                <w:rFonts w:ascii="PT Serif" w:hAnsi="PT Serif"/>
-              </w:rPr>
-            </w:pPr>
-            <w:r>
-              <w:rPr>
-                <w:rFonts w:ascii="PT Serif" w:hAnsi="PT Serif"/>
-              </w:rPr>
-              <w:t>Professor</w:t>
-            </w:r>
-          </w:p>
-        </w:tc>
-      </w:tr>
-      <w:tr>
-        <w:trPr>
-          <w:trHeight w:val="459"/>
-        </w:trPr>
-        <w:tc>
-          <w:tcPr>
-            <w:tcW w:w="2160" w:type="dxa"/>
-            <w:shd w:val="clear" w:color="auto" w:fill="F2F2F2" w:themeFill="background1" w:themeFillShade="F2"/>
-            <w:vAlign w:val="center"/>
-          </w:tcPr>
-          <w:p>
-            <w:pPr>
-              <w:rPr>
-                <w:rFonts w:ascii="PT Serif" w:hAnsi="PT Serif"/>
-              </w:rPr>
-            </w:pPr>
-            <w:r>
-              <w:rPr>
-                <w:rFonts w:ascii="PT Serif" w:hAnsi="PT Serif"/>
-              </w:rPr>
-              <w:t>Goal</w:t>
-            </w:r>
-          </w:p>
-        </w:tc>
-        <w:tc>
-          <w:tcPr>
-            <w:tcW w:w="7016" w:type="dxa"/>
-            <w:shd w:val="clear" w:color="auto" w:fill="F2F2F2" w:themeFill="background1" w:themeFillShade="F2"/>
-            <w:vAlign w:val="center"/>
-          </w:tcPr>
-          <w:p>
-            <w:pPr>
-              <w:rPr>
-                <w:rFonts w:ascii="PT Serif" w:eastAsia="Times New Roman" w:hAnsi="PT Serif" w:cs="Times New Roman"/>
-              </w:rPr>
-            </w:pPr>
-            <w:r>
-              <w:rPr>
-                <w:rFonts w:ascii="PT Serif" w:eastAsia="Times New Roman" w:hAnsi="PT Serif" w:cs="Arial"/>
-                <w:color w:val="000000"/>
-              </w:rPr>
-              <w:t>User is able to forward a message to a personal email account</w:t>
-            </w:r>
-          </w:p>
-        </w:tc>
-      </w:tr>
-      <w:tr>
-        <w:trPr>
-          <w:trHeight w:val="459"/>
-        </w:trPr>
-        <w:tc>
-          <w:tcPr>
-            <w:tcW w:w="2160" w:type="dxa"/>
-            <w:shd w:val="clear" w:color="auto" w:fill="auto"/>
-            <w:vAlign w:val="center"/>
-          </w:tcPr>
-          <w:p>
-            <w:pPr>
-              <w:rPr>
-                <w:rFonts w:ascii="PT Serif" w:hAnsi="PT Serif"/>
-              </w:rPr>
-            </w:pPr>
-            <w:r>
-              <w:rPr>
-                <w:rFonts w:ascii="PT Serif" w:hAnsi="PT Serif"/>
-              </w:rPr>
-              <w:t>Pre-Conditions</w:t>
-            </w:r>
-          </w:p>
-        </w:tc>
-        <w:tc>
-          <w:tcPr>
-            <w:tcW w:w="7016" w:type="dxa"/>
-            <w:shd w:val="clear" w:color="auto" w:fill="auto"/>
-            <w:vAlign w:val="center"/>
-          </w:tcPr>
-          <w:p>
-            <w:pPr>
-              <w:rPr>
-                <w:rFonts w:ascii="PT Serif" w:hAnsi="PT Serif" w:cs="Times New Roman"/>
-              </w:rPr>
-            </w:pPr>
-            <w:r>
-              <w:rPr>
-                <w:rFonts w:ascii="PT Serif" w:hAnsi="PT Serif" w:cs="Arial"/>
-                <w:color w:val="000000"/>
-              </w:rPr>
-              <w:t>User has an existing account (UC:01)</w:t>
-            </w:r>
-          </w:p>
-          <w:p>
-            <w:pPr>
-              <w:rPr>
-                <w:rFonts w:ascii="PT Serif" w:hAnsi="PT Serif" w:cs="Arial"/>
-                <w:color w:val="000000"/>
-                <w:shd w:val="clear" w:color="auto" w:fill="FFFFFF"/>
-              </w:rPr>
-            </w:pPr>
-            <w:r>
-              <w:rPr>
-                <w:rFonts w:ascii="PT Serif" w:hAnsi="PT Serif" w:cs="Arial"/>
-                <w:color w:val="000000"/>
-              </w:rPr>
-              <w:t xml:space="preserve">User is logged into their account </w:t>
-            </w:r>
-            <w:r>
-              <w:rPr>
-                <w:rFonts w:ascii="PT Serif" w:hAnsi="PT Serif" w:cs="Arial"/>
-                <w:color w:val="000000"/>
-                <w:shd w:val="clear" w:color="auto" w:fill="FFFFFF"/>
-              </w:rPr>
-              <w:t>(UC:02)</w:t>
-            </w:r>
-          </w:p>
-          <w:p>
-            <w:pPr>
-              <w:rPr>
-                <w:rFonts w:ascii="PT Serif" w:hAnsi="PT Serif" w:cs="Arial"/>
-                <w:color w:val="000000"/>
-                <w:shd w:val="clear" w:color="auto" w:fill="FFFFFF"/>
-              </w:rPr>
-            </w:pPr>
-            <w:r>
-              <w:rPr>
-                <w:rFonts w:ascii="PT Serif" w:hAnsi="PT Serif" w:cs="Arial"/>
-                <w:color w:val="000000"/>
-              </w:rPr>
-              <w:t xml:space="preserve">User </w:t>
-            </w:r>
-            <w:r>
-              <w:rPr>
-                <w:rFonts w:ascii="PT Serif" w:hAnsi="PT Serif" w:cs="Arial"/>
-                <w:color w:val="000000"/>
-              </w:rPr>
-              <w:t>can view a message</w:t>
-            </w:r>
-            <w:r>
-              <w:rPr>
-                <w:rFonts w:ascii="PT Serif" w:hAnsi="PT Serif" w:cs="Arial"/>
-                <w:color w:val="000000"/>
-              </w:rPr>
-              <w:t xml:space="preserve"> </w:t>
-            </w:r>
-            <w:r>
-              <w:rPr>
-                <w:rFonts w:ascii="PT Serif" w:hAnsi="PT Serif" w:cs="Arial"/>
-                <w:color w:val="000000"/>
-                <w:shd w:val="clear" w:color="auto" w:fill="FFFFFF"/>
-              </w:rPr>
-              <w:t>(UC:03</w:t>
-            </w:r>
-            <w:r>
-              <w:rPr>
-                <w:rFonts w:ascii="PT Serif" w:hAnsi="PT Serif" w:cs="Arial"/>
-                <w:color w:val="000000"/>
-                <w:shd w:val="clear" w:color="auto" w:fill="FFFFFF"/>
-              </w:rPr>
-              <w:t>)</w:t>
-            </w:r>
-          </w:p>
-          <w:p>
-            <w:pPr>
-              <w:rPr>
-                <w:rFonts w:ascii="PT Serif" w:hAnsi="PT Serif" w:cs="Times New Roman"/>
-              </w:rPr>
-            </w:pPr>
-            <w:r>
-              <w:rPr>
-                <w:rFonts w:ascii="PT Serif" w:hAnsi="PT Serif" w:cs="Arial"/>
-                <w:color w:val="000000"/>
-                <w:shd w:val="clear" w:color="auto" w:fill="FFFFFF"/>
-              </w:rPr>
-              <w:t>User has received student’s message</w:t>
-            </w:r>
-          </w:p>
-          <w:p>
-            <w:pPr>
-              <w:rPr>
-                <w:rFonts w:ascii="PT Serif" w:eastAsia="Times New Roman" w:hAnsi="PT Serif" w:cs="Times New Roman"/>
-              </w:rPr>
-            </w:pPr>
-            <w:r>
-              <w:rPr>
-                <w:rFonts w:ascii="PT Serif" w:hAnsi="PT Serif" w:cs="Arial"/>
-                <w:color w:val="000000"/>
-              </w:rPr>
-              <w:t xml:space="preserve">User </w:t>
-            </w:r>
-            <w:r>
-              <w:rPr>
-                <w:rFonts w:ascii="PT Serif" w:hAnsi="PT Serif" w:cs="Arial"/>
-                <w:color w:val="000000"/>
-              </w:rPr>
-              <w:t>is currently on their account’s homepage</w:t>
-            </w:r>
-          </w:p>
-        </w:tc>
-      </w:tr>
-      <w:tr>
-        <w:trPr>
-          <w:trHeight w:val="459"/>
-        </w:trPr>
-        <w:tc>
-          <w:tcPr>
-            <w:tcW w:w="2160" w:type="dxa"/>
-            <w:shd w:val="clear" w:color="auto" w:fill="F2F2F2" w:themeFill="background1" w:themeFillShade="F2"/>
-            <w:vAlign w:val="center"/>
-          </w:tcPr>
-          <w:p>
-            <w:pPr>
-              <w:rPr>
-                <w:rFonts w:ascii="PT Serif" w:hAnsi="PT Serif"/>
-              </w:rPr>
-            </w:pPr>
-            <w:r>
-              <w:rPr>
-                <w:rFonts w:ascii="PT Serif" w:hAnsi="PT Serif"/>
-              </w:rPr>
-              <w:t>Post-Conditions</w:t>
-            </w:r>
-          </w:p>
-        </w:tc>
-        <w:tc>
-          <w:tcPr>
-            <w:tcW w:w="7016" w:type="dxa"/>
-            <w:shd w:val="clear" w:color="auto" w:fill="F2F2F2" w:themeFill="background1" w:themeFillShade="F2"/>
-            <w:vAlign w:val="center"/>
-          </w:tcPr>
-          <w:p>
-            <w:pPr>
-              <w:rPr>
-                <w:rFonts w:ascii="PT Serif" w:eastAsia="Times New Roman" w:hAnsi="PT Serif" w:cs="Times New Roman"/>
-              </w:rPr>
-            </w:pPr>
-            <w:r>
-              <w:rPr>
-                <w:rFonts w:ascii="PT Serif" w:eastAsia="Times New Roman" w:hAnsi="PT Serif" w:cs="Arial"/>
-                <w:color w:val="000000"/>
-              </w:rPr>
-              <w:t>System forwards the message to the user’s personal email account</w:t>
-            </w:r>
-          </w:p>
-        </w:tc>
-      </w:tr>
-      <w:tr>
-        <w:trPr>
-          <w:trHeight w:val="459"/>
-        </w:trPr>
-        <w:tc>
-          <w:tcPr>
-            <w:tcW w:w="2160" w:type="dxa"/>
-            <w:shd w:val="clear" w:color="auto" w:fill="auto"/>
-            <w:vAlign w:val="center"/>
-          </w:tcPr>
-          <w:p>
-            <w:pPr>
-              <w:rPr>
-                <w:rFonts w:ascii="PT Serif" w:hAnsi="PT Serif"/>
-              </w:rPr>
-            </w:pPr>
-            <w:r>
-              <w:rPr>
-                <w:rFonts w:ascii="PT Serif" w:hAnsi="PT Serif"/>
-              </w:rPr>
-              <w:t>Main Flow</w:t>
-            </w:r>
-          </w:p>
-        </w:tc>
-        <w:tc>
-          <w:tcPr>
-            <w:tcW w:w="7016" w:type="dxa"/>
-            <w:shd w:val="clear" w:color="auto" w:fill="auto"/>
-            <w:vAlign w:val="center"/>
-          </w:tcPr>
-          <w:p>
-            <w:pPr>
-              <w:pStyle w:val="ListParagraph"/>
-              <w:numPr>
-                <w:ilvl w:val="0"/>
-                <w:numId w:val="28"/>
-              </w:numPr>
-              <w:ind w:left="342"/>
-              <w:rPr>
-                <w:rFonts w:ascii="PT Serif" w:eastAsia="Times New Roman" w:hAnsi="PT Serif" w:cs="Arial"/>
-                <w:color w:val="000000"/>
-              </w:rPr>
-            </w:pPr>
-            <w:r>
-              <w:rPr>
-                <w:rFonts w:ascii="PT Serif" w:eastAsia="Times New Roman" w:hAnsi="PT Serif" w:cs="Arial"/>
-                <w:color w:val="000000"/>
-              </w:rPr>
-              <w:t>User selects “View Message”</w:t>
-            </w:r>
-          </w:p>
-          <w:p>
-            <w:pPr>
-              <w:pStyle w:val="ListParagraph"/>
-              <w:numPr>
-                <w:ilvl w:val="0"/>
-                <w:numId w:val="28"/>
-              </w:numPr>
-              <w:ind w:left="342"/>
-              <w:rPr>
-                <w:rFonts w:ascii="PT Serif" w:eastAsia="Times New Roman" w:hAnsi="PT Serif" w:cs="Arial"/>
-                <w:color w:val="000000"/>
-              </w:rPr>
-            </w:pPr>
-            <w:r>
-              <w:rPr>
-                <w:rFonts w:ascii="PT Serif" w:eastAsia="Times New Roman" w:hAnsi="PT Serif" w:cs="Arial"/>
-                <w:color w:val="000000"/>
-              </w:rPr>
-              <w:t>User select desired message</w:t>
-            </w:r>
-          </w:p>
-          <w:p>
-            <w:pPr>
-              <w:pStyle w:val="ListParagraph"/>
-              <w:numPr>
-                <w:ilvl w:val="0"/>
-                <w:numId w:val="28"/>
-              </w:numPr>
-              <w:ind w:left="342"/>
-              <w:rPr>
-                <w:rFonts w:ascii="PT Serif" w:eastAsia="Times New Roman" w:hAnsi="PT Serif" w:cs="Arial"/>
-                <w:color w:val="000000"/>
-              </w:rPr>
-            </w:pPr>
-            <w:r>
-              <w:rPr>
-                <w:rFonts w:ascii="PT Serif" w:eastAsia="Times New Roman" w:hAnsi="PT Serif" w:cs="Arial"/>
-                <w:color w:val="000000"/>
-              </w:rPr>
-              <w:t>System renders the desired message</w:t>
-            </w:r>
-          </w:p>
-          <w:p>
-            <w:pPr>
-              <w:pStyle w:val="ListParagraph"/>
-              <w:numPr>
-                <w:ilvl w:val="0"/>
-                <w:numId w:val="28"/>
-              </w:numPr>
-              <w:ind w:left="342"/>
-              <w:rPr>
-                <w:rFonts w:ascii="PT Serif" w:eastAsia="Times New Roman" w:hAnsi="PT Serif" w:cs="Arial"/>
-                <w:color w:val="000000"/>
-              </w:rPr>
-            </w:pPr>
-            <w:r>
-              <w:rPr>
-                <w:rFonts w:ascii="PT Serif" w:eastAsia="Times New Roman" w:hAnsi="PT Serif" w:cs="Arial"/>
-                <w:color w:val="000000"/>
-              </w:rPr>
-              <w:t>User selects “Forward Email”</w:t>
-            </w:r>
-          </w:p>
-          <w:p>
-            <w:pPr>
-              <w:pStyle w:val="ListParagraph"/>
-              <w:numPr>
-                <w:ilvl w:val="0"/>
-                <w:numId w:val="28"/>
-              </w:numPr>
-              <w:ind w:left="342"/>
-              <w:rPr>
-                <w:rFonts w:ascii="PT Serif" w:eastAsia="Times New Roman" w:hAnsi="PT Serif" w:cs="Arial"/>
-                <w:color w:val="000000"/>
-              </w:rPr>
-            </w:pPr>
-            <w:r>
-              <w:rPr>
-                <w:rFonts w:ascii="PT Serif" w:eastAsia="Times New Roman" w:hAnsi="PT Serif" w:cs="Arial"/>
-                <w:color w:val="000000"/>
-              </w:rPr>
-              <w:t>System prompts: “Are you sure? This message shall be forwarded to your .</w:t>
-            </w:r>
-            <w:proofErr w:type="spellStart"/>
-            <w:r>
-              <w:rPr>
-                <w:rFonts w:ascii="PT Serif" w:eastAsia="Times New Roman" w:hAnsi="PT Serif" w:cs="Arial"/>
-                <w:color w:val="000000"/>
-              </w:rPr>
-              <w:t>edu</w:t>
-            </w:r>
-            <w:proofErr w:type="spellEnd"/>
-            <w:r>
-              <w:rPr>
-                <w:rFonts w:ascii="PT Serif" w:eastAsia="Times New Roman" w:hAnsi="PT Serif" w:cs="Arial"/>
-                <w:color w:val="000000"/>
-              </w:rPr>
-              <w:t xml:space="preserve"> email.”</w:t>
-            </w:r>
-          </w:p>
-          <w:p>
-            <w:pPr>
-              <w:pStyle w:val="ListParagraph"/>
-              <w:numPr>
-                <w:ilvl w:val="0"/>
-                <w:numId w:val="28"/>
-              </w:numPr>
-              <w:ind w:left="342"/>
-              <w:rPr>
-                <w:rFonts w:ascii="PT Serif" w:eastAsia="Times New Roman" w:hAnsi="PT Serif" w:cs="Arial"/>
-                <w:color w:val="000000"/>
-              </w:rPr>
-            </w:pPr>
-            <w:r>
-              <w:rPr>
-                <w:rFonts w:ascii="PT Serif" w:eastAsia="Times New Roman" w:hAnsi="PT Serif" w:cs="Arial"/>
-                <w:color w:val="000000"/>
-              </w:rPr>
-              <w:t>User selects “Forward”</w:t>
-            </w:r>
-          </w:p>
-          <w:p>
-            <w:pPr>
-              <w:pStyle w:val="ListParagraph"/>
-              <w:numPr>
-                <w:ilvl w:val="0"/>
-                <w:numId w:val="28"/>
-              </w:numPr>
-              <w:ind w:left="342"/>
-              <w:rPr>
-                <w:rFonts w:ascii="PT Serif" w:eastAsia="Times New Roman" w:hAnsi="PT Serif" w:cs="Arial"/>
-                <w:color w:val="000000"/>
-              </w:rPr>
-            </w:pPr>
-            <w:r>
-              <w:rPr>
-                <w:rFonts w:ascii="PT Serif" w:eastAsia="Times New Roman" w:hAnsi="PT Serif" w:cs="Arial"/>
-                <w:color w:val="000000"/>
-              </w:rPr>
-              <w:t>System forwards the message</w:t>
-            </w:r>
-          </w:p>
-          <w:p>
-            <w:pPr>
-              <w:pStyle w:val="ListParagraph"/>
-              <w:numPr>
-                <w:ilvl w:val="0"/>
-                <w:numId w:val="28"/>
-              </w:numPr>
-              <w:ind w:left="342"/>
-              <w:rPr>
-                <w:rFonts w:ascii="PT Serif" w:eastAsia="Times New Roman" w:hAnsi="PT Serif" w:cs="Arial"/>
-                <w:color w:val="000000"/>
-              </w:rPr>
-            </w:pPr>
-            <w:r>
-              <w:rPr>
-                <w:rFonts w:ascii="PT Serif" w:eastAsia="Times New Roman" w:hAnsi="PT Serif" w:cs="Arial"/>
-                <w:color w:val="000000"/>
-              </w:rPr>
-              <w:t>System prompts a message: “Message has been forwarded.”</w:t>
-            </w:r>
-          </w:p>
-        </w:tc>
-      </w:tr>
-      <w:tr>
-        <w:trPr>
-          <w:trHeight w:val="459"/>
-        </w:trPr>
-        <w:tc>
-          <w:tcPr>
-            <w:tcW w:w="2160" w:type="dxa"/>
-            <w:shd w:val="clear" w:color="auto" w:fill="F2F2F2" w:themeFill="background1" w:themeFillShade="F2"/>
-            <w:vAlign w:val="center"/>
-          </w:tcPr>
-          <w:p>
-            <w:pPr>
-              <w:rPr>
-                <w:rFonts w:ascii="PT Serif" w:hAnsi="PT Serif"/>
-              </w:rPr>
-            </w:pPr>
-            <w:r>
-              <w:rPr>
-                <w:rFonts w:ascii="PT Serif" w:hAnsi="PT Serif"/>
-              </w:rPr>
-              <w:t>Alternative Flows</w:t>
-            </w:r>
-          </w:p>
-        </w:tc>
-        <w:tc>
-          <w:tcPr>
-            <w:tcW w:w="7016" w:type="dxa"/>
-            <w:shd w:val="clear" w:color="auto" w:fill="F2F2F2" w:themeFill="background1" w:themeFillShade="F2"/>
-            <w:vAlign w:val="center"/>
-          </w:tcPr>
-          <w:p>
-            <w:pPr>
-              <w:rPr>
-                <w:rFonts w:ascii="PT Serif" w:hAnsi="PT Serif" w:cs="Times New Roman"/>
-              </w:rPr>
-            </w:pPr>
-            <w:r>
-              <w:rPr>
-                <w:rFonts w:ascii="PT Serif" w:hAnsi="PT Serif" w:cs="Arial"/>
-                <w:color w:val="000000"/>
-              </w:rPr>
-              <w:t xml:space="preserve">A.5.    Professor selects “Cancel” </w:t>
-            </w:r>
-          </w:p>
-          <w:p>
-            <w:pPr>
-              <w:rPr>
-                <w:rFonts w:ascii="PT Serif" w:hAnsi="PT Serif" w:cs="Times New Roman"/>
-              </w:rPr>
-            </w:pPr>
-            <w:r>
-              <w:rPr>
-                <w:rFonts w:ascii="PT Serif" w:hAnsi="PT Serif" w:cs="Arial"/>
-                <w:color w:val="000000"/>
-              </w:rPr>
-              <w:t>A.5.1. System prompts: “Forward message canceled.”</w:t>
-            </w:r>
-          </w:p>
-          <w:p>
-            <w:pPr>
-              <w:rPr>
-                <w:rFonts w:ascii="PT Serif" w:hAnsi="PT Serif" w:cs="Times New Roman"/>
-              </w:rPr>
-            </w:pPr>
-            <w:r>
-              <w:rPr>
-                <w:rFonts w:ascii="PT Serif" w:hAnsi="PT Serif" w:cs="Arial"/>
-                <w:color w:val="000000"/>
-              </w:rPr>
-              <w:t>A.5.2. System forwards user back to Main Flow #3</w:t>
-            </w:r>
-          </w:p>
-          <w:p>
-            <w:pPr>
-              <w:rPr>
-                <w:rFonts w:ascii="PT Serif" w:eastAsia="Times New Roman" w:hAnsi="PT Serif" w:cs="Times New Roman"/>
-              </w:rPr>
-            </w:pPr>
-          </w:p>
-          <w:p>
-            <w:pPr>
-              <w:rPr>
-                <w:rFonts w:ascii="PT Serif" w:hAnsi="PT Serif" w:cs="Times New Roman"/>
-              </w:rPr>
-            </w:pPr>
-            <w:r>
-              <w:rPr>
-                <w:rFonts w:ascii="PT Serif" w:hAnsi="PT Serif" w:cs="Arial"/>
-                <w:color w:val="000000"/>
-              </w:rPr>
-              <w:t>A.6.    System fails to forward the message</w:t>
-            </w:r>
-          </w:p>
-          <w:p>
-            <w:pPr>
-              <w:rPr>
-                <w:rFonts w:ascii="PT Serif" w:hAnsi="PT Serif" w:cs="Times New Roman"/>
-              </w:rPr>
-            </w:pPr>
-            <w:r>
-              <w:rPr>
-                <w:rFonts w:ascii="PT Serif" w:hAnsi="PT Serif" w:cs="Arial"/>
-                <w:color w:val="000000"/>
-              </w:rPr>
-              <w:t>A.6.1. System prompts:  “Message failed to send. Would you like to try again “Yes”, “No”.</w:t>
-            </w:r>
-            <w:proofErr w:type="gramStart"/>
-            <w:r>
-              <w:rPr>
-                <w:rFonts w:ascii="PT Serif" w:hAnsi="PT Serif" w:cs="Arial"/>
-                <w:color w:val="000000"/>
-              </w:rPr>
-              <w:t>”</w:t>
-            </w:r>
-            <w:proofErr w:type="gramEnd"/>
-          </w:p>
-          <w:p>
-            <w:pPr>
-              <w:rPr>
-                <w:rFonts w:ascii="PT Serif" w:hAnsi="PT Serif" w:cs="Times New Roman"/>
-              </w:rPr>
-            </w:pPr>
-            <w:r>
-              <w:rPr>
-                <w:rFonts w:ascii="PT Serif" w:hAnsi="PT Serif" w:cs="Arial"/>
-                <w:color w:val="000000"/>
-              </w:rPr>
-              <w:t>A.6.2. User selects “Yes”</w:t>
-            </w:r>
-          </w:p>
-          <w:p>
-            <w:pPr>
-              <w:rPr>
-                <w:rFonts w:ascii="PT Serif" w:hAnsi="PT Serif" w:cs="Times New Roman"/>
-              </w:rPr>
-            </w:pPr>
-            <w:r>
-              <w:rPr>
-                <w:rFonts w:ascii="PT Serif" w:hAnsi="PT Serif" w:cs="Arial"/>
-                <w:color w:val="000000"/>
-              </w:rPr>
-              <w:t>A.6.3. System navigates user to Main Flow #5 and forwards the message again</w:t>
-            </w:r>
-          </w:p>
-          <w:p>
-            <w:pPr>
-              <w:rPr>
-                <w:rFonts w:ascii="PT Serif" w:eastAsia="Times New Roman" w:hAnsi="PT Serif" w:cs="Times New Roman"/>
-              </w:rPr>
-            </w:pPr>
-          </w:p>
-          <w:p>
-            <w:pPr>
-              <w:rPr>
-                <w:rFonts w:ascii="PT Serif" w:hAnsi="PT Serif" w:cs="Times New Roman"/>
-              </w:rPr>
-            </w:pPr>
-            <w:r>
-              <w:rPr>
-                <w:rFonts w:ascii="PT Serif" w:hAnsi="PT Serif" w:cs="Arial"/>
-                <w:color w:val="000000"/>
-              </w:rPr>
-              <w:t>B.6.    System fails to forward the message</w:t>
-            </w:r>
-          </w:p>
-          <w:p>
-            <w:pPr>
-              <w:rPr>
-                <w:rFonts w:ascii="PT Serif" w:hAnsi="PT Serif" w:cs="Times New Roman"/>
-              </w:rPr>
-            </w:pPr>
-            <w:r>
-              <w:rPr>
-                <w:rFonts w:ascii="PT Serif" w:hAnsi="PT Serif" w:cs="Arial"/>
-                <w:color w:val="000000"/>
-              </w:rPr>
-              <w:t>B.6.1. System prompts: “Message failed to send. Would yo</w:t>
-            </w:r>
-            <w:r>
-              <w:rPr>
-                <w:rFonts w:ascii="PT Serif" w:hAnsi="PT Serif" w:cs="Arial"/>
-                <w:color w:val="000000"/>
-              </w:rPr>
-              <w:t>u like to try again “Yes”, “No”</w:t>
-            </w:r>
-            <w:r>
-              <w:rPr>
-                <w:rFonts w:ascii="PT Serif" w:hAnsi="PT Serif" w:cs="Arial"/>
-                <w:color w:val="000000"/>
-              </w:rPr>
-              <w:t>”</w:t>
-            </w:r>
-          </w:p>
-          <w:p>
-            <w:pPr>
-              <w:rPr>
-                <w:rFonts w:ascii="PT Serif" w:hAnsi="PT Serif" w:cs="Times New Roman"/>
-              </w:rPr>
-            </w:pPr>
-            <w:r>
-              <w:rPr>
-                <w:rFonts w:ascii="PT Serif" w:hAnsi="PT Serif" w:cs="Arial"/>
-                <w:color w:val="000000"/>
-              </w:rPr>
-              <w:t>B.6.2. User selects “No”</w:t>
-            </w:r>
-          </w:p>
-          <w:p>
-            <w:pPr>
-              <w:rPr>
-                <w:rFonts w:ascii="Times" w:eastAsia="Times New Roman" w:hAnsi="Times" w:cs="Times New Roman"/>
-                <w:sz w:val="20"/>
-                <w:szCs w:val="20"/>
-              </w:rPr>
-            </w:pPr>
-            <w:r>
-              <w:rPr>
-                <w:rFonts w:ascii="PT Serif" w:eastAsia="Times New Roman" w:hAnsi="PT Serif" w:cs="Arial"/>
-                <w:color w:val="000000"/>
-              </w:rPr>
-              <w:t>B.6.3. System navigates user to Main Flow #3</w:t>
-            </w:r>
-          </w:p>
-        </w:tc>
-      </w:tr>
-      <w:tr>
-        <w:trPr>
-          <w:trHeight w:val="459"/>
-        </w:trPr>
-        <w:tc>
-          <w:tcPr>
-            <w:tcW w:w="2160" w:type="dxa"/>
-            <w:shd w:val="clear" w:color="auto" w:fill="auto"/>
-            <w:vAlign w:val="center"/>
-          </w:tcPr>
-          <w:p>
-            <w:pPr>
-              <w:rPr>
-                <w:rFonts w:ascii="PT Serif" w:hAnsi="PT Serif"/>
-              </w:rPr>
-            </w:pPr>
-            <w:r>
-              <w:rPr>
-                <w:rFonts w:ascii="PT Serif" w:hAnsi="PT Serif"/>
-              </w:rPr>
-              <w:t>Exceptions</w:t>
-            </w:r>
-          </w:p>
-        </w:tc>
-        <w:tc>
-          <w:tcPr>
-            <w:tcW w:w="7016" w:type="dxa"/>
-            <w:shd w:val="clear" w:color="auto" w:fill="auto"/>
-            <w:vAlign w:val="center"/>
-          </w:tcPr>
-          <w:p>
-            <w:pPr>
-              <w:pStyle w:val="NormalWeb"/>
-              <w:spacing w:before="0" w:beforeAutospacing="0" w:after="0" w:afterAutospacing="0"/>
-              <w:rPr>
-                <w:rFonts w:ascii="PT Serif" w:hAnsi="PT Serif" w:cs="Arial"/>
-                <w:color w:val="000000"/>
-                <w:sz w:val="24"/>
-                <w:szCs w:val="24"/>
-              </w:rPr>
-            </w:pPr>
-          </w:p>
-        </w:tc>
-      </w:tr>
-      <w:tr>
-        <w:trPr>
-          <w:trHeight w:val="459"/>
-        </w:trPr>
-        <w:tc>
-          <w:tcPr>
-            <w:tcW w:w="2160" w:type="dxa"/>
-            <w:shd w:val="clear" w:color="auto" w:fill="F2F2F2" w:themeFill="background1" w:themeFillShade="F2"/>
-            <w:vAlign w:val="center"/>
-          </w:tcPr>
-          <w:p>
-            <w:pPr>
-              <w:rPr>
-                <w:rFonts w:ascii="PT Serif" w:hAnsi="PT Serif"/>
-              </w:rPr>
-            </w:pPr>
-            <w:r>
-              <w:rPr>
-                <w:rFonts w:ascii="PT Serif" w:hAnsi="PT Serif"/>
-              </w:rPr>
-              <w:t>Notes</w:t>
-            </w:r>
-          </w:p>
-        </w:tc>
-        <w:tc>
-          <w:tcPr>
-            <w:tcW w:w="7016" w:type="dxa"/>
-            <w:shd w:val="clear" w:color="auto" w:fill="F2F2F2" w:themeFill="background1" w:themeFillShade="F2"/>
-            <w:vAlign w:val="center"/>
-          </w:tcPr>
-          <w:p>
-            <w:pPr>
-              <w:rPr>
-                <w:rFonts w:ascii="PT Serif" w:hAnsi="PT Serif"/>
-              </w:rPr>
-            </w:pPr>
-          </w:p>
-        </w:tc>
-      </w:tr>
-    </w:tbl>
-    <w:p>
-      <w:pPr>
+      <w:bookmarkStart w:id="55" w:name="_Toc305179942"/>
+      <w:r>
         <w:rPr>
           <w:rFonts w:ascii="PT Serif" w:hAnsi="PT Serif"/>
         </w:rPr>
-      </w:pPr>
-    </w:p>
-    <w:p>
-      <w:pPr>
-        <w:pStyle w:val="Heading3"/>
-        <w:rPr>
-          <w:rFonts w:ascii="PT Serif" w:hAnsi="PT Serif"/>
-        </w:rPr>
-      </w:pPr>
-      <w:bookmarkStart w:id="55" w:name="_Toc305178718"/>
-      <w:r>
-        <w:rPr>
-          <w:rFonts w:ascii="PT Serif" w:hAnsi="PT Serif"/>
-        </w:rPr>
-        <w:t>4.3.6 UC10:</w:t>
+        <w:t>4.3.6 UC11:</w:t>
       </w:r>
       <w:bookmarkEnd w:id="55"/>
     </w:p>
@@ -24485,7 +25278,7 @@
               <w:rPr>
                 <w:rFonts w:ascii="PT Serif" w:hAnsi="PT Serif"/>
               </w:rPr>
-              <w:t>10</w:t>
+              <w:t>11</w:t>
             </w:r>
           </w:p>
         </w:tc>
@@ -24533,7 +25326,7 @@
                 <w:rFonts w:ascii="PT Serif" w:eastAsia="Times New Roman" w:hAnsi="PT Serif" w:cs="Arial"/>
                 <w:color w:val="000000"/>
               </w:rPr>
-              <w:t>Submit message</w:t>
+              <w:t>Login for admin</w:t>
             </w:r>
           </w:p>
         </w:tc>
@@ -24578,7 +25371,7 @@
               <w:rPr>
                 <w:rFonts w:ascii="PT Serif" w:hAnsi="PT Serif"/>
               </w:rPr>
-              <w:t>Student</w:t>
+              <w:t>Administrator</w:t>
             </w:r>
           </w:p>
         </w:tc>
@@ -24621,9 +25414,10 @@
             </w:pPr>
             <w:r>
               <w:rPr>
-                <w:rFonts w:ascii="PT Serif" w:eastAsia="Times New Roman" w:hAnsi="PT Serif" w:cs="Times New Roman"/>
-              </w:rPr>
-              <w:t>The student submits message to the Professor</w:t>
+                <w:rFonts w:ascii="PT Serif" w:eastAsia="Times New Roman" w:hAnsi="PT Serif" w:cs="Arial"/>
+                <w:color w:val="000000"/>
+              </w:rPr>
+              <w:t>Admin shall be able to login their account</w:t>
             </w:r>
           </w:p>
         </w:tc>
@@ -24666,31 +25460,11 @@
             </w:pPr>
             <w:r>
               <w:rPr>
-                <w:rFonts w:ascii="PT Serif" w:hAnsi="PT Serif" w:cs="Arial"/>
-                <w:color w:val="000000"/>
-              </w:rPr>
-              <w:t xml:space="preserve">User </w:t>
-            </w:r>
-            <w:r>
-              <w:rPr>
-                <w:rFonts w:ascii="PT Serif" w:hAnsi="PT Serif" w:cs="Arial"/>
-                <w:color w:val="000000"/>
-              </w:rPr>
-              <w:t xml:space="preserve">is </w:t>
-            </w:r>
-            <w:r>
-              <w:rPr>
-                <w:rFonts w:ascii="PT Serif" w:hAnsi="PT Serif" w:cs="Arial"/>
-                <w:color w:val="000000"/>
-              </w:rPr>
-              <w:t xml:space="preserve">on the student </w:t>
-            </w:r>
-            <w:r>
-              <w:rPr>
-                <w:rFonts w:ascii="PT Serif" w:hAnsi="PT Serif" w:cs="Arial"/>
-                <w:color w:val="000000"/>
-              </w:rPr>
-              <w:t>page</w:t>
+                <w:rFonts w:ascii="PT Serif" w:eastAsia="Times New Roman" w:hAnsi="PT Serif" w:cs="Arial"/>
+                <w:color w:val="000000"/>
+                <w:shd w:val="clear" w:color="auto" w:fill="FFFFFF"/>
+              </w:rPr>
+              <w:t>User has an existing account (UC:01)</w:t>
             </w:r>
           </w:p>
         </w:tc>
@@ -24736,7 +25510,7 @@
                 <w:rFonts w:ascii="PT Serif" w:eastAsia="Times New Roman" w:hAnsi="PT Serif" w:cs="Arial"/>
                 <w:color w:val="000000"/>
               </w:rPr>
-              <w:t>User submits a message is sent to the Professor</w:t>
+              <w:t>Admin shall successfully be logged into their account</w:t>
             </w:r>
           </w:p>
         </w:tc>
@@ -24776,7 +25550,7 @@
               <w:pStyle w:val="ListParagraph"/>
               <w:numPr>
                 <w:ilvl w:val="0"/>
-                <w:numId w:val="29"/>
+                <w:numId w:val="30"/>
               </w:numPr>
               <w:ind w:left="342"/>
               <w:rPr>
@@ -24789,7 +25563,7 @@
                 <w:rFonts w:ascii="PT Serif" w:eastAsia="Times New Roman" w:hAnsi="PT Serif" w:cs="Arial"/>
                 <w:color w:val="000000"/>
               </w:rPr>
-              <w:t>User navigates to the student’s web page</w:t>
+              <w:t>User selects “Administrator Login”</w:t>
             </w:r>
           </w:p>
           <w:p>
@@ -24797,7 +25571,7 @@
               <w:pStyle w:val="ListParagraph"/>
               <w:numPr>
                 <w:ilvl w:val="0"/>
-                <w:numId w:val="29"/>
+                <w:numId w:val="30"/>
               </w:numPr>
               <w:ind w:left="342"/>
               <w:rPr>
@@ -24810,7 +25584,7 @@
                 <w:rFonts w:ascii="PT Serif" w:eastAsia="Times New Roman" w:hAnsi="PT Serif" w:cs="Arial"/>
                 <w:color w:val="000000"/>
               </w:rPr>
-              <w:t>User selects their desired “College”</w:t>
+              <w:t>System forwards user to the administrator login web page</w:t>
             </w:r>
           </w:p>
           <w:p>
@@ -24818,7 +25592,7 @@
               <w:pStyle w:val="ListParagraph"/>
               <w:numPr>
                 <w:ilvl w:val="0"/>
-                <w:numId w:val="29"/>
+                <w:numId w:val="30"/>
               </w:numPr>
               <w:ind w:left="342"/>
               <w:rPr>
@@ -24831,7 +25605,7 @@
                 <w:rFonts w:ascii="PT Serif" w:eastAsia="Times New Roman" w:hAnsi="PT Serif" w:cs="Arial"/>
                 <w:color w:val="000000"/>
               </w:rPr>
-              <w:t>User selects their desired “Major”</w:t>
+              <w:t>User types in their user name in the “username” textbox</w:t>
             </w:r>
           </w:p>
           <w:p>
@@ -24839,7 +25613,7 @@
               <w:pStyle w:val="ListParagraph"/>
               <w:numPr>
                 <w:ilvl w:val="0"/>
-                <w:numId w:val="29"/>
+                <w:numId w:val="30"/>
               </w:numPr>
               <w:ind w:left="342"/>
               <w:rPr>
@@ -24852,7 +25626,7 @@
                 <w:rFonts w:ascii="PT Serif" w:eastAsia="Times New Roman" w:hAnsi="PT Serif" w:cs="Arial"/>
                 <w:color w:val="000000"/>
               </w:rPr>
-              <w:t>User selects their desired “Course”</w:t>
+              <w:t>User types in their password in the “password” textbox</w:t>
             </w:r>
           </w:p>
           <w:p>
@@ -24860,7 +25634,7 @@
               <w:pStyle w:val="ListParagraph"/>
               <w:numPr>
                 <w:ilvl w:val="0"/>
-                <w:numId w:val="29"/>
+                <w:numId w:val="30"/>
               </w:numPr>
               <w:ind w:left="342"/>
               <w:rPr>
@@ -24873,7 +25647,7 @@
                 <w:rFonts w:ascii="PT Serif" w:eastAsia="Times New Roman" w:hAnsi="PT Serif" w:cs="Arial"/>
                 <w:color w:val="000000"/>
               </w:rPr>
-              <w:t>User inputs a subject in the subject field</w:t>
+              <w:t>User clicks the “Login” button</w:t>
             </w:r>
           </w:p>
           <w:p>
@@ -24881,7 +25655,7 @@
               <w:pStyle w:val="ListParagraph"/>
               <w:numPr>
                 <w:ilvl w:val="0"/>
-                <w:numId w:val="29"/>
+                <w:numId w:val="30"/>
               </w:numPr>
               <w:ind w:left="342"/>
               <w:rPr>
@@ -24894,7 +25668,7 @@
                 <w:rFonts w:ascii="PT Serif" w:eastAsia="Times New Roman" w:hAnsi="PT Serif" w:cs="Arial"/>
                 <w:color w:val="000000"/>
               </w:rPr>
-              <w:t>User inputs a message in the message field</w:t>
+              <w:t>System successfully validates email/password combination</w:t>
             </w:r>
           </w:p>
           <w:p>
@@ -24902,7 +25676,7 @@
               <w:pStyle w:val="ListParagraph"/>
               <w:numPr>
                 <w:ilvl w:val="0"/>
-                <w:numId w:val="29"/>
+                <w:numId w:val="30"/>
               </w:numPr>
               <w:ind w:left="342"/>
               <w:rPr>
@@ -24915,28 +25689,7 @@
                 <w:rFonts w:ascii="PT Serif" w:eastAsia="Times New Roman" w:hAnsi="PT Serif" w:cs="Arial"/>
                 <w:color w:val="000000"/>
               </w:rPr>
-              <w:t>User presses the “Submit” button</w:t>
-            </w:r>
-          </w:p>
-          <w:p>
-            <w:pPr>
-              <w:pStyle w:val="ListParagraph"/>
-              <w:numPr>
-                <w:ilvl w:val="0"/>
-                <w:numId w:val="29"/>
-              </w:numPr>
-              <w:ind w:left="342"/>
-              <w:rPr>
-                <w:rFonts w:ascii="PT Serif" w:eastAsia="Times New Roman" w:hAnsi="PT Serif" w:cs="Arial"/>
-                <w:color w:val="000000"/>
-              </w:rPr>
-            </w:pPr>
-            <w:r>
-              <w:rPr>
-                <w:rFonts w:ascii="PT Serif" w:eastAsia="Times New Roman" w:hAnsi="PT Serif" w:cs="Arial"/>
-                <w:color w:val="000000"/>
-              </w:rPr>
-              <w:t>System sends a message to the professor’s account</w:t>
+              <w:t>System forwards the user to their account page</w:t>
             </w:r>
           </w:p>
         </w:tc>
@@ -24989,7 +25742,7 @@
                 <w:rFonts w:ascii="PT Serif" w:eastAsia="Times New Roman" w:hAnsi="PT Serif" w:cs="Arial"/>
                 <w:color w:val="000000"/>
               </w:rPr>
-              <w:t>User inputs their personal email into “Email” textbox</w:t>
+              <w:t>System alerts user that email/password combination</w:t>
             </w:r>
           </w:p>
           <w:p>
@@ -25012,7 +25765,7 @@
                 <w:rFonts w:ascii="PT Serif" w:eastAsia="Times New Roman" w:hAnsi="PT Serif" w:cs="Arial"/>
                 <w:color w:val="000000"/>
               </w:rPr>
-              <w:t>User returns back to Main Flow #6</w:t>
+              <w:t>System forwards user back to Main Flow #2</w:t>
             </w:r>
           </w:p>
         </w:tc>
@@ -25058,21 +25811,7 @@
                 <w:rFonts w:ascii="PT Serif" w:hAnsi="PT Serif" w:cs="Arial"/>
                 <w:color w:val="000000"/>
               </w:rPr>
-              <w:t>A.2.   System does not provide the desired “College”</w:t>
-            </w:r>
-          </w:p>
-          <w:p>
-            <w:pPr>
-              <w:rPr>
-                <w:rFonts w:ascii="PT Serif" w:hAnsi="PT Serif" w:cs="Times New Roman"/>
-              </w:rPr>
-            </w:pPr>
-            <w:r>
-              <w:rPr>
-                <w:rFonts w:ascii="PT Serif" w:hAnsi="PT Serif" w:cs="Arial"/>
-                <w:color w:val="000000"/>
-              </w:rPr>
-              <w:t>A.3.   System does not provide the desired “Major”</w:t>
+              <w:t>B.5.1. System alerts user that the account does not exist in the database</w:t>
             </w:r>
           </w:p>
           <w:p>
@@ -25088,7 +25827,7 @@
                 <w:rFonts w:ascii="PT Serif" w:eastAsia="Times New Roman" w:hAnsi="PT Serif" w:cs="Arial"/>
                 <w:color w:val="000000"/>
               </w:rPr>
-              <w:t>A.4.   System does not provide the desired “Course”</w:t>
+              <w:t>B.5.2. System forwards user back to Main Flow #2</w:t>
             </w:r>
           </w:p>
         </w:tc>
@@ -25133,26 +25872,20 @@
         </w:tc>
       </w:tr>
     </w:tbl>
+    <w:p/>
     <w:p>
       <w:pPr>
+        <w:pStyle w:val="Heading3"/>
         <w:rPr>
           <w:rFonts w:ascii="PT Serif" w:hAnsi="PT Serif"/>
         </w:rPr>
       </w:pPr>
-    </w:p>
-    <w:p>
-      <w:pPr>
-        <w:pStyle w:val="Heading3"/>
+      <w:bookmarkStart w:id="56" w:name="_Toc305179943"/>
+      <w:r>
         <w:rPr>
           <w:rFonts w:ascii="PT Serif" w:hAnsi="PT Serif"/>
         </w:rPr>
-      </w:pPr>
-      <w:bookmarkStart w:id="56" w:name="_Toc305178719"/>
-      <w:r>
-        <w:rPr>
-          <w:rFonts w:ascii="PT Serif" w:hAnsi="PT Serif"/>
-        </w:rPr>
-        <w:t>4.3.6 UC11:</w:t>
+        <w:t>4.3.6 UC12:</w:t>
       </w:r>
       <w:bookmarkEnd w:id="56"/>
     </w:p>
@@ -25214,675 +25947,6 @@
               <w:rPr>
                 <w:rFonts w:ascii="PT Serif" w:hAnsi="PT Serif"/>
               </w:rPr>
-              <w:t>11</w:t>
-            </w:r>
-          </w:p>
-        </w:tc>
-      </w:tr>
-      <w:tr>
-        <w:trPr>
-          <w:trHeight w:val="459"/>
-        </w:trPr>
-        <w:tc>
-          <w:tcPr>
-            <w:tcW w:w="2160" w:type="dxa"/>
-            <w:shd w:val="clear" w:color="auto" w:fill="F2F2F2" w:themeFill="background1" w:themeFillShade="F2"/>
-            <w:vAlign w:val="center"/>
-          </w:tcPr>
-          <w:p>
-            <w:pPr>
-              <w:rPr>
-                <w:rFonts w:ascii="PT Serif" w:hAnsi="PT Serif"/>
-              </w:rPr>
-            </w:pPr>
-            <w:r>
-              <w:rPr>
-                <w:rFonts w:ascii="PT Serif" w:hAnsi="PT Serif"/>
-              </w:rPr>
-              <w:t>Use Case Name</w:t>
-            </w:r>
-          </w:p>
-        </w:tc>
-        <w:tc>
-          <w:tcPr>
-            <w:tcW w:w="7016" w:type="dxa"/>
-            <w:shd w:val="clear" w:color="auto" w:fill="F2F2F2" w:themeFill="background1" w:themeFillShade="F2"/>
-            <w:vAlign w:val="center"/>
-          </w:tcPr>
-          <w:p>
-            <w:pPr>
-              <w:rPr>
-                <w:rFonts w:ascii="PT Serif" w:eastAsia="Times New Roman" w:hAnsi="PT Serif" w:cs="Times New Roman"/>
-                <w:sz w:val="20"/>
-                <w:szCs w:val="20"/>
-              </w:rPr>
-            </w:pPr>
-            <w:r>
-              <w:rPr>
-                <w:rFonts w:ascii="PT Serif" w:eastAsia="Times New Roman" w:hAnsi="PT Serif" w:cs="Arial"/>
-                <w:color w:val="000000"/>
-              </w:rPr>
-              <w:t>Login for admin</w:t>
-            </w:r>
-          </w:p>
-        </w:tc>
-      </w:tr>
-      <w:tr>
-        <w:trPr>
-          <w:trHeight w:val="459"/>
-        </w:trPr>
-        <w:tc>
-          <w:tcPr>
-            <w:tcW w:w="2160" w:type="dxa"/>
-            <w:shd w:val="clear" w:color="auto" w:fill="auto"/>
-            <w:vAlign w:val="center"/>
-          </w:tcPr>
-          <w:p>
-            <w:pPr>
-              <w:rPr>
-                <w:rFonts w:ascii="PT Serif" w:hAnsi="PT Serif"/>
-              </w:rPr>
-            </w:pPr>
-            <w:r>
-              <w:rPr>
-                <w:rFonts w:ascii="PT Serif" w:hAnsi="PT Serif"/>
-              </w:rPr>
-              <w:t>Primary Actor(s)</w:t>
-            </w:r>
-          </w:p>
-        </w:tc>
-        <w:tc>
-          <w:tcPr>
-            <w:tcW w:w="7016" w:type="dxa"/>
-            <w:shd w:val="clear" w:color="auto" w:fill="auto"/>
-            <w:vAlign w:val="center"/>
-          </w:tcPr>
-          <w:p>
-            <w:pPr>
-              <w:rPr>
-                <w:rFonts w:ascii="PT Serif" w:hAnsi="PT Serif"/>
-              </w:rPr>
-            </w:pPr>
-            <w:r>
-              <w:rPr>
-                <w:rFonts w:ascii="PT Serif" w:hAnsi="PT Serif"/>
-              </w:rPr>
-              <w:t>Administrator</w:t>
-            </w:r>
-          </w:p>
-        </w:tc>
-      </w:tr>
-      <w:tr>
-        <w:trPr>
-          <w:trHeight w:val="459"/>
-        </w:trPr>
-        <w:tc>
-          <w:tcPr>
-            <w:tcW w:w="2160" w:type="dxa"/>
-            <w:shd w:val="clear" w:color="auto" w:fill="F2F2F2" w:themeFill="background1" w:themeFillShade="F2"/>
-            <w:vAlign w:val="center"/>
-          </w:tcPr>
-          <w:p>
-            <w:pPr>
-              <w:rPr>
-                <w:rFonts w:ascii="PT Serif" w:hAnsi="PT Serif"/>
-              </w:rPr>
-            </w:pPr>
-            <w:r>
-              <w:rPr>
-                <w:rFonts w:ascii="PT Serif" w:hAnsi="PT Serif"/>
-              </w:rPr>
-              <w:t>Goal</w:t>
-            </w:r>
-          </w:p>
-        </w:tc>
-        <w:tc>
-          <w:tcPr>
-            <w:tcW w:w="7016" w:type="dxa"/>
-            <w:shd w:val="clear" w:color="auto" w:fill="F2F2F2" w:themeFill="background1" w:themeFillShade="F2"/>
-            <w:vAlign w:val="center"/>
-          </w:tcPr>
-          <w:p>
-            <w:pPr>
-              <w:rPr>
-                <w:rFonts w:ascii="PT Serif" w:eastAsia="Times New Roman" w:hAnsi="PT Serif" w:cs="Times New Roman"/>
-              </w:rPr>
-            </w:pPr>
-            <w:r>
-              <w:rPr>
-                <w:rFonts w:ascii="PT Serif" w:eastAsia="Times New Roman" w:hAnsi="PT Serif" w:cs="Arial"/>
-                <w:color w:val="000000"/>
-              </w:rPr>
-              <w:t>Admin shall be able to login their account</w:t>
-            </w:r>
-          </w:p>
-        </w:tc>
-      </w:tr>
-      <w:tr>
-        <w:trPr>
-          <w:trHeight w:val="459"/>
-        </w:trPr>
-        <w:tc>
-          <w:tcPr>
-            <w:tcW w:w="2160" w:type="dxa"/>
-            <w:shd w:val="clear" w:color="auto" w:fill="auto"/>
-            <w:vAlign w:val="center"/>
-          </w:tcPr>
-          <w:p>
-            <w:pPr>
-              <w:rPr>
-                <w:rFonts w:ascii="PT Serif" w:hAnsi="PT Serif"/>
-              </w:rPr>
-            </w:pPr>
-            <w:r>
-              <w:rPr>
-                <w:rFonts w:ascii="PT Serif" w:hAnsi="PT Serif"/>
-              </w:rPr>
-              <w:t>Pre-Conditions</w:t>
-            </w:r>
-          </w:p>
-        </w:tc>
-        <w:tc>
-          <w:tcPr>
-            <w:tcW w:w="7016" w:type="dxa"/>
-            <w:shd w:val="clear" w:color="auto" w:fill="auto"/>
-            <w:vAlign w:val="center"/>
-          </w:tcPr>
-          <w:p>
-            <w:pPr>
-              <w:rPr>
-                <w:rFonts w:ascii="PT Serif" w:eastAsia="Times New Roman" w:hAnsi="PT Serif" w:cs="Times New Roman"/>
-              </w:rPr>
-            </w:pPr>
-            <w:r>
-              <w:rPr>
-                <w:rFonts w:ascii="PT Serif" w:eastAsia="Times New Roman" w:hAnsi="PT Serif" w:cs="Arial"/>
-                <w:color w:val="000000"/>
-                <w:shd w:val="clear" w:color="auto" w:fill="FFFFFF"/>
-              </w:rPr>
-              <w:t>User has an existing account (UC:01)</w:t>
-            </w:r>
-          </w:p>
-        </w:tc>
-      </w:tr>
-      <w:tr>
-        <w:trPr>
-          <w:trHeight w:val="459"/>
-        </w:trPr>
-        <w:tc>
-          <w:tcPr>
-            <w:tcW w:w="2160" w:type="dxa"/>
-            <w:shd w:val="clear" w:color="auto" w:fill="F2F2F2" w:themeFill="background1" w:themeFillShade="F2"/>
-            <w:vAlign w:val="center"/>
-          </w:tcPr>
-          <w:p>
-            <w:pPr>
-              <w:rPr>
-                <w:rFonts w:ascii="PT Serif" w:hAnsi="PT Serif"/>
-              </w:rPr>
-            </w:pPr>
-            <w:r>
-              <w:rPr>
-                <w:rFonts w:ascii="PT Serif" w:hAnsi="PT Serif"/>
-              </w:rPr>
-              <w:t>Post-Conditions</w:t>
-            </w:r>
-          </w:p>
-        </w:tc>
-        <w:tc>
-          <w:tcPr>
-            <w:tcW w:w="7016" w:type="dxa"/>
-            <w:shd w:val="clear" w:color="auto" w:fill="F2F2F2" w:themeFill="background1" w:themeFillShade="F2"/>
-            <w:vAlign w:val="center"/>
-          </w:tcPr>
-          <w:p>
-            <w:pPr>
-              <w:rPr>
-                <w:rFonts w:ascii="PT Serif" w:eastAsia="Times New Roman" w:hAnsi="PT Serif" w:cs="Times New Roman"/>
-              </w:rPr>
-            </w:pPr>
-            <w:r>
-              <w:rPr>
-                <w:rFonts w:ascii="PT Serif" w:eastAsia="Times New Roman" w:hAnsi="PT Serif" w:cs="Arial"/>
-                <w:color w:val="000000"/>
-              </w:rPr>
-              <w:t>Admin shall successfully be logged into their account</w:t>
-            </w:r>
-          </w:p>
-        </w:tc>
-      </w:tr>
-      <w:tr>
-        <w:trPr>
-          <w:trHeight w:val="459"/>
-        </w:trPr>
-        <w:tc>
-          <w:tcPr>
-            <w:tcW w:w="2160" w:type="dxa"/>
-            <w:shd w:val="clear" w:color="auto" w:fill="auto"/>
-            <w:vAlign w:val="center"/>
-          </w:tcPr>
-          <w:p>
-            <w:pPr>
-              <w:rPr>
-                <w:rFonts w:ascii="PT Serif" w:hAnsi="PT Serif"/>
-              </w:rPr>
-            </w:pPr>
-            <w:r>
-              <w:rPr>
-                <w:rFonts w:ascii="PT Serif" w:hAnsi="PT Serif"/>
-              </w:rPr>
-              <w:t>Main Flow</w:t>
-            </w:r>
-          </w:p>
-        </w:tc>
-        <w:tc>
-          <w:tcPr>
-            <w:tcW w:w="7016" w:type="dxa"/>
-            <w:shd w:val="clear" w:color="auto" w:fill="auto"/>
-            <w:vAlign w:val="center"/>
-          </w:tcPr>
-          <w:p>
-            <w:pPr>
-              <w:pStyle w:val="ListParagraph"/>
-              <w:numPr>
-                <w:ilvl w:val="0"/>
-                <w:numId w:val="30"/>
-              </w:numPr>
-              <w:ind w:left="342"/>
-              <w:rPr>
-                <w:rFonts w:ascii="PT Serif" w:eastAsia="Times New Roman" w:hAnsi="PT Serif" w:cs="Arial"/>
-                <w:color w:val="000000"/>
-              </w:rPr>
-            </w:pPr>
-            <w:r>
-              <w:rPr>
-                <w:rFonts w:ascii="PT Serif" w:eastAsia="Times New Roman" w:hAnsi="PT Serif" w:cs="Arial"/>
-                <w:color w:val="000000"/>
-              </w:rPr>
-              <w:t>User selects “Administrator Login”</w:t>
-            </w:r>
-          </w:p>
-          <w:p>
-            <w:pPr>
-              <w:pStyle w:val="ListParagraph"/>
-              <w:numPr>
-                <w:ilvl w:val="0"/>
-                <w:numId w:val="30"/>
-              </w:numPr>
-              <w:ind w:left="342"/>
-              <w:rPr>
-                <w:rFonts w:ascii="PT Serif" w:eastAsia="Times New Roman" w:hAnsi="PT Serif" w:cs="Arial"/>
-                <w:color w:val="000000"/>
-              </w:rPr>
-            </w:pPr>
-            <w:r>
-              <w:rPr>
-                <w:rFonts w:ascii="PT Serif" w:eastAsia="Times New Roman" w:hAnsi="PT Serif" w:cs="Arial"/>
-                <w:color w:val="000000"/>
-              </w:rPr>
-              <w:t>System forwards user to the administrator login web page</w:t>
-            </w:r>
-          </w:p>
-          <w:p>
-            <w:pPr>
-              <w:pStyle w:val="ListParagraph"/>
-              <w:numPr>
-                <w:ilvl w:val="0"/>
-                <w:numId w:val="30"/>
-              </w:numPr>
-              <w:ind w:left="342"/>
-              <w:rPr>
-                <w:rFonts w:ascii="PT Serif" w:eastAsia="Times New Roman" w:hAnsi="PT Serif" w:cs="Arial"/>
-                <w:color w:val="000000"/>
-              </w:rPr>
-            </w:pPr>
-            <w:r>
-              <w:rPr>
-                <w:rFonts w:ascii="PT Serif" w:eastAsia="Times New Roman" w:hAnsi="PT Serif" w:cs="Arial"/>
-                <w:color w:val="000000"/>
-              </w:rPr>
-              <w:t>User types in their user name in the “username” textbox</w:t>
-            </w:r>
-          </w:p>
-          <w:p>
-            <w:pPr>
-              <w:pStyle w:val="ListParagraph"/>
-              <w:numPr>
-                <w:ilvl w:val="0"/>
-                <w:numId w:val="30"/>
-              </w:numPr>
-              <w:ind w:left="342"/>
-              <w:rPr>
-                <w:rFonts w:ascii="PT Serif" w:eastAsia="Times New Roman" w:hAnsi="PT Serif" w:cs="Arial"/>
-                <w:color w:val="000000"/>
-              </w:rPr>
-            </w:pPr>
-            <w:r>
-              <w:rPr>
-                <w:rFonts w:ascii="PT Serif" w:eastAsia="Times New Roman" w:hAnsi="PT Serif" w:cs="Arial"/>
-                <w:color w:val="000000"/>
-              </w:rPr>
-              <w:t>User types in their password in the “password” textbox</w:t>
-            </w:r>
-          </w:p>
-          <w:p>
-            <w:pPr>
-              <w:pStyle w:val="ListParagraph"/>
-              <w:numPr>
-                <w:ilvl w:val="0"/>
-                <w:numId w:val="30"/>
-              </w:numPr>
-              <w:ind w:left="342"/>
-              <w:rPr>
-                <w:rFonts w:ascii="PT Serif" w:eastAsia="Times New Roman" w:hAnsi="PT Serif" w:cs="Arial"/>
-                <w:color w:val="000000"/>
-              </w:rPr>
-            </w:pPr>
-            <w:r>
-              <w:rPr>
-                <w:rFonts w:ascii="PT Serif" w:eastAsia="Times New Roman" w:hAnsi="PT Serif" w:cs="Arial"/>
-                <w:color w:val="000000"/>
-              </w:rPr>
-              <w:t>User clicks the “Login” button</w:t>
-            </w:r>
-          </w:p>
-          <w:p>
-            <w:pPr>
-              <w:pStyle w:val="ListParagraph"/>
-              <w:numPr>
-                <w:ilvl w:val="0"/>
-                <w:numId w:val="30"/>
-              </w:numPr>
-              <w:ind w:left="342"/>
-              <w:rPr>
-                <w:rFonts w:ascii="PT Serif" w:eastAsia="Times New Roman" w:hAnsi="PT Serif" w:cs="Arial"/>
-                <w:color w:val="000000"/>
-              </w:rPr>
-            </w:pPr>
-            <w:r>
-              <w:rPr>
-                <w:rFonts w:ascii="PT Serif" w:eastAsia="Times New Roman" w:hAnsi="PT Serif" w:cs="Arial"/>
-                <w:color w:val="000000"/>
-              </w:rPr>
-              <w:t>System successfully validates email/password combination</w:t>
-            </w:r>
-          </w:p>
-          <w:p>
-            <w:pPr>
-              <w:pStyle w:val="ListParagraph"/>
-              <w:numPr>
-                <w:ilvl w:val="0"/>
-                <w:numId w:val="30"/>
-              </w:numPr>
-              <w:ind w:left="342"/>
-              <w:rPr>
-                <w:rFonts w:ascii="PT Serif" w:eastAsia="Times New Roman" w:hAnsi="PT Serif" w:cs="Arial"/>
-                <w:color w:val="000000"/>
-              </w:rPr>
-            </w:pPr>
-            <w:r>
-              <w:rPr>
-                <w:rFonts w:ascii="PT Serif" w:eastAsia="Times New Roman" w:hAnsi="PT Serif" w:cs="Arial"/>
-                <w:color w:val="000000"/>
-              </w:rPr>
-              <w:t>System forwards the user to their account page</w:t>
-            </w:r>
-          </w:p>
-        </w:tc>
-      </w:tr>
-      <w:tr>
-        <w:trPr>
-          <w:trHeight w:val="459"/>
-        </w:trPr>
-        <w:tc>
-          <w:tcPr>
-            <w:tcW w:w="2160" w:type="dxa"/>
-            <w:shd w:val="clear" w:color="auto" w:fill="F2F2F2" w:themeFill="background1" w:themeFillShade="F2"/>
-            <w:vAlign w:val="center"/>
-          </w:tcPr>
-          <w:p>
-            <w:pPr>
-              <w:rPr>
-                <w:rFonts w:ascii="PT Serif" w:hAnsi="PT Serif"/>
-              </w:rPr>
-            </w:pPr>
-            <w:r>
-              <w:rPr>
-                <w:rFonts w:ascii="PT Serif" w:hAnsi="PT Serif"/>
-              </w:rPr>
-              <w:t>Alternative Flows</w:t>
-            </w:r>
-          </w:p>
-        </w:tc>
-        <w:tc>
-          <w:tcPr>
-            <w:tcW w:w="7016" w:type="dxa"/>
-            <w:shd w:val="clear" w:color="auto" w:fill="F2F2F2" w:themeFill="background1" w:themeFillShade="F2"/>
-            <w:vAlign w:val="center"/>
-          </w:tcPr>
-          <w:p>
-            <w:pPr>
-              <w:rPr>
-                <w:rFonts w:ascii="PT Serif" w:eastAsia="Times New Roman" w:hAnsi="PT Serif" w:cs="Times New Roman"/>
-              </w:rPr>
-            </w:pPr>
-            <w:r>
-              <w:rPr>
-                <w:rFonts w:ascii="PT Serif" w:hAnsi="PT Serif" w:cs="Arial"/>
-                <w:color w:val="000000"/>
-              </w:rPr>
-              <w:t>A.5.    </w:t>
-            </w:r>
-            <w:r>
-              <w:rPr>
-                <w:rFonts w:ascii="PT Serif" w:eastAsia="Times New Roman" w:hAnsi="PT Serif" w:cs="Arial"/>
-                <w:color w:val="000000"/>
-              </w:rPr>
-              <w:t>System alerts user that email/password combination</w:t>
-            </w:r>
-          </w:p>
-          <w:p>
-            <w:pPr>
-              <w:rPr>
-                <w:rFonts w:ascii="Times" w:eastAsia="Times New Roman" w:hAnsi="Times" w:cs="Times New Roman"/>
-                <w:sz w:val="20"/>
-                <w:szCs w:val="20"/>
-              </w:rPr>
-            </w:pPr>
-            <w:r>
-              <w:rPr>
-                <w:rFonts w:ascii="PT Serif" w:hAnsi="PT Serif" w:cs="Arial"/>
-                <w:color w:val="000000"/>
-              </w:rPr>
-              <w:t xml:space="preserve">A.5.1. </w:t>
-            </w:r>
-            <w:r>
-              <w:rPr>
-                <w:rFonts w:ascii="PT Serif" w:eastAsia="Times New Roman" w:hAnsi="PT Serif" w:cs="Arial"/>
-                <w:color w:val="000000"/>
-              </w:rPr>
-              <w:t>System forwards user back to Main Flow #2</w:t>
-            </w:r>
-          </w:p>
-        </w:tc>
-      </w:tr>
-      <w:tr>
-        <w:trPr>
-          <w:trHeight w:val="459"/>
-        </w:trPr>
-        <w:tc>
-          <w:tcPr>
-            <w:tcW w:w="2160" w:type="dxa"/>
-            <w:shd w:val="clear" w:color="auto" w:fill="auto"/>
-            <w:vAlign w:val="center"/>
-          </w:tcPr>
-          <w:p>
-            <w:pPr>
-              <w:rPr>
-                <w:rFonts w:ascii="PT Serif" w:hAnsi="PT Serif"/>
-              </w:rPr>
-            </w:pPr>
-            <w:r>
-              <w:rPr>
-                <w:rFonts w:ascii="PT Serif" w:hAnsi="PT Serif"/>
-              </w:rPr>
-              <w:t>Exceptions</w:t>
-            </w:r>
-          </w:p>
-        </w:tc>
-        <w:tc>
-          <w:tcPr>
-            <w:tcW w:w="7016" w:type="dxa"/>
-            <w:shd w:val="clear" w:color="auto" w:fill="auto"/>
-            <w:vAlign w:val="center"/>
-          </w:tcPr>
-          <w:p>
-            <w:pPr>
-              <w:rPr>
-                <w:rFonts w:ascii="PT Serif" w:hAnsi="PT Serif" w:cs="Times New Roman"/>
-              </w:rPr>
-            </w:pPr>
-            <w:r>
-              <w:rPr>
-                <w:rFonts w:ascii="PT Serif" w:hAnsi="PT Serif" w:cs="Arial"/>
-                <w:color w:val="000000"/>
-              </w:rPr>
-              <w:t>B.5.1. System alerts user that the account does not exist in the database</w:t>
-            </w:r>
-          </w:p>
-          <w:p>
-            <w:pPr>
-              <w:rPr>
-                <w:rFonts w:ascii="Times" w:eastAsia="Times New Roman" w:hAnsi="Times" w:cs="Times New Roman"/>
-                <w:sz w:val="20"/>
-                <w:szCs w:val="20"/>
-              </w:rPr>
-            </w:pPr>
-            <w:r>
-              <w:rPr>
-                <w:rFonts w:ascii="PT Serif" w:eastAsia="Times New Roman" w:hAnsi="PT Serif" w:cs="Arial"/>
-                <w:color w:val="000000"/>
-              </w:rPr>
-              <w:t>B.5.2. System forwards user back to Main Flow #2</w:t>
-            </w:r>
-          </w:p>
-        </w:tc>
-      </w:tr>
-      <w:tr>
-        <w:trPr>
-          <w:trHeight w:val="459"/>
-        </w:trPr>
-        <w:tc>
-          <w:tcPr>
-            <w:tcW w:w="2160" w:type="dxa"/>
-            <w:shd w:val="clear" w:color="auto" w:fill="F2F2F2" w:themeFill="background1" w:themeFillShade="F2"/>
-            <w:vAlign w:val="center"/>
-          </w:tcPr>
-          <w:p>
-            <w:pPr>
-              <w:rPr>
-                <w:rFonts w:ascii="PT Serif" w:hAnsi="PT Serif"/>
-              </w:rPr>
-            </w:pPr>
-            <w:r>
-              <w:rPr>
-                <w:rFonts w:ascii="PT Serif" w:hAnsi="PT Serif"/>
-              </w:rPr>
-              <w:t>Notes</w:t>
-            </w:r>
-          </w:p>
-        </w:tc>
-        <w:tc>
-          <w:tcPr>
-            <w:tcW w:w="7016" w:type="dxa"/>
-            <w:shd w:val="clear" w:color="auto" w:fill="F2F2F2" w:themeFill="background1" w:themeFillShade="F2"/>
-            <w:vAlign w:val="center"/>
-          </w:tcPr>
-          <w:p>
-            <w:pPr>
-              <w:rPr>
-                <w:rFonts w:ascii="PT Serif" w:hAnsi="PT Serif"/>
-              </w:rPr>
-            </w:pPr>
-          </w:p>
-        </w:tc>
-      </w:tr>
-    </w:tbl>
-    <w:p/>
-    <w:p>
-      <w:pPr>
-        <w:pStyle w:val="Heading3"/>
-        <w:rPr>
-          <w:rFonts w:ascii="PT Serif" w:hAnsi="PT Serif"/>
-        </w:rPr>
-      </w:pPr>
-      <w:bookmarkStart w:id="57" w:name="_Toc305178720"/>
-      <w:r>
-        <w:rPr>
-          <w:rFonts w:ascii="PT Serif" w:hAnsi="PT Serif"/>
-        </w:rPr>
-        <w:t>4.3.6 UC12:</w:t>
-      </w:r>
-      <w:bookmarkEnd w:id="57"/>
-    </w:p>
-    <w:p/>
-    <w:tbl>
-      <w:tblPr>
-        <w:tblStyle w:val="TableGrid"/>
-        <w:tblW w:w="9176" w:type="dxa"/>
-        <w:tblInd w:w="288" w:type="dxa"/>
-        <w:tblBorders>
-          <w:top w:val="single" w:sz="4" w:space="0" w:color="BFBFBF" w:themeColor="background1" w:themeShade="BF"/>
-          <w:left w:val="single" w:sz="4" w:space="0" w:color="BFBFBF" w:themeColor="background1" w:themeShade="BF"/>
-          <w:bottom w:val="single" w:sz="4" w:space="0" w:color="BFBFBF" w:themeColor="background1" w:themeShade="BF"/>
-          <w:right w:val="single" w:sz="4" w:space="0" w:color="BFBFBF" w:themeColor="background1" w:themeShade="BF"/>
-          <w:insideH w:val="single" w:sz="4" w:space="0" w:color="BFBFBF" w:themeColor="background1" w:themeShade="BF"/>
-          <w:insideV w:val="single" w:sz="4" w:space="0" w:color="BFBFBF" w:themeColor="background1" w:themeShade="BF"/>
-        </w:tblBorders>
-        <w:tblLook w:val="04A0" w:firstRow="1" w:lastRow="0" w:firstColumn="1" w:lastColumn="0" w:noHBand="0" w:noVBand="1"/>
-      </w:tblPr>
-      <w:tblGrid>
-        <w:gridCol w:w="2160"/>
-        <w:gridCol w:w="7016"/>
-      </w:tblGrid>
-      <w:tr>
-        <w:trPr>
-          <w:trHeight w:val="459"/>
-        </w:trPr>
-        <w:tc>
-          <w:tcPr>
-            <w:tcW w:w="2160" w:type="dxa"/>
-            <w:vAlign w:val="center"/>
-          </w:tcPr>
-          <w:p>
-            <w:pPr>
-              <w:rPr>
-                <w:rFonts w:ascii="PT Serif" w:hAnsi="PT Serif"/>
-              </w:rPr>
-            </w:pPr>
-            <w:r>
-              <w:rPr>
-                <w:rFonts w:ascii="PT Serif" w:hAnsi="PT Serif"/>
-              </w:rPr>
-              <w:t>Use Case ID</w:t>
-            </w:r>
-          </w:p>
-        </w:tc>
-        <w:tc>
-          <w:tcPr>
-            <w:tcW w:w="7016" w:type="dxa"/>
-            <w:vAlign w:val="center"/>
-          </w:tcPr>
-          <w:p>
-            <w:pPr>
-              <w:rPr>
-                <w:rFonts w:ascii="PT Serif" w:hAnsi="PT Serif"/>
-              </w:rPr>
-            </w:pPr>
-            <w:r>
-              <w:rPr>
-                <w:rFonts w:ascii="PT Serif" w:hAnsi="PT Serif"/>
-              </w:rPr>
               <w:t>12</w:t>
             </w:r>
           </w:p>
@@ -26609,14 +26673,14 @@
           <w:rFonts w:ascii="PT Serif" w:hAnsi="PT Serif"/>
         </w:rPr>
       </w:pPr>
-      <w:bookmarkStart w:id="58" w:name="_Toc305178721"/>
+      <w:bookmarkStart w:id="57" w:name="_Toc305179944"/>
       <w:r>
         <w:rPr>
           <w:rFonts w:ascii="PT Serif" w:hAnsi="PT Serif"/>
         </w:rPr>
         <w:t>4.3.6 UC13:</w:t>
       </w:r>
-      <w:bookmarkEnd w:id="58"/>
+      <w:bookmarkEnd w:id="57"/>
     </w:p>
     <w:p>
       <w:pPr>
@@ -27513,14 +27577,14 @@
           <w:rFonts w:ascii="PT Serif" w:hAnsi="PT Serif"/>
         </w:rPr>
       </w:pPr>
-      <w:bookmarkStart w:id="59" w:name="_Toc305178722"/>
+      <w:bookmarkStart w:id="58" w:name="_Toc305179945"/>
       <w:r>
         <w:rPr>
           <w:rFonts w:ascii="PT Serif" w:hAnsi="PT Serif"/>
         </w:rPr>
         <w:t>4.3.6 UC14:</w:t>
       </w:r>
-      <w:bookmarkEnd w:id="59"/>
+      <w:bookmarkEnd w:id="58"/>
     </w:p>
     <w:p>
       <w:pPr>
@@ -28104,12 +28168,36 @@
           <w:rFonts w:ascii="PT Serif" w:hAnsi="PT Serif" w:cs="Times New Roman"/>
         </w:rPr>
       </w:pPr>
-      <w:bookmarkStart w:id="60" w:name="_Toc305178723"/>
+      <w:bookmarkStart w:id="59" w:name="_Toc305179946"/>
       <w:r>
         <w:rPr>
           <w:rFonts w:ascii="PT Serif" w:hAnsi="PT Serif"/>
         </w:rPr>
         <w:t>4.4 System Sequence Diagrams</w:t>
+      </w:r>
+      <w:bookmarkEnd w:id="59"/>
+    </w:p>
+    <w:p>
+      <w:pPr>
+        <w:pStyle w:val="Heading2"/>
+        <w:rPr>
+          <w:rFonts w:eastAsia="Times New Roman" w:cs="Times New Roman"/>
+        </w:rPr>
+      </w:pPr>
+    </w:p>
+    <w:p>
+      <w:pPr>
+        <w:pStyle w:val="Heading2"/>
+        <w:rPr>
+          <w:rFonts w:ascii="PT Serif" w:hAnsi="PT Serif" w:cs="Times New Roman"/>
+        </w:rPr>
+      </w:pPr>
+      <w:bookmarkStart w:id="60" w:name="_Toc305179947"/>
+      <w:r>
+        <w:rPr>
+          <w:rFonts w:ascii="PT Serif" w:hAnsi="PT Serif"/>
+        </w:rPr>
+        <w:t>4.5 Domain Model Diagrams</w:t>
       </w:r>
       <w:bookmarkEnd w:id="60"/>
     </w:p>
@@ -28117,7 +28205,7 @@
       <w:pPr>
         <w:pStyle w:val="Heading2"/>
         <w:rPr>
-          <w:rFonts w:eastAsia="Times New Roman" w:cs="Times New Roman"/>
+          <w:rFonts w:ascii="PT Serif" w:eastAsia="Times New Roman" w:hAnsi="PT Serif" w:cs="Times New Roman"/>
         </w:rPr>
       </w:pPr>
     </w:p>
@@ -28128,12 +28216,12 @@
           <w:rFonts w:ascii="PT Serif" w:hAnsi="PT Serif" w:cs="Times New Roman"/>
         </w:rPr>
       </w:pPr>
-      <w:bookmarkStart w:id="61" w:name="_Toc305178724"/>
+      <w:bookmarkStart w:id="61" w:name="_Toc305179948"/>
       <w:r>
         <w:rPr>
           <w:rFonts w:ascii="PT Serif" w:hAnsi="PT Serif"/>
         </w:rPr>
-        <w:t>4.5 Domain Model Diagrams</w:t>
+        <w:t>4.6 System Class Diagrams</w:t>
       </w:r>
       <w:bookmarkEnd w:id="61"/>
     </w:p>
@@ -28152,12 +28240,12 @@
           <w:rFonts w:ascii="PT Serif" w:hAnsi="PT Serif" w:cs="Times New Roman"/>
         </w:rPr>
       </w:pPr>
-      <w:bookmarkStart w:id="62" w:name="_Toc305178725"/>
+      <w:bookmarkStart w:id="62" w:name="_Toc305179949"/>
       <w:r>
         <w:rPr>
           <w:rFonts w:ascii="PT Serif" w:hAnsi="PT Serif"/>
         </w:rPr>
-        <w:t>4.6 System Class Diagrams</w:t>
+        <w:t>4.7 Database Information (If Applicable)</w:t>
       </w:r>
       <w:bookmarkEnd w:id="62"/>
     </w:p>
@@ -28165,23 +28253,15 @@
       <w:pPr>
         <w:pStyle w:val="Heading2"/>
         <w:rPr>
-          <w:rFonts w:ascii="PT Serif" w:eastAsia="Times New Roman" w:hAnsi="PT Serif" w:cs="Times New Roman"/>
-        </w:rPr>
-      </w:pPr>
-    </w:p>
-    <w:p>
-      <w:pPr>
-        <w:pStyle w:val="Heading2"/>
-        <w:rPr>
-          <w:rFonts w:ascii="PT Serif" w:hAnsi="PT Serif" w:cs="Times New Roman"/>
-        </w:rPr>
-      </w:pPr>
-      <w:bookmarkStart w:id="63" w:name="_Toc305178726"/>
+          <w:rFonts w:ascii="PT Serif" w:hAnsi="PT Serif"/>
+        </w:rPr>
+      </w:pPr>
+      <w:bookmarkStart w:id="63" w:name="_Toc305179950"/>
       <w:r>
         <w:rPr>
           <w:rFonts w:ascii="PT Serif" w:hAnsi="PT Serif"/>
         </w:rPr>
-        <w:t>4.7 Database Information (If Applicable)</w:t>
+        <w:t>4.7.1 Database Tables (If Applicable)</w:t>
       </w:r>
       <w:bookmarkEnd w:id="63"/>
     </w:p>
@@ -28189,26 +28269,78 @@
       <w:pPr>
         <w:pStyle w:val="Heading2"/>
         <w:rPr>
-          <w:rFonts w:ascii="PT Serif" w:hAnsi="PT Serif" w:cs="Times New Roman"/>
-        </w:rPr>
-      </w:pPr>
-      <w:bookmarkStart w:id="64" w:name="_Toc305178727"/>
+          <w:rFonts w:ascii="PT Serif" w:hAnsi="PT Serif"/>
+        </w:rPr>
+      </w:pPr>
+      <w:bookmarkStart w:id="64" w:name="_Toc305179951"/>
       <w:r>
         <w:rPr>
           <w:rFonts w:ascii="PT Serif" w:hAnsi="PT Serif"/>
         </w:rPr>
-        <w:t>4.7.1 Database Tables (If Applicable)</w:t>
+        <w:t>4.8</w:t>
+      </w:r>
+      <w:r>
+        <w:rPr>
+          <w:rFonts w:ascii="PT Serif" w:hAnsi="PT Serif"/>
+        </w:rPr>
+        <w:t xml:space="preserve"> </w:t>
+      </w:r>
+      <w:r>
+        <w:rPr>
+          <w:rFonts w:ascii="PT Serif" w:hAnsi="PT Serif"/>
+        </w:rPr>
+        <w:t>Initial Sketch</w:t>
       </w:r>
       <w:bookmarkEnd w:id="64"/>
     </w:p>
+    <w:p/>
     <w:p>
-      <w:pPr>
-        <w:rPr>
-          <w:rFonts w:ascii="PT Serif" w:eastAsia="Times New Roman" w:hAnsi="PT Serif" w:cs="Times New Roman"/>
-          <w:sz w:val="20"/>
-          <w:szCs w:val="20"/>
-        </w:rPr>
-      </w:pPr>
+      <w:r>
+        <w:rPr>
+          <w:noProof/>
+        </w:rPr>
+        <w:drawing>
+          <wp:inline distT="0" distB="0" distL="0" distR="0" wp14:anchorId="7F756FED" wp14:editId="26D2AEA3">
+            <wp:extent cx="4147521" cy="4457700"/>
+            <wp:effectExtent l="0" t="0" r="0" b="0"/>
+            <wp:docPr id="1" name="Picture 1"/>
+            <wp:cNvGraphicFramePr>
+              <a:graphicFrameLocks xmlns:a="http://schemas.openxmlformats.org/drawingml/2006/main" noChangeAspect="1"/>
+            </wp:cNvGraphicFramePr>
+            <a:graphic xmlns:a="http://schemas.openxmlformats.org/drawingml/2006/main">
+              <a:graphicData uri="http://schemas.openxmlformats.org/drawingml/2006/picture">
+                <pic:pic xmlns:pic="http://schemas.openxmlformats.org/drawingml/2006/picture">
+                  <pic:nvPicPr>
+                    <pic:cNvPr id="0" name="Screen Shot 2015-09-28 at 12.12.59 PM.png"/>
+                    <pic:cNvPicPr/>
+                  </pic:nvPicPr>
+                  <pic:blipFill>
+                    <a:blip r:embed="rId13">
+                      <a:extLst>
+                        <a:ext uri="{28A0092B-C50C-407E-A947-70E740481C1C}">
+                          <a14:useLocalDpi xmlns:a14="http://schemas.microsoft.com/office/drawing/2010/main" val="0"/>
+                        </a:ext>
+                      </a:extLst>
+                    </a:blip>
+                    <a:stretch>
+                      <a:fillRect/>
+                    </a:stretch>
+                  </pic:blipFill>
+                  <pic:spPr>
+                    <a:xfrm>
+                      <a:off x="0" y="0"/>
+                      <a:ext cx="4147910" cy="4458118"/>
+                    </a:xfrm>
+                    <a:prstGeom prst="rect">
+                      <a:avLst/>
+                    </a:prstGeom>
+                  </pic:spPr>
+                </pic:pic>
+              </a:graphicData>
+            </a:graphic>
+          </wp:inline>
+        </w:drawing>
+      </w:r>
     </w:p>
     <w:p>
       <w:pPr>
@@ -28231,7 +28363,7 @@
           <w:rFonts w:ascii="PT Serif" w:hAnsi="PT Serif" w:cs="Times New Roman"/>
         </w:rPr>
       </w:pPr>
-      <w:bookmarkStart w:id="65" w:name="_Toc305178728"/>
+      <w:bookmarkStart w:id="65" w:name="_Toc305179952"/>
       <w:r>
         <w:rPr>
           <w:rFonts w:ascii="PT Serif" w:hAnsi="PT Serif"/>
@@ -28247,7 +28379,7 @@
           <w:rFonts w:ascii="PT Serif" w:hAnsi="PT Serif"/>
         </w:rPr>
       </w:pPr>
-      <w:bookmarkStart w:id="66" w:name="_Toc305178729"/>
+      <w:bookmarkStart w:id="66" w:name="_Toc305179953"/>
       <w:r>
         <w:rPr>
           <w:rFonts w:ascii="PT Serif" w:hAnsi="PT Serif"/>
@@ -28270,7 +28402,7 @@
           <w:rFonts w:ascii="PT Serif" w:hAnsi="PT Serif" w:cs="Times New Roman"/>
         </w:rPr>
       </w:pPr>
-      <w:bookmarkStart w:id="67" w:name="_Toc305178730"/>
+      <w:bookmarkStart w:id="67" w:name="_Toc305179954"/>
       <w:r>
         <w:rPr>
           <w:rFonts w:ascii="PT Serif" w:hAnsi="PT Serif"/>
@@ -28286,7 +28418,7 @@
           <w:rFonts w:ascii="PT Serif" w:hAnsi="PT Serif" w:cs="Times New Roman"/>
         </w:rPr>
       </w:pPr>
-      <w:bookmarkStart w:id="68" w:name="_Toc305178731"/>
+      <w:bookmarkStart w:id="68" w:name="_Toc305179955"/>
       <w:r>
         <w:rPr>
           <w:rFonts w:ascii="PT Serif" w:hAnsi="PT Serif"/>
@@ -28294,15 +28426,6 @@
         <w:t>5.3 Test Results</w:t>
       </w:r>
       <w:bookmarkEnd w:id="68"/>
-    </w:p>
-    <w:p>
-      <w:pPr>
-        <w:rPr>
-          <w:rFonts w:ascii="PT Serif" w:eastAsia="Times New Roman" w:hAnsi="PT Serif" w:cs="Times New Roman"/>
-          <w:sz w:val="20"/>
-          <w:szCs w:val="20"/>
-        </w:rPr>
-      </w:pPr>
     </w:p>
     <w:p>
       <w:pPr>
@@ -28325,7 +28448,7 @@
           <w:rFonts w:ascii="PT Serif" w:hAnsi="PT Serif" w:cs="Times New Roman"/>
         </w:rPr>
       </w:pPr>
-      <w:bookmarkStart w:id="69" w:name="_Toc305178732"/>
+      <w:bookmarkStart w:id="69" w:name="_Toc305179956"/>
       <w:r>
         <w:rPr>
           <w:rFonts w:ascii="PT Serif" w:hAnsi="PT Serif"/>
@@ -28341,7 +28464,7 @@
           <w:rFonts w:ascii="PT Serif" w:hAnsi="PT Serif" w:cs="Times New Roman"/>
         </w:rPr>
       </w:pPr>
-      <w:bookmarkStart w:id="70" w:name="_Toc305178733"/>
+      <w:bookmarkStart w:id="70" w:name="_Toc305179957"/>
       <w:r>
         <w:rPr>
           <w:rFonts w:ascii="PT Serif" w:hAnsi="PT Serif"/>
@@ -28357,7 +28480,7 @@
           <w:rFonts w:ascii="PT Serif" w:hAnsi="PT Serif" w:cs="Times New Roman"/>
         </w:rPr>
       </w:pPr>
-      <w:bookmarkStart w:id="71" w:name="_Toc305178734"/>
+      <w:bookmarkStart w:id="71" w:name="_Toc305179958"/>
       <w:r>
         <w:rPr>
           <w:rFonts w:ascii="PT Serif" w:hAnsi="PT Serif"/>
@@ -28373,7 +28496,7 @@
           <w:rFonts w:ascii="PT Serif" w:hAnsi="PT Serif" w:cs="Times New Roman"/>
         </w:rPr>
       </w:pPr>
-      <w:bookmarkStart w:id="72" w:name="_Toc305178735"/>
+      <w:bookmarkStart w:id="72" w:name="_Toc305179959"/>
       <w:r>
         <w:rPr>
           <w:rFonts w:ascii="PT Serif" w:hAnsi="PT Serif"/>
@@ -28389,7 +28512,7 @@
           <w:rFonts w:ascii="PT Serif" w:hAnsi="PT Serif" w:cs="Times New Roman"/>
         </w:rPr>
       </w:pPr>
-      <w:bookmarkStart w:id="73" w:name="_Toc305178736"/>
+      <w:bookmarkStart w:id="73" w:name="_Toc305179960"/>
       <w:r>
         <w:rPr>
           <w:rFonts w:ascii="PT Serif" w:hAnsi="PT Serif"/>
@@ -28409,15 +28532,6 @@
         </w:rPr>
         <w:tab/>
       </w:r>
-    </w:p>
-    <w:p>
-      <w:pPr>
-        <w:rPr>
-          <w:rFonts w:ascii="PT Serif" w:eastAsia="Times New Roman" w:hAnsi="PT Serif" w:cs="Times New Roman"/>
-          <w:sz w:val="20"/>
-          <w:szCs w:val="20"/>
-        </w:rPr>
-      </w:pPr>
     </w:p>
     <w:p>
       <w:pPr>
@@ -28440,7 +28554,9 @@
           <w:rFonts w:ascii="PT Serif" w:hAnsi="PT Serif" w:cs="Times New Roman"/>
         </w:rPr>
       </w:pPr>
-      <w:bookmarkStart w:id="74" w:name="_Toc305178737"/>
+      <w:bookmarkStart w:id="74" w:name="_Toc305179961"/>
+      <w:bookmarkStart w:id="75" w:name="_GoBack"/>
+      <w:bookmarkEnd w:id="75"/>
       <w:r>
         <w:rPr>
           <w:rFonts w:ascii="PT Serif" w:hAnsi="PT Serif"/>
@@ -28456,14 +28572,14 @@
           <w:rFonts w:ascii="PT Serif" w:hAnsi="PT Serif" w:cs="Times New Roman"/>
         </w:rPr>
       </w:pPr>
-      <w:bookmarkStart w:id="75" w:name="_Toc305178738"/>
+      <w:bookmarkStart w:id="76" w:name="_Toc305179962"/>
       <w:r>
         <w:rPr>
           <w:rFonts w:ascii="PT Serif" w:hAnsi="PT Serif"/>
         </w:rPr>
         <w:t>8. References and Bibliography</w:t>
       </w:r>
-      <w:bookmarkEnd w:id="75"/>
+      <w:bookmarkEnd w:id="76"/>
     </w:p>
     <w:p>
       <w:pPr>
@@ -33646,7 +33762,7 @@
 </file>
 
 <file path=customXml/itemProps1.xml><?xml version="1.0" encoding="utf-8"?>
-<ds:datastoreItem xmlns:ds="http://schemas.openxmlformats.org/officeDocument/2006/customXml" ds:itemID="{B7BBF50D-C0A8-D546-864E-3EC91C9FE7EB}">
+<ds:datastoreItem xmlns:ds="http://schemas.openxmlformats.org/officeDocument/2006/customXml" ds:itemID="{73065497-2ED1-334E-94C6-A303F562F9C9}">
   <ds:schemaRefs>
     <ds:schemaRef ds:uri="http://schemas.openxmlformats.org/officeDocument/2006/bibliography"/>
   </ds:schemaRefs>
